--- a/Report/B2/IT4490-710808-20183903-Vũ Bình Dương-Tuan6.docx
+++ b/Report/B2/IT4490-710808-20183903-Vũ Bình Dương-Tuan6.docx
@@ -30,6 +30,16 @@
           <w:szCs w:val="26"/>
         </w:rPr>
         <w:t>https://github.com/letterforyou26/AIMS_Project</w:t>
+      </w:r>
+      <w:r>
+        <w:rPr>
+          <w:rFonts w:ascii="Times New Roman" w:hAnsi="Times New Roman" w:cs="Times New Roman"/>
+          <w:bCs/>
+          <w:color w:val="000000" w:themeColor="text1"/>
+          <w:sz w:val="26"/>
+          <w:szCs w:val="26"/>
+        </w:rPr>
+        <w:softHyphen/>
       </w:r>
     </w:p>
     <w:p>
@@ -348,10 +358,10 @@
           <w:noProof/>
         </w:rPr>
         <w:drawing>
-          <wp:inline distT="0" distB="0" distL="0" distR="0" wp14:anchorId="28B24DCC" wp14:editId="5110EF26">
+          <wp:inline distT="0" distB="0" distL="0" distR="0" wp14:anchorId="32139593" wp14:editId="6AFD8511">
             <wp:extent cx="6196965" cy="3620135"/>
             <wp:effectExtent l="0" t="0" r="0" b="0"/>
-            <wp:docPr id="19" name="Picture 19"/>
+            <wp:docPr id="2" name="Picture 2"/>
             <wp:cNvGraphicFramePr>
               <a:graphicFrameLocks xmlns:a="http://schemas.openxmlformats.org/drawingml/2006/main" noChangeAspect="1"/>
             </wp:cNvGraphicFramePr>
@@ -914,17 +924,7 @@
           <w:sz w:val="26"/>
           <w:szCs w:val="26"/>
         </w:rPr>
-        <w:t xml:space="preserve">II. </w:t>
-      </w:r>
-      <w:r>
-        <w:rPr>
-          <w:rFonts w:ascii="Times New Roman" w:hAnsi="Times New Roman" w:cs="Times New Roman"/>
-          <w:b/>
-          <w:bCs/>
-          <w:sz w:val="26"/>
-          <w:szCs w:val="26"/>
-        </w:rPr>
-        <w:t>Thiết kế các dịch chuyển màn hình</w:t>
+        <w:t>II. Thiết kế các dịch chuyển màn hình</w:t>
       </w:r>
     </w:p>
     <w:p>
@@ -1055,17 +1055,7 @@
           <w:szCs w:val="26"/>
         </w:rPr>
         <w:lastRenderedPageBreak/>
-        <w:t>I</w:t>
-      </w:r>
-      <w:r>
-        <w:rPr>
-          <w:rFonts w:ascii="Times New Roman" w:hAnsi="Times New Roman" w:cs="Times New Roman"/>
-          <w:b/>
-          <w:bCs/>
-          <w:sz w:val="26"/>
-          <w:szCs w:val="26"/>
-        </w:rPr>
-        <w:t xml:space="preserve">II. </w:t>
+        <w:t xml:space="preserve">III. </w:t>
       </w:r>
       <w:r>
         <w:rPr>
@@ -1308,7 +1298,35 @@
                 <w:sz w:val="18"/>
                 <w:szCs w:val="18"/>
               </w:rPr>
-              <w:t>View cart screen</w:t>
+              <w:t xml:space="preserve">View </w:t>
+            </w:r>
+            <w:r>
+              <w:rPr>
+                <w:sz w:val="18"/>
+                <w:szCs w:val="18"/>
+              </w:rPr>
+              <w:t>C</w:t>
+            </w:r>
+            <w:r>
+              <w:rPr>
+                <w:sz w:val="18"/>
+                <w:szCs w:val="18"/>
+              </w:rPr>
+              <w:t xml:space="preserve">art </w:t>
+            </w:r>
+            <w:r>
+              <w:rPr>
+                <w:sz w:val="18"/>
+                <w:szCs w:val="18"/>
+              </w:rPr>
+              <w:t>S</w:t>
+            </w:r>
+            <w:r>
+              <w:rPr>
+                <w:sz w:val="18"/>
+                <w:szCs w:val="18"/>
+              </w:rPr>
+              <w:t>creen</w:t>
             </w:r>
           </w:p>
         </w:tc>
@@ -1436,10 +1454,10 @@
                 <w:noProof/>
               </w:rPr>
               <w:drawing>
-                <wp:inline distT="0" distB="0" distL="0" distR="0" wp14:anchorId="001D2C5D" wp14:editId="73525A79">
-                  <wp:extent cx="2502067" cy="1461654"/>
-                  <wp:effectExtent l="0" t="0" r="0" b="5715"/>
-                  <wp:docPr id="37" name="Picture 37"/>
+                <wp:inline distT="0" distB="0" distL="0" distR="0" wp14:anchorId="2B4F6C76" wp14:editId="193256D9">
+                  <wp:extent cx="2504439" cy="1463040"/>
+                  <wp:effectExtent l="0" t="0" r="0" b="3810"/>
+                  <wp:docPr id="3" name="Picture 3"/>
                   <wp:cNvGraphicFramePr>
                     <a:graphicFrameLocks xmlns:a="http://schemas.openxmlformats.org/drawingml/2006/main" noChangeAspect="1"/>
                   </wp:cNvGraphicFramePr>
@@ -1459,7 +1477,7 @@
                         <pic:spPr>
                           <a:xfrm>
                             <a:off x="0" y="0"/>
-                            <a:ext cx="2520318" cy="1472316"/>
+                            <a:ext cx="2514004" cy="1468628"/>
                           </a:xfrm>
                           <a:prstGeom prst="rect">
                             <a:avLst/>
@@ -2173,8 +2191,6 @@
             </w:r>
           </w:p>
         </w:tc>
-        <w:bookmarkStart w:id="0" w:name="_GoBack"/>
-        <w:bookmarkEnd w:id="0"/>
       </w:tr>
       <w:tr>
         <w:tc>
@@ -2680,7 +2696,7 @@
                 <w:sz w:val="18"/>
                 <w:szCs w:val="18"/>
               </w:rPr>
-              <w:t>View cart screen</w:t>
+              <w:t>Home Screen</w:t>
             </w:r>
           </w:p>
         </w:tc>
@@ -2867,7 +2883,7 @@
                 <w:sz w:val="18"/>
                 <w:szCs w:val="18"/>
               </w:rPr>
-              <w:t>Control</w:t>
+              <w:t>Cart icon button</w:t>
             </w:r>
           </w:p>
         </w:tc>
@@ -2893,7 +2909,7 @@
                 <w:sz w:val="18"/>
                 <w:szCs w:val="18"/>
               </w:rPr>
-              <w:t>Operation</w:t>
+              <w:t>Click</w:t>
             </w:r>
           </w:p>
         </w:tc>
@@ -2920,7 +2936,7 @@
                 <w:sz w:val="18"/>
                 <w:szCs w:val="18"/>
               </w:rPr>
-              <w:t>Function</w:t>
+              <w:t>Redirect to View cart screen</w:t>
             </w:r>
           </w:p>
         </w:tc>
@@ -2972,7 +2988,7 @@
                 <w:sz w:val="18"/>
                 <w:szCs w:val="18"/>
               </w:rPr>
-              <w:t>Area for displaying the subtotal</w:t>
+              <w:t>Input field for searching</w:t>
             </w:r>
           </w:p>
         </w:tc>
@@ -2998,7 +3014,7 @@
                 <w:sz w:val="18"/>
                 <w:szCs w:val="18"/>
               </w:rPr>
-              <w:t>Initial</w:t>
+              <w:t>None</w:t>
             </w:r>
           </w:p>
         </w:tc>
@@ -3032,7 +3048,7 @@
                 <w:sz w:val="18"/>
                 <w:szCs w:val="18"/>
               </w:rPr>
-              <w:t>Display the subtotal</w:t>
+              <w:t>Place to fill params to search</w:t>
             </w:r>
           </w:p>
         </w:tc>
@@ -3085,7 +3101,7 @@
                 <w:sz w:val="18"/>
                 <w:szCs w:val="18"/>
               </w:rPr>
-              <w:t>Area for display items in the cart</w:t>
+              <w:t>Button search</w:t>
             </w:r>
           </w:p>
         </w:tc>
@@ -3111,7 +3127,7 @@
                 <w:sz w:val="18"/>
                 <w:szCs w:val="18"/>
               </w:rPr>
-              <w:t>Initial</w:t>
+              <w:t>Click</w:t>
             </w:r>
           </w:p>
         </w:tc>
@@ -3138,7 +3154,21 @@
                 <w:sz w:val="18"/>
                 <w:szCs w:val="18"/>
               </w:rPr>
-              <w:t>Display the media with the corresponding information</w:t>
+              <w:t xml:space="preserve">Search for </w:t>
+            </w:r>
+            <w:r>
+              <w:rPr>
+                <w:sz w:val="18"/>
+                <w:szCs w:val="18"/>
+              </w:rPr>
+              <w:t xml:space="preserve">media </w:t>
+            </w:r>
+            <w:r>
+              <w:rPr>
+                <w:sz w:val="18"/>
+                <w:szCs w:val="18"/>
+              </w:rPr>
+              <w:t>which name contains params</w:t>
             </w:r>
           </w:p>
         </w:tc>
@@ -3190,7 +3220,7 @@
                 <w:sz w:val="18"/>
                 <w:szCs w:val="18"/>
               </w:rPr>
-              <w:t>Place order button</w:t>
+              <w:t>Area for displaying list of book</w:t>
             </w:r>
           </w:p>
         </w:tc>
@@ -3216,7 +3246,7 @@
                 <w:sz w:val="18"/>
                 <w:szCs w:val="18"/>
               </w:rPr>
-              <w:t>Click</w:t>
+              <w:t>Initial</w:t>
             </w:r>
           </w:p>
         </w:tc>
@@ -3243,7 +3273,14 @@
                 <w:sz w:val="18"/>
                 <w:szCs w:val="18"/>
               </w:rPr>
-              <w:t>Display the Delivery form</w:t>
+              <w:t xml:space="preserve">Display details of list </w:t>
+            </w:r>
+            <w:r>
+              <w:rPr>
+                <w:sz w:val="18"/>
+                <w:szCs w:val="18"/>
+              </w:rPr>
+              <w:t>media</w:t>
             </w:r>
           </w:p>
         </w:tc>
@@ -3295,7 +3332,7 @@
                 <w:sz w:val="18"/>
                 <w:szCs w:val="18"/>
               </w:rPr>
-              <w:t>Delete button</w:t>
+              <w:t>Spinner</w:t>
             </w:r>
           </w:p>
         </w:tc>
@@ -3348,7 +3385,118 @@
                 <w:sz w:val="18"/>
                 <w:szCs w:val="18"/>
               </w:rPr>
-              <w:t>Remove the item from the cart</w:t>
+              <w:t xml:space="preserve">Adjust the number of selected </w:t>
+            </w:r>
+            <w:r>
+              <w:rPr>
+                <w:sz w:val="18"/>
+                <w:szCs w:val="18"/>
+              </w:rPr>
+              <w:t>media</w:t>
+            </w:r>
+          </w:p>
+        </w:tc>
+      </w:tr>
+      <w:tr>
+        <w:tc>
+          <w:tcPr>
+            <w:tcW w:w="4225" w:type="dxa"/>
+            <w:gridSpan w:val="2"/>
+          </w:tcPr>
+          <w:p>
+            <w:pPr>
+              <w:widowControl w:val="0"/>
+              <w:pBdr>
+                <w:top w:val="nil"/>
+                <w:left w:val="nil"/>
+                <w:bottom w:val="nil"/>
+                <w:right w:val="nil"/>
+                <w:between w:val="nil"/>
+              </w:pBdr>
+              <w:spacing w:line="276" w:lineRule="auto"/>
+              <w:rPr>
+                <w:sz w:val="18"/>
+                <w:szCs w:val="18"/>
+              </w:rPr>
+            </w:pPr>
+          </w:p>
+        </w:tc>
+        <w:tc>
+          <w:tcPr>
+            <w:tcW w:w="1440" w:type="dxa"/>
+            <w:tcBorders>
+              <w:top w:val="single" w:sz="4" w:space="0" w:color="000000" w:themeColor="text1"/>
+              <w:left w:val="single" w:sz="4" w:space="0" w:color="000000" w:themeColor="text1"/>
+              <w:bottom w:val="single" w:sz="4" w:space="0" w:color="000000" w:themeColor="text1"/>
+              <w:right w:val="single" w:sz="4" w:space="0" w:color="000000" w:themeColor="text1"/>
+            </w:tcBorders>
+          </w:tcPr>
+          <w:p>
+            <w:pPr>
+              <w:rPr>
+                <w:sz w:val="18"/>
+                <w:szCs w:val="18"/>
+              </w:rPr>
+            </w:pPr>
+            <w:r>
+              <w:rPr>
+                <w:sz w:val="18"/>
+                <w:szCs w:val="18"/>
+              </w:rPr>
+              <w:t>Add to cart button</w:t>
+            </w:r>
+          </w:p>
+        </w:tc>
+        <w:tc>
+          <w:tcPr>
+            <w:tcW w:w="1080" w:type="dxa"/>
+            <w:tcBorders>
+              <w:top w:val="single" w:sz="4" w:space="0" w:color="000000" w:themeColor="text1"/>
+              <w:left w:val="single" w:sz="4" w:space="0" w:color="000000" w:themeColor="text1"/>
+              <w:bottom w:val="single" w:sz="4" w:space="0" w:color="000000" w:themeColor="text1"/>
+              <w:right w:val="single" w:sz="4" w:space="0" w:color="000000" w:themeColor="text1"/>
+            </w:tcBorders>
+          </w:tcPr>
+          <w:p>
+            <w:pPr>
+              <w:rPr>
+                <w:sz w:val="18"/>
+                <w:szCs w:val="18"/>
+              </w:rPr>
+            </w:pPr>
+            <w:r>
+              <w:rPr>
+                <w:sz w:val="18"/>
+                <w:szCs w:val="18"/>
+              </w:rPr>
+              <w:t>Click</w:t>
+            </w:r>
+          </w:p>
+        </w:tc>
+        <w:tc>
+          <w:tcPr>
+            <w:tcW w:w="2605" w:type="dxa"/>
+            <w:gridSpan w:val="2"/>
+            <w:tcBorders>
+              <w:top w:val="single" w:sz="4" w:space="0" w:color="000000" w:themeColor="text1"/>
+              <w:left w:val="single" w:sz="4" w:space="0" w:color="000000" w:themeColor="text1"/>
+              <w:bottom w:val="single" w:sz="4" w:space="0" w:color="000000" w:themeColor="text1"/>
+              <w:right w:val="single" w:sz="4" w:space="0" w:color="000000" w:themeColor="text1"/>
+            </w:tcBorders>
+          </w:tcPr>
+          <w:p>
+            <w:pPr>
+              <w:rPr>
+                <w:sz w:val="18"/>
+                <w:szCs w:val="18"/>
+              </w:rPr>
+            </w:pPr>
+            <w:r>
+              <w:rPr>
+                <w:sz w:val="18"/>
+                <w:szCs w:val="18"/>
+              </w:rPr>
+              <w:t>Add selected book to Cart</w:t>
             </w:r>
           </w:p>
         </w:tc>
@@ -3367,7 +3515,6 @@
         <w:ind w:firstLine="720"/>
       </w:pPr>
       <w:r>
-        <w:lastRenderedPageBreak/>
         <w:t>Định nghĩa các trường thuộc tính</w:t>
       </w:r>
       <w:r>
@@ -3560,7 +3707,10 @@
           </w:tcPr>
           <w:p>
             <w:r>
-              <w:t>Media title</w:t>
+              <w:t>Media</w:t>
+            </w:r>
+            <w:r>
+              <w:t xml:space="preserve"> title</w:t>
             </w:r>
           </w:p>
         </w:tc>
@@ -3608,23 +3758,26 @@
           </w:tcPr>
           <w:p>
             <w:r>
-              <w:t>Blue</w:t>
-            </w:r>
-          </w:p>
-        </w:tc>
-        <w:tc>
-          <w:tcPr>
-            <w:tcW w:w="1870" w:type="dxa"/>
-            <w:tcBorders>
-              <w:top w:val="single" w:sz="4" w:space="0" w:color="000000"/>
-              <w:left w:val="single" w:sz="4" w:space="0" w:color="000000"/>
-              <w:bottom w:val="single" w:sz="4" w:space="0" w:color="000000"/>
-              <w:right w:val="single" w:sz="4" w:space="0" w:color="000000"/>
-            </w:tcBorders>
-          </w:tcPr>
-          <w:p>
-            <w:r>
-              <w:t>Left-justified</w:t>
+              <w:t>Bold, black</w:t>
+            </w:r>
+          </w:p>
+        </w:tc>
+        <w:tc>
+          <w:tcPr>
+            <w:tcW w:w="1870" w:type="dxa"/>
+            <w:tcBorders>
+              <w:top w:val="single" w:sz="4" w:space="0" w:color="000000"/>
+              <w:left w:val="single" w:sz="4" w:space="0" w:color="000000"/>
+              <w:bottom w:val="single" w:sz="4" w:space="0" w:color="000000"/>
+              <w:right w:val="single" w:sz="4" w:space="0" w:color="000000"/>
+            </w:tcBorders>
+          </w:tcPr>
+          <w:p>
+            <w:r>
+              <w:t>Center</w:t>
+            </w:r>
+            <w:r>
+              <w:t>-justified</w:t>
             </w:r>
           </w:p>
         </w:tc>
@@ -3690,26 +3843,26 @@
           </w:tcPr>
           <w:p>
             <w:r>
-              <w:t>Blue</w:t>
-            </w:r>
-          </w:p>
-        </w:tc>
-        <w:tc>
-          <w:tcPr>
-            <w:tcW w:w="1870" w:type="dxa"/>
-            <w:tcBorders>
-              <w:top w:val="single" w:sz="4" w:space="0" w:color="000000"/>
-              <w:left w:val="single" w:sz="4" w:space="0" w:color="000000"/>
-              <w:bottom w:val="single" w:sz="4" w:space="0" w:color="000000"/>
-              <w:right w:val="single" w:sz="4" w:space="0" w:color="000000"/>
-            </w:tcBorders>
-          </w:tcPr>
-          <w:p>
-            <w:r>
-              <w:t>Right</w:t>
-            </w:r>
-            <w:r>
-              <w:t xml:space="preserve"> justified</w:t>
+              <w:t>Inherit, black</w:t>
+            </w:r>
+          </w:p>
+        </w:tc>
+        <w:tc>
+          <w:tcPr>
+            <w:tcW w:w="1870" w:type="dxa"/>
+            <w:tcBorders>
+              <w:top w:val="single" w:sz="4" w:space="0" w:color="000000"/>
+              <w:left w:val="single" w:sz="4" w:space="0" w:color="000000"/>
+              <w:bottom w:val="single" w:sz="4" w:space="0" w:color="000000"/>
+              <w:right w:val="single" w:sz="4" w:space="0" w:color="000000"/>
+            </w:tcBorders>
+          </w:tcPr>
+          <w:p>
+            <w:r>
+              <w:t>Center-</w:t>
+            </w:r>
+            <w:r>
+              <w:t>justified</w:t>
             </w:r>
           </w:p>
         </w:tc>
@@ -3727,7 +3880,7 @@
           </w:tcPr>
           <w:p>
             <w:r>
-              <w:t>Subtotal</w:t>
+              <w:t>Avail</w:t>
             </w:r>
           </w:p>
         </w:tc>
@@ -3775,10 +3928,92 @@
           </w:tcPr>
           <w:p>
             <w:r>
-              <w:t>Bl</w:t>
-            </w:r>
-            <w:r>
-              <w:t>ue</w:t>
+              <w:t>Inherit, black</w:t>
+            </w:r>
+          </w:p>
+        </w:tc>
+        <w:tc>
+          <w:tcPr>
+            <w:tcW w:w="1870" w:type="dxa"/>
+            <w:tcBorders>
+              <w:top w:val="single" w:sz="4" w:space="0" w:color="000000"/>
+              <w:left w:val="single" w:sz="4" w:space="0" w:color="000000"/>
+              <w:bottom w:val="single" w:sz="4" w:space="0" w:color="000000"/>
+              <w:right w:val="single" w:sz="4" w:space="0" w:color="000000"/>
+            </w:tcBorders>
+          </w:tcPr>
+          <w:p>
+            <w:r>
+              <w:t>Center</w:t>
+            </w:r>
+            <w:r>
+              <w:t>-justified</w:t>
+            </w:r>
+          </w:p>
+        </w:tc>
+      </w:tr>
+      <w:tr>
+        <w:tc>
+          <w:tcPr>
+            <w:tcW w:w="1870" w:type="dxa"/>
+            <w:tcBorders>
+              <w:top w:val="single" w:sz="4" w:space="0" w:color="000000"/>
+              <w:left w:val="single" w:sz="4" w:space="0" w:color="000000"/>
+              <w:bottom w:val="single" w:sz="4" w:space="0" w:color="000000"/>
+              <w:right w:val="single" w:sz="4" w:space="0" w:color="000000"/>
+            </w:tcBorders>
+          </w:tcPr>
+          <w:p>
+            <w:r>
+              <w:t>Search params</w:t>
+            </w:r>
+          </w:p>
+        </w:tc>
+        <w:tc>
+          <w:tcPr>
+            <w:tcW w:w="1870" w:type="dxa"/>
+            <w:tcBorders>
+              <w:top w:val="single" w:sz="4" w:space="0" w:color="000000"/>
+              <w:left w:val="single" w:sz="4" w:space="0" w:color="000000"/>
+              <w:bottom w:val="single" w:sz="4" w:space="0" w:color="000000"/>
+              <w:right w:val="single" w:sz="4" w:space="0" w:color="000000"/>
+            </w:tcBorders>
+          </w:tcPr>
+          <w:p>
+            <w:r>
+              <w:t>50</w:t>
+            </w:r>
+          </w:p>
+        </w:tc>
+        <w:tc>
+          <w:tcPr>
+            <w:tcW w:w="1870" w:type="dxa"/>
+            <w:tcBorders>
+              <w:top w:val="single" w:sz="4" w:space="0" w:color="000000"/>
+              <w:left w:val="single" w:sz="4" w:space="0" w:color="000000"/>
+              <w:bottom w:val="single" w:sz="4" w:space="0" w:color="000000"/>
+              <w:right w:val="single" w:sz="4" w:space="0" w:color="000000"/>
+            </w:tcBorders>
+          </w:tcPr>
+          <w:p>
+            <w:r>
+              <w:t>String</w:t>
+            </w:r>
+          </w:p>
+        </w:tc>
+        <w:tc>
+          <w:tcPr>
+            <w:tcW w:w="1870" w:type="dxa"/>
+            <w:tcBorders>
+              <w:top w:val="single" w:sz="4" w:space="0" w:color="000000"/>
+              <w:left w:val="single" w:sz="4" w:space="0" w:color="000000"/>
+              <w:bottom w:val="single" w:sz="4" w:space="0" w:color="000000"/>
+              <w:right w:val="single" w:sz="4" w:space="0" w:color="000000"/>
+            </w:tcBorders>
+          </w:tcPr>
+          <w:p>
+            <w:r>
+              <w:t>Black</w:t>
             </w:r>
           </w:p>
         </w:tc>
@@ -3813,6 +4048,1650 @@
     </w:p>
     <w:p>
       <w:pPr>
+        <w:pStyle w:val="ListParagraph"/>
+        <w:numPr>
+          <w:ilvl w:val="0"/>
+          <w:numId w:val="9"/>
+        </w:numPr>
+        <w:rPr>
+          <w:rFonts w:ascii="Times New Roman" w:hAnsi="Times New Roman" w:cs="Times New Roman"/>
+          <w:bCs/>
+          <w:i/>
+          <w:sz w:val="26"/>
+          <w:szCs w:val="26"/>
+        </w:rPr>
+      </w:pPr>
+      <w:r>
+        <w:rPr>
+          <w:rFonts w:ascii="Times New Roman" w:hAnsi="Times New Roman" w:cs="Times New Roman"/>
+          <w:bCs/>
+          <w:i/>
+          <w:sz w:val="26"/>
+          <w:szCs w:val="26"/>
+        </w:rPr>
+        <w:t>Shipping</w:t>
+      </w:r>
+      <w:r>
+        <w:rPr>
+          <w:rFonts w:ascii="Times New Roman" w:hAnsi="Times New Roman" w:cs="Times New Roman"/>
+          <w:bCs/>
+          <w:i/>
+          <w:sz w:val="26"/>
+          <w:szCs w:val="26"/>
+        </w:rPr>
+        <w:t xml:space="preserve"> screen</w:t>
+      </w:r>
+    </w:p>
+    <w:tbl>
+      <w:tblPr>
+        <w:tblW w:w="9350" w:type="dxa"/>
+        <w:tblBorders>
+          <w:top w:val="single" w:sz="4" w:space="0" w:color="000000"/>
+          <w:left w:val="single" w:sz="4" w:space="0" w:color="000000"/>
+          <w:bottom w:val="single" w:sz="4" w:space="0" w:color="000000"/>
+          <w:right w:val="single" w:sz="4" w:space="0" w:color="000000"/>
+          <w:insideH w:val="single" w:sz="4" w:space="0" w:color="000000"/>
+          <w:insideV w:val="single" w:sz="4" w:space="0" w:color="000000"/>
+        </w:tblBorders>
+        <w:tblLayout w:type="fixed"/>
+        <w:tblLook w:val="0400" w:firstRow="0" w:lastRow="0" w:firstColumn="0" w:lastColumn="0" w:noHBand="0" w:noVBand="1"/>
+      </w:tblPr>
+      <w:tblGrid>
+        <w:gridCol w:w="2012"/>
+        <w:gridCol w:w="2213"/>
+        <w:gridCol w:w="1440"/>
+        <w:gridCol w:w="1080"/>
+        <w:gridCol w:w="990"/>
+        <w:gridCol w:w="1615"/>
+      </w:tblGrid>
+      <w:tr>
+        <w:tc>
+          <w:tcPr>
+            <w:tcW w:w="4225" w:type="dxa"/>
+            <w:gridSpan w:val="2"/>
+            <w:tcBorders>
+              <w:top w:val="single" w:sz="4" w:space="0" w:color="000000" w:themeColor="text1"/>
+              <w:left w:val="single" w:sz="4" w:space="0" w:color="000000" w:themeColor="text1"/>
+              <w:bottom w:val="single" w:sz="4" w:space="0" w:color="000000" w:themeColor="text1"/>
+              <w:right w:val="single" w:sz="4" w:space="0" w:color="000000" w:themeColor="text1"/>
+            </w:tcBorders>
+          </w:tcPr>
+          <w:p>
+            <w:pPr>
+              <w:rPr>
+                <w:sz w:val="18"/>
+                <w:szCs w:val="18"/>
+              </w:rPr>
+            </w:pPr>
+            <w:r>
+              <w:rPr>
+                <w:sz w:val="18"/>
+                <w:szCs w:val="18"/>
+              </w:rPr>
+              <w:t>AIMS Software</w:t>
+            </w:r>
+          </w:p>
+        </w:tc>
+        <w:tc>
+          <w:tcPr>
+            <w:tcW w:w="1440" w:type="dxa"/>
+            <w:tcBorders>
+              <w:top w:val="single" w:sz="4" w:space="0" w:color="000000" w:themeColor="text1"/>
+              <w:left w:val="single" w:sz="4" w:space="0" w:color="000000" w:themeColor="text1"/>
+              <w:bottom w:val="single" w:sz="4" w:space="0" w:color="000000" w:themeColor="text1"/>
+              <w:right w:val="single" w:sz="4" w:space="0" w:color="000000" w:themeColor="text1"/>
+            </w:tcBorders>
+          </w:tcPr>
+          <w:p>
+            <w:pPr>
+              <w:rPr>
+                <w:sz w:val="18"/>
+                <w:szCs w:val="18"/>
+              </w:rPr>
+            </w:pPr>
+            <w:r>
+              <w:rPr>
+                <w:sz w:val="18"/>
+                <w:szCs w:val="18"/>
+              </w:rPr>
+              <w:t>Date of creation</w:t>
+            </w:r>
+          </w:p>
+        </w:tc>
+        <w:tc>
+          <w:tcPr>
+            <w:tcW w:w="1080" w:type="dxa"/>
+            <w:tcBorders>
+              <w:top w:val="single" w:sz="4" w:space="0" w:color="000000" w:themeColor="text1"/>
+              <w:left w:val="single" w:sz="4" w:space="0" w:color="000000" w:themeColor="text1"/>
+              <w:bottom w:val="single" w:sz="4" w:space="0" w:color="000000" w:themeColor="text1"/>
+              <w:right w:val="single" w:sz="4" w:space="0" w:color="000000" w:themeColor="text1"/>
+            </w:tcBorders>
+          </w:tcPr>
+          <w:p>
+            <w:pPr>
+              <w:rPr>
+                <w:sz w:val="18"/>
+                <w:szCs w:val="18"/>
+              </w:rPr>
+            </w:pPr>
+            <w:r>
+              <w:rPr>
+                <w:sz w:val="18"/>
+                <w:szCs w:val="18"/>
+              </w:rPr>
+              <w:t>Approved by</w:t>
+            </w:r>
+          </w:p>
+        </w:tc>
+        <w:tc>
+          <w:tcPr>
+            <w:tcW w:w="990" w:type="dxa"/>
+            <w:tcBorders>
+              <w:top w:val="single" w:sz="4" w:space="0" w:color="000000" w:themeColor="text1"/>
+              <w:left w:val="single" w:sz="4" w:space="0" w:color="000000" w:themeColor="text1"/>
+              <w:bottom w:val="single" w:sz="4" w:space="0" w:color="000000" w:themeColor="text1"/>
+              <w:right w:val="single" w:sz="4" w:space="0" w:color="000000" w:themeColor="text1"/>
+            </w:tcBorders>
+          </w:tcPr>
+          <w:p>
+            <w:pPr>
+              <w:rPr>
+                <w:sz w:val="18"/>
+                <w:szCs w:val="18"/>
+              </w:rPr>
+            </w:pPr>
+            <w:r>
+              <w:rPr>
+                <w:sz w:val="18"/>
+                <w:szCs w:val="18"/>
+              </w:rPr>
+              <w:t>Reviewed by</w:t>
+            </w:r>
+          </w:p>
+        </w:tc>
+        <w:tc>
+          <w:tcPr>
+            <w:tcW w:w="1615" w:type="dxa"/>
+            <w:tcBorders>
+              <w:top w:val="single" w:sz="4" w:space="0" w:color="000000" w:themeColor="text1"/>
+              <w:left w:val="single" w:sz="4" w:space="0" w:color="000000" w:themeColor="text1"/>
+              <w:bottom w:val="single" w:sz="4" w:space="0" w:color="000000" w:themeColor="text1"/>
+              <w:right w:val="single" w:sz="4" w:space="0" w:color="000000" w:themeColor="text1"/>
+            </w:tcBorders>
+          </w:tcPr>
+          <w:p>
+            <w:pPr>
+              <w:rPr>
+                <w:sz w:val="18"/>
+                <w:szCs w:val="18"/>
+              </w:rPr>
+            </w:pPr>
+            <w:r>
+              <w:rPr>
+                <w:sz w:val="18"/>
+                <w:szCs w:val="18"/>
+              </w:rPr>
+              <w:t>Person in charge</w:t>
+            </w:r>
+          </w:p>
+        </w:tc>
+      </w:tr>
+      <w:tr>
+        <w:tc>
+          <w:tcPr>
+            <w:tcW w:w="2012" w:type="dxa"/>
+            <w:tcBorders>
+              <w:top w:val="single" w:sz="4" w:space="0" w:color="000000" w:themeColor="text1"/>
+              <w:left w:val="single" w:sz="4" w:space="0" w:color="000000" w:themeColor="text1"/>
+              <w:bottom w:val="single" w:sz="4" w:space="0" w:color="000000" w:themeColor="text1"/>
+              <w:right w:val="single" w:sz="4" w:space="0" w:color="000000" w:themeColor="text1"/>
+            </w:tcBorders>
+          </w:tcPr>
+          <w:p>
+            <w:pPr>
+              <w:rPr>
+                <w:sz w:val="18"/>
+                <w:szCs w:val="18"/>
+              </w:rPr>
+            </w:pPr>
+            <w:r>
+              <w:rPr>
+                <w:sz w:val="18"/>
+                <w:szCs w:val="18"/>
+              </w:rPr>
+              <w:t>Screen specification</w:t>
+            </w:r>
+          </w:p>
+        </w:tc>
+        <w:tc>
+          <w:tcPr>
+            <w:tcW w:w="2213" w:type="dxa"/>
+            <w:tcBorders>
+              <w:top w:val="single" w:sz="4" w:space="0" w:color="000000" w:themeColor="text1"/>
+              <w:left w:val="single" w:sz="4" w:space="0" w:color="000000" w:themeColor="text1"/>
+              <w:bottom w:val="single" w:sz="4" w:space="0" w:color="000000" w:themeColor="text1"/>
+              <w:right w:val="single" w:sz="4" w:space="0" w:color="000000" w:themeColor="text1"/>
+            </w:tcBorders>
+          </w:tcPr>
+          <w:p>
+            <w:pPr>
+              <w:rPr>
+                <w:sz w:val="18"/>
+                <w:szCs w:val="18"/>
+              </w:rPr>
+            </w:pPr>
+            <w:r>
+              <w:rPr>
+                <w:sz w:val="18"/>
+                <w:szCs w:val="18"/>
+              </w:rPr>
+              <w:t>Shipping</w:t>
+            </w:r>
+            <w:r>
+              <w:rPr>
+                <w:sz w:val="18"/>
+                <w:szCs w:val="18"/>
+              </w:rPr>
+              <w:t xml:space="preserve"> Screen</w:t>
+            </w:r>
+          </w:p>
+        </w:tc>
+        <w:tc>
+          <w:tcPr>
+            <w:tcW w:w="1440" w:type="dxa"/>
+            <w:tcBorders>
+              <w:top w:val="single" w:sz="4" w:space="0" w:color="000000" w:themeColor="text1"/>
+              <w:left w:val="single" w:sz="4" w:space="0" w:color="000000" w:themeColor="text1"/>
+              <w:bottom w:val="single" w:sz="4" w:space="0" w:color="000000" w:themeColor="text1"/>
+              <w:right w:val="single" w:sz="4" w:space="0" w:color="000000" w:themeColor="text1"/>
+            </w:tcBorders>
+          </w:tcPr>
+          <w:p>
+            <w:pPr>
+              <w:rPr>
+                <w:sz w:val="18"/>
+                <w:szCs w:val="18"/>
+              </w:rPr>
+            </w:pPr>
+            <w:r>
+              <w:rPr>
+                <w:sz w:val="18"/>
+                <w:szCs w:val="18"/>
+              </w:rPr>
+              <w:t>2/11/2021</w:t>
+            </w:r>
+          </w:p>
+        </w:tc>
+        <w:tc>
+          <w:tcPr>
+            <w:tcW w:w="1080" w:type="dxa"/>
+            <w:tcBorders>
+              <w:top w:val="single" w:sz="4" w:space="0" w:color="000000" w:themeColor="text1"/>
+              <w:left w:val="single" w:sz="4" w:space="0" w:color="000000" w:themeColor="text1"/>
+              <w:bottom w:val="single" w:sz="4" w:space="0" w:color="000000" w:themeColor="text1"/>
+              <w:right w:val="single" w:sz="4" w:space="0" w:color="000000" w:themeColor="text1"/>
+            </w:tcBorders>
+          </w:tcPr>
+          <w:p>
+            <w:pPr>
+              <w:rPr>
+                <w:sz w:val="18"/>
+                <w:szCs w:val="18"/>
+              </w:rPr>
+            </w:pPr>
+          </w:p>
+        </w:tc>
+        <w:tc>
+          <w:tcPr>
+            <w:tcW w:w="990" w:type="dxa"/>
+            <w:tcBorders>
+              <w:top w:val="single" w:sz="4" w:space="0" w:color="000000" w:themeColor="text1"/>
+              <w:left w:val="single" w:sz="4" w:space="0" w:color="000000" w:themeColor="text1"/>
+              <w:bottom w:val="single" w:sz="4" w:space="0" w:color="000000" w:themeColor="text1"/>
+              <w:right w:val="single" w:sz="4" w:space="0" w:color="000000" w:themeColor="text1"/>
+            </w:tcBorders>
+          </w:tcPr>
+          <w:p>
+            <w:pPr>
+              <w:rPr>
+                <w:sz w:val="18"/>
+                <w:szCs w:val="18"/>
+              </w:rPr>
+            </w:pPr>
+          </w:p>
+        </w:tc>
+        <w:tc>
+          <w:tcPr>
+            <w:tcW w:w="1615" w:type="dxa"/>
+            <w:tcBorders>
+              <w:top w:val="single" w:sz="4" w:space="0" w:color="000000" w:themeColor="text1"/>
+              <w:left w:val="single" w:sz="4" w:space="0" w:color="000000" w:themeColor="text1"/>
+              <w:bottom w:val="single" w:sz="4" w:space="0" w:color="000000" w:themeColor="text1"/>
+              <w:right w:val="single" w:sz="4" w:space="0" w:color="000000" w:themeColor="text1"/>
+            </w:tcBorders>
+          </w:tcPr>
+          <w:p>
+            <w:pPr>
+              <w:rPr>
+                <w:sz w:val="18"/>
+                <w:szCs w:val="18"/>
+              </w:rPr>
+            </w:pPr>
+            <w:r>
+              <w:rPr>
+                <w:sz w:val="18"/>
+                <w:szCs w:val="18"/>
+              </w:rPr>
+              <w:t>Vũ Bình Dương</w:t>
+            </w:r>
+          </w:p>
+        </w:tc>
+      </w:tr>
+      <w:tr>
+        <w:tc>
+          <w:tcPr>
+            <w:tcW w:w="4225" w:type="dxa"/>
+            <w:gridSpan w:val="2"/>
+            <w:vMerge w:val="restart"/>
+            <w:tcBorders>
+              <w:top w:val="single" w:sz="4" w:space="0" w:color="000000" w:themeColor="text1"/>
+              <w:left w:val="single" w:sz="4" w:space="0" w:color="000000" w:themeColor="text1"/>
+              <w:bottom w:val="single" w:sz="4" w:space="0" w:color="000000" w:themeColor="text1"/>
+              <w:right w:val="single" w:sz="4" w:space="0" w:color="000000" w:themeColor="text1"/>
+            </w:tcBorders>
+          </w:tcPr>
+          <w:p>
+            <w:pPr>
+              <w:rPr>
+                <w:sz w:val="18"/>
+                <w:szCs w:val="18"/>
+              </w:rPr>
+            </w:pPr>
+          </w:p>
+          <w:p>
+            <w:pPr>
+              <w:rPr>
+                <w:sz w:val="18"/>
+                <w:szCs w:val="18"/>
+              </w:rPr>
+            </w:pPr>
+            <w:r>
+              <w:rPr>
+                <w:noProof/>
+              </w:rPr>
+              <w:drawing>
+                <wp:inline distT="0" distB="0" distL="0" distR="0" wp14:anchorId="13498D1A" wp14:editId="46CB588F">
+                  <wp:extent cx="2556615" cy="1493520"/>
+                  <wp:effectExtent l="0" t="0" r="0" b="0"/>
+                  <wp:docPr id="5" name="Picture 5"/>
+                  <wp:cNvGraphicFramePr>
+                    <a:graphicFrameLocks xmlns:a="http://schemas.openxmlformats.org/drawingml/2006/main" noChangeAspect="1"/>
+                  </wp:cNvGraphicFramePr>
+                  <a:graphic xmlns:a="http://schemas.openxmlformats.org/drawingml/2006/main">
+                    <a:graphicData uri="http://schemas.openxmlformats.org/drawingml/2006/picture">
+                      <pic:pic xmlns:pic="http://schemas.openxmlformats.org/drawingml/2006/picture">
+                        <pic:nvPicPr>
+                          <pic:cNvPr id="1" name=""/>
+                          <pic:cNvPicPr/>
+                        </pic:nvPicPr>
+                        <pic:blipFill>
+                          <a:blip r:embed="rId14"/>
+                          <a:stretch>
+                            <a:fillRect/>
+                          </a:stretch>
+                        </pic:blipFill>
+                        <pic:spPr>
+                          <a:xfrm>
+                            <a:off x="0" y="0"/>
+                            <a:ext cx="2561801" cy="1496550"/>
+                          </a:xfrm>
+                          <a:prstGeom prst="rect">
+                            <a:avLst/>
+                          </a:prstGeom>
+                        </pic:spPr>
+                      </pic:pic>
+                    </a:graphicData>
+                  </a:graphic>
+                </wp:inline>
+              </w:drawing>
+            </w:r>
+          </w:p>
+        </w:tc>
+        <w:tc>
+          <w:tcPr>
+            <w:tcW w:w="1440" w:type="dxa"/>
+            <w:tcBorders>
+              <w:top w:val="single" w:sz="4" w:space="0" w:color="000000" w:themeColor="text1"/>
+              <w:left w:val="single" w:sz="4" w:space="0" w:color="000000" w:themeColor="text1"/>
+              <w:bottom w:val="single" w:sz="4" w:space="0" w:color="000000" w:themeColor="text1"/>
+              <w:right w:val="single" w:sz="4" w:space="0" w:color="000000" w:themeColor="text1"/>
+            </w:tcBorders>
+          </w:tcPr>
+          <w:p>
+            <w:pPr>
+              <w:rPr>
+                <w:sz w:val="18"/>
+                <w:szCs w:val="18"/>
+              </w:rPr>
+            </w:pPr>
+            <w:r>
+              <w:rPr>
+                <w:sz w:val="18"/>
+                <w:szCs w:val="18"/>
+              </w:rPr>
+              <w:t>Input name field</w:t>
+            </w:r>
+          </w:p>
+        </w:tc>
+        <w:tc>
+          <w:tcPr>
+            <w:tcW w:w="1080" w:type="dxa"/>
+            <w:tcBorders>
+              <w:top w:val="single" w:sz="4" w:space="0" w:color="000000" w:themeColor="text1"/>
+              <w:left w:val="single" w:sz="4" w:space="0" w:color="000000" w:themeColor="text1"/>
+              <w:bottom w:val="single" w:sz="4" w:space="0" w:color="000000" w:themeColor="text1"/>
+              <w:right w:val="single" w:sz="4" w:space="0" w:color="000000" w:themeColor="text1"/>
+            </w:tcBorders>
+          </w:tcPr>
+          <w:p>
+            <w:pPr>
+              <w:rPr>
+                <w:sz w:val="18"/>
+                <w:szCs w:val="18"/>
+              </w:rPr>
+            </w:pPr>
+            <w:r>
+              <w:rPr>
+                <w:sz w:val="18"/>
+                <w:szCs w:val="18"/>
+              </w:rPr>
+              <w:t>None</w:t>
+            </w:r>
+          </w:p>
+        </w:tc>
+        <w:tc>
+          <w:tcPr>
+            <w:tcW w:w="2605" w:type="dxa"/>
+            <w:gridSpan w:val="2"/>
+            <w:tcBorders>
+              <w:top w:val="single" w:sz="4" w:space="0" w:color="000000" w:themeColor="text1"/>
+              <w:left w:val="single" w:sz="4" w:space="0" w:color="000000" w:themeColor="text1"/>
+              <w:bottom w:val="single" w:sz="4" w:space="0" w:color="000000" w:themeColor="text1"/>
+              <w:right w:val="single" w:sz="4" w:space="0" w:color="000000" w:themeColor="text1"/>
+            </w:tcBorders>
+          </w:tcPr>
+          <w:p>
+            <w:pPr>
+              <w:rPr>
+                <w:sz w:val="18"/>
+                <w:szCs w:val="18"/>
+              </w:rPr>
+            </w:pPr>
+            <w:r>
+              <w:rPr>
+                <w:sz w:val="18"/>
+                <w:szCs w:val="18"/>
+              </w:rPr>
+              <w:t>Fill name</w:t>
+            </w:r>
+          </w:p>
+        </w:tc>
+      </w:tr>
+      <w:tr>
+        <w:tc>
+          <w:tcPr>
+            <w:tcW w:w="4225" w:type="dxa"/>
+            <w:gridSpan w:val="2"/>
+            <w:vMerge/>
+          </w:tcPr>
+          <w:p>
+            <w:pPr>
+              <w:widowControl w:val="0"/>
+              <w:pBdr>
+                <w:top w:val="nil"/>
+                <w:left w:val="nil"/>
+                <w:bottom w:val="nil"/>
+                <w:right w:val="nil"/>
+                <w:between w:val="nil"/>
+              </w:pBdr>
+              <w:spacing w:line="276" w:lineRule="auto"/>
+              <w:rPr>
+                <w:sz w:val="18"/>
+                <w:szCs w:val="18"/>
+              </w:rPr>
+            </w:pPr>
+          </w:p>
+        </w:tc>
+        <w:tc>
+          <w:tcPr>
+            <w:tcW w:w="1440" w:type="dxa"/>
+            <w:tcBorders>
+              <w:top w:val="single" w:sz="4" w:space="0" w:color="000000" w:themeColor="text1"/>
+              <w:left w:val="single" w:sz="4" w:space="0" w:color="000000" w:themeColor="text1"/>
+              <w:bottom w:val="single" w:sz="4" w:space="0" w:color="000000" w:themeColor="text1"/>
+              <w:right w:val="single" w:sz="4" w:space="0" w:color="000000" w:themeColor="text1"/>
+            </w:tcBorders>
+          </w:tcPr>
+          <w:p>
+            <w:pPr>
+              <w:rPr>
+                <w:sz w:val="18"/>
+                <w:szCs w:val="18"/>
+              </w:rPr>
+            </w:pPr>
+            <w:r>
+              <w:rPr>
+                <w:sz w:val="18"/>
+                <w:szCs w:val="18"/>
+              </w:rPr>
+              <w:t>Input phone field</w:t>
+            </w:r>
+          </w:p>
+        </w:tc>
+        <w:tc>
+          <w:tcPr>
+            <w:tcW w:w="1080" w:type="dxa"/>
+            <w:tcBorders>
+              <w:top w:val="single" w:sz="4" w:space="0" w:color="000000" w:themeColor="text1"/>
+              <w:left w:val="single" w:sz="4" w:space="0" w:color="000000" w:themeColor="text1"/>
+              <w:bottom w:val="single" w:sz="4" w:space="0" w:color="000000" w:themeColor="text1"/>
+              <w:right w:val="single" w:sz="4" w:space="0" w:color="000000" w:themeColor="text1"/>
+            </w:tcBorders>
+          </w:tcPr>
+          <w:p>
+            <w:pPr>
+              <w:rPr>
+                <w:sz w:val="18"/>
+                <w:szCs w:val="18"/>
+              </w:rPr>
+            </w:pPr>
+            <w:r>
+              <w:rPr>
+                <w:sz w:val="18"/>
+                <w:szCs w:val="18"/>
+              </w:rPr>
+              <w:t>None</w:t>
+            </w:r>
+          </w:p>
+        </w:tc>
+        <w:tc>
+          <w:tcPr>
+            <w:tcW w:w="2605" w:type="dxa"/>
+            <w:gridSpan w:val="2"/>
+            <w:tcBorders>
+              <w:top w:val="single" w:sz="4" w:space="0" w:color="000000" w:themeColor="text1"/>
+              <w:left w:val="single" w:sz="4" w:space="0" w:color="000000" w:themeColor="text1"/>
+              <w:bottom w:val="single" w:sz="4" w:space="0" w:color="000000" w:themeColor="text1"/>
+              <w:right w:val="single" w:sz="4" w:space="0" w:color="000000" w:themeColor="text1"/>
+            </w:tcBorders>
+          </w:tcPr>
+          <w:p>
+            <w:pPr>
+              <w:pBdr>
+                <w:top w:val="nil"/>
+                <w:left w:val="nil"/>
+                <w:bottom w:val="nil"/>
+                <w:right w:val="nil"/>
+                <w:between w:val="nil"/>
+              </w:pBdr>
+              <w:rPr>
+                <w:sz w:val="18"/>
+                <w:szCs w:val="18"/>
+              </w:rPr>
+            </w:pPr>
+            <w:r>
+              <w:rPr>
+                <w:sz w:val="18"/>
+                <w:szCs w:val="18"/>
+              </w:rPr>
+              <w:t>Fill phone</w:t>
+            </w:r>
+          </w:p>
+        </w:tc>
+      </w:tr>
+      <w:tr>
+        <w:tc>
+          <w:tcPr>
+            <w:tcW w:w="4225" w:type="dxa"/>
+            <w:gridSpan w:val="2"/>
+            <w:vMerge/>
+          </w:tcPr>
+          <w:p>
+            <w:pPr>
+              <w:widowControl w:val="0"/>
+              <w:pBdr>
+                <w:top w:val="nil"/>
+                <w:left w:val="nil"/>
+                <w:bottom w:val="nil"/>
+                <w:right w:val="nil"/>
+                <w:between w:val="nil"/>
+              </w:pBdr>
+              <w:spacing w:line="276" w:lineRule="auto"/>
+              <w:rPr>
+                <w:color w:val="000000"/>
+                <w:sz w:val="18"/>
+                <w:szCs w:val="18"/>
+              </w:rPr>
+            </w:pPr>
+          </w:p>
+        </w:tc>
+        <w:tc>
+          <w:tcPr>
+            <w:tcW w:w="1440" w:type="dxa"/>
+            <w:tcBorders>
+              <w:top w:val="single" w:sz="4" w:space="0" w:color="000000" w:themeColor="text1"/>
+              <w:left w:val="single" w:sz="4" w:space="0" w:color="000000" w:themeColor="text1"/>
+              <w:bottom w:val="single" w:sz="4" w:space="0" w:color="000000" w:themeColor="text1"/>
+              <w:right w:val="single" w:sz="4" w:space="0" w:color="000000" w:themeColor="text1"/>
+            </w:tcBorders>
+          </w:tcPr>
+          <w:p>
+            <w:pPr>
+              <w:rPr>
+                <w:sz w:val="18"/>
+                <w:szCs w:val="18"/>
+              </w:rPr>
+            </w:pPr>
+            <w:r>
+              <w:rPr>
+                <w:sz w:val="18"/>
+                <w:szCs w:val="18"/>
+              </w:rPr>
+              <w:t>Combobox province/city field</w:t>
+            </w:r>
+          </w:p>
+        </w:tc>
+        <w:tc>
+          <w:tcPr>
+            <w:tcW w:w="1080" w:type="dxa"/>
+            <w:tcBorders>
+              <w:top w:val="single" w:sz="4" w:space="0" w:color="000000" w:themeColor="text1"/>
+              <w:left w:val="single" w:sz="4" w:space="0" w:color="000000" w:themeColor="text1"/>
+              <w:bottom w:val="single" w:sz="4" w:space="0" w:color="000000" w:themeColor="text1"/>
+              <w:right w:val="single" w:sz="4" w:space="0" w:color="000000" w:themeColor="text1"/>
+            </w:tcBorders>
+          </w:tcPr>
+          <w:p>
+            <w:pPr>
+              <w:rPr>
+                <w:sz w:val="18"/>
+                <w:szCs w:val="18"/>
+              </w:rPr>
+            </w:pPr>
+            <w:r>
+              <w:rPr>
+                <w:sz w:val="18"/>
+                <w:szCs w:val="18"/>
+              </w:rPr>
+              <w:t>None</w:t>
+            </w:r>
+          </w:p>
+        </w:tc>
+        <w:tc>
+          <w:tcPr>
+            <w:tcW w:w="2605" w:type="dxa"/>
+            <w:gridSpan w:val="2"/>
+            <w:tcBorders>
+              <w:top w:val="single" w:sz="4" w:space="0" w:color="000000" w:themeColor="text1"/>
+              <w:left w:val="single" w:sz="4" w:space="0" w:color="000000" w:themeColor="text1"/>
+              <w:bottom w:val="single" w:sz="4" w:space="0" w:color="000000" w:themeColor="text1"/>
+              <w:right w:val="single" w:sz="4" w:space="0" w:color="000000" w:themeColor="text1"/>
+            </w:tcBorders>
+          </w:tcPr>
+          <w:p>
+            <w:pPr>
+              <w:rPr>
+                <w:sz w:val="18"/>
+                <w:szCs w:val="18"/>
+              </w:rPr>
+            </w:pPr>
+            <w:r>
+              <w:rPr>
+                <w:sz w:val="18"/>
+                <w:szCs w:val="18"/>
+              </w:rPr>
+              <w:t>Select province/city</w:t>
+            </w:r>
+          </w:p>
+        </w:tc>
+      </w:tr>
+      <w:tr>
+        <w:tc>
+          <w:tcPr>
+            <w:tcW w:w="4225" w:type="dxa"/>
+            <w:gridSpan w:val="2"/>
+            <w:vMerge/>
+          </w:tcPr>
+          <w:p>
+            <w:pPr>
+              <w:widowControl w:val="0"/>
+              <w:pBdr>
+                <w:top w:val="nil"/>
+                <w:left w:val="nil"/>
+                <w:bottom w:val="nil"/>
+                <w:right w:val="nil"/>
+                <w:between w:val="nil"/>
+              </w:pBdr>
+              <w:spacing w:line="276" w:lineRule="auto"/>
+              <w:rPr>
+                <w:sz w:val="18"/>
+                <w:szCs w:val="18"/>
+              </w:rPr>
+            </w:pPr>
+          </w:p>
+        </w:tc>
+        <w:tc>
+          <w:tcPr>
+            <w:tcW w:w="1440" w:type="dxa"/>
+            <w:tcBorders>
+              <w:top w:val="single" w:sz="4" w:space="0" w:color="000000" w:themeColor="text1"/>
+              <w:left w:val="single" w:sz="4" w:space="0" w:color="000000" w:themeColor="text1"/>
+              <w:bottom w:val="single" w:sz="4" w:space="0" w:color="000000" w:themeColor="text1"/>
+              <w:right w:val="single" w:sz="4" w:space="0" w:color="000000" w:themeColor="text1"/>
+            </w:tcBorders>
+          </w:tcPr>
+          <w:p>
+            <w:pPr>
+              <w:rPr>
+                <w:sz w:val="18"/>
+                <w:szCs w:val="18"/>
+              </w:rPr>
+            </w:pPr>
+            <w:r>
+              <w:rPr>
+                <w:sz w:val="18"/>
+                <w:szCs w:val="18"/>
+              </w:rPr>
+              <w:t>Input address area</w:t>
+            </w:r>
+          </w:p>
+        </w:tc>
+        <w:tc>
+          <w:tcPr>
+            <w:tcW w:w="1080" w:type="dxa"/>
+            <w:tcBorders>
+              <w:top w:val="single" w:sz="4" w:space="0" w:color="000000" w:themeColor="text1"/>
+              <w:left w:val="single" w:sz="4" w:space="0" w:color="000000" w:themeColor="text1"/>
+              <w:bottom w:val="single" w:sz="4" w:space="0" w:color="000000" w:themeColor="text1"/>
+              <w:right w:val="single" w:sz="4" w:space="0" w:color="000000" w:themeColor="text1"/>
+            </w:tcBorders>
+          </w:tcPr>
+          <w:p>
+            <w:pPr>
+              <w:rPr>
+                <w:sz w:val="18"/>
+                <w:szCs w:val="18"/>
+              </w:rPr>
+            </w:pPr>
+            <w:r>
+              <w:rPr>
+                <w:sz w:val="18"/>
+                <w:szCs w:val="18"/>
+              </w:rPr>
+              <w:t>None</w:t>
+            </w:r>
+          </w:p>
+        </w:tc>
+        <w:tc>
+          <w:tcPr>
+            <w:tcW w:w="2605" w:type="dxa"/>
+            <w:gridSpan w:val="2"/>
+            <w:tcBorders>
+              <w:top w:val="single" w:sz="4" w:space="0" w:color="000000" w:themeColor="text1"/>
+              <w:left w:val="single" w:sz="4" w:space="0" w:color="000000" w:themeColor="text1"/>
+              <w:bottom w:val="single" w:sz="4" w:space="0" w:color="000000" w:themeColor="text1"/>
+              <w:right w:val="single" w:sz="4" w:space="0" w:color="000000" w:themeColor="text1"/>
+            </w:tcBorders>
+          </w:tcPr>
+          <w:p>
+            <w:pPr>
+              <w:rPr>
+                <w:sz w:val="18"/>
+                <w:szCs w:val="18"/>
+              </w:rPr>
+            </w:pPr>
+            <w:r>
+              <w:rPr>
+                <w:sz w:val="18"/>
+                <w:szCs w:val="18"/>
+              </w:rPr>
+              <w:t>Fill address</w:t>
+            </w:r>
+          </w:p>
+        </w:tc>
+      </w:tr>
+      <w:tr>
+        <w:tc>
+          <w:tcPr>
+            <w:tcW w:w="4225" w:type="dxa"/>
+            <w:gridSpan w:val="2"/>
+            <w:vMerge/>
+          </w:tcPr>
+          <w:p>
+            <w:pPr>
+              <w:widowControl w:val="0"/>
+              <w:pBdr>
+                <w:top w:val="nil"/>
+                <w:left w:val="nil"/>
+                <w:bottom w:val="nil"/>
+                <w:right w:val="nil"/>
+                <w:between w:val="nil"/>
+              </w:pBdr>
+              <w:spacing w:line="276" w:lineRule="auto"/>
+              <w:rPr>
+                <w:sz w:val="18"/>
+                <w:szCs w:val="18"/>
+              </w:rPr>
+            </w:pPr>
+          </w:p>
+        </w:tc>
+        <w:tc>
+          <w:tcPr>
+            <w:tcW w:w="1440" w:type="dxa"/>
+            <w:tcBorders>
+              <w:top w:val="single" w:sz="4" w:space="0" w:color="000000" w:themeColor="text1"/>
+              <w:left w:val="single" w:sz="4" w:space="0" w:color="000000" w:themeColor="text1"/>
+              <w:bottom w:val="single" w:sz="4" w:space="0" w:color="000000" w:themeColor="text1"/>
+              <w:right w:val="single" w:sz="4" w:space="0" w:color="000000" w:themeColor="text1"/>
+            </w:tcBorders>
+          </w:tcPr>
+          <w:p>
+            <w:pPr>
+              <w:rPr>
+                <w:sz w:val="18"/>
+                <w:szCs w:val="18"/>
+              </w:rPr>
+            </w:pPr>
+            <w:r>
+              <w:rPr>
+                <w:sz w:val="18"/>
+                <w:szCs w:val="18"/>
+              </w:rPr>
+              <w:t>Input shipping instructions</w:t>
+            </w:r>
+          </w:p>
+        </w:tc>
+        <w:tc>
+          <w:tcPr>
+            <w:tcW w:w="1080" w:type="dxa"/>
+            <w:tcBorders>
+              <w:top w:val="single" w:sz="4" w:space="0" w:color="000000" w:themeColor="text1"/>
+              <w:left w:val="single" w:sz="4" w:space="0" w:color="000000" w:themeColor="text1"/>
+              <w:bottom w:val="single" w:sz="4" w:space="0" w:color="000000" w:themeColor="text1"/>
+              <w:right w:val="single" w:sz="4" w:space="0" w:color="000000" w:themeColor="text1"/>
+            </w:tcBorders>
+          </w:tcPr>
+          <w:p>
+            <w:pPr>
+              <w:rPr>
+                <w:sz w:val="18"/>
+                <w:szCs w:val="18"/>
+              </w:rPr>
+            </w:pPr>
+            <w:r>
+              <w:rPr>
+                <w:sz w:val="18"/>
+                <w:szCs w:val="18"/>
+              </w:rPr>
+              <w:t>None</w:t>
+            </w:r>
+          </w:p>
+        </w:tc>
+        <w:tc>
+          <w:tcPr>
+            <w:tcW w:w="2605" w:type="dxa"/>
+            <w:gridSpan w:val="2"/>
+            <w:tcBorders>
+              <w:top w:val="single" w:sz="4" w:space="0" w:color="000000" w:themeColor="text1"/>
+              <w:left w:val="single" w:sz="4" w:space="0" w:color="000000" w:themeColor="text1"/>
+              <w:bottom w:val="single" w:sz="4" w:space="0" w:color="000000" w:themeColor="text1"/>
+              <w:right w:val="single" w:sz="4" w:space="0" w:color="000000" w:themeColor="text1"/>
+            </w:tcBorders>
+          </w:tcPr>
+          <w:p>
+            <w:pPr>
+              <w:rPr>
+                <w:sz w:val="18"/>
+                <w:szCs w:val="18"/>
+              </w:rPr>
+            </w:pPr>
+            <w:r>
+              <w:rPr>
+                <w:sz w:val="18"/>
+                <w:szCs w:val="18"/>
+              </w:rPr>
+              <w:t>Fill shipping instructions</w:t>
+            </w:r>
+          </w:p>
+        </w:tc>
+      </w:tr>
+      <w:tr>
+        <w:tc>
+          <w:tcPr>
+            <w:tcW w:w="4225" w:type="dxa"/>
+            <w:gridSpan w:val="2"/>
+          </w:tcPr>
+          <w:p>
+            <w:pPr>
+              <w:widowControl w:val="0"/>
+              <w:pBdr>
+                <w:top w:val="nil"/>
+                <w:left w:val="nil"/>
+                <w:bottom w:val="nil"/>
+                <w:right w:val="nil"/>
+                <w:between w:val="nil"/>
+              </w:pBdr>
+              <w:spacing w:line="276" w:lineRule="auto"/>
+              <w:rPr>
+                <w:sz w:val="18"/>
+                <w:szCs w:val="18"/>
+              </w:rPr>
+            </w:pPr>
+          </w:p>
+        </w:tc>
+        <w:tc>
+          <w:tcPr>
+            <w:tcW w:w="1440" w:type="dxa"/>
+            <w:tcBorders>
+              <w:top w:val="single" w:sz="4" w:space="0" w:color="000000" w:themeColor="text1"/>
+              <w:left w:val="single" w:sz="4" w:space="0" w:color="000000" w:themeColor="text1"/>
+              <w:bottom w:val="single" w:sz="4" w:space="0" w:color="000000" w:themeColor="text1"/>
+              <w:right w:val="single" w:sz="4" w:space="0" w:color="000000" w:themeColor="text1"/>
+            </w:tcBorders>
+          </w:tcPr>
+          <w:p>
+            <w:pPr>
+              <w:rPr>
+                <w:sz w:val="18"/>
+                <w:szCs w:val="18"/>
+              </w:rPr>
+            </w:pPr>
+            <w:r>
+              <w:rPr>
+                <w:sz w:val="18"/>
+                <w:szCs w:val="18"/>
+              </w:rPr>
+              <w:t>Confirm delivery buttom</w:t>
+            </w:r>
+          </w:p>
+        </w:tc>
+        <w:tc>
+          <w:tcPr>
+            <w:tcW w:w="1080" w:type="dxa"/>
+            <w:tcBorders>
+              <w:top w:val="single" w:sz="4" w:space="0" w:color="000000" w:themeColor="text1"/>
+              <w:left w:val="single" w:sz="4" w:space="0" w:color="000000" w:themeColor="text1"/>
+              <w:bottom w:val="single" w:sz="4" w:space="0" w:color="000000" w:themeColor="text1"/>
+              <w:right w:val="single" w:sz="4" w:space="0" w:color="000000" w:themeColor="text1"/>
+            </w:tcBorders>
+          </w:tcPr>
+          <w:p>
+            <w:pPr>
+              <w:rPr>
+                <w:sz w:val="18"/>
+                <w:szCs w:val="18"/>
+              </w:rPr>
+            </w:pPr>
+            <w:r>
+              <w:rPr>
+                <w:sz w:val="18"/>
+                <w:szCs w:val="18"/>
+              </w:rPr>
+              <w:t>Click</w:t>
+            </w:r>
+          </w:p>
+        </w:tc>
+        <w:tc>
+          <w:tcPr>
+            <w:tcW w:w="2605" w:type="dxa"/>
+            <w:gridSpan w:val="2"/>
+            <w:tcBorders>
+              <w:top w:val="single" w:sz="4" w:space="0" w:color="000000" w:themeColor="text1"/>
+              <w:left w:val="single" w:sz="4" w:space="0" w:color="000000" w:themeColor="text1"/>
+              <w:bottom w:val="single" w:sz="4" w:space="0" w:color="000000" w:themeColor="text1"/>
+              <w:right w:val="single" w:sz="4" w:space="0" w:color="000000" w:themeColor="text1"/>
+            </w:tcBorders>
+          </w:tcPr>
+          <w:p>
+            <w:pPr>
+              <w:rPr>
+                <w:sz w:val="18"/>
+                <w:szCs w:val="18"/>
+              </w:rPr>
+            </w:pPr>
+            <w:r>
+              <w:rPr>
+                <w:sz w:val="18"/>
+                <w:szCs w:val="18"/>
+              </w:rPr>
+              <w:t>Place order</w:t>
+            </w:r>
+          </w:p>
+        </w:tc>
+      </w:tr>
+    </w:tbl>
+    <w:p>
+      <w:pPr>
+        <w:rPr>
+          <w:color w:val="000000" w:themeColor="text1"/>
+        </w:rPr>
+      </w:pPr>
+    </w:p>
+    <w:p>
+      <w:pPr>
+        <w:pStyle w:val="Heading4"/>
+        <w:ind w:firstLine="720"/>
+      </w:pPr>
+      <w:r>
+        <w:t>Định nghĩa các trường thuộc tính</w:t>
+      </w:r>
+      <w:r>
+        <w:br/>
+      </w:r>
+    </w:p>
+    <w:tbl>
+      <w:tblPr>
+        <w:tblW w:w="9350" w:type="dxa"/>
+        <w:tblBorders>
+          <w:top w:val="single" w:sz="4" w:space="0" w:color="000000"/>
+          <w:left w:val="single" w:sz="4" w:space="0" w:color="000000"/>
+          <w:bottom w:val="single" w:sz="4" w:space="0" w:color="000000"/>
+          <w:right w:val="single" w:sz="4" w:space="0" w:color="000000"/>
+          <w:insideH w:val="single" w:sz="4" w:space="0" w:color="000000"/>
+          <w:insideV w:val="single" w:sz="4" w:space="0" w:color="000000"/>
+        </w:tblBorders>
+        <w:tblLayout w:type="fixed"/>
+        <w:tblLook w:val="0400" w:firstRow="0" w:lastRow="0" w:firstColumn="0" w:lastColumn="0" w:noHBand="0" w:noVBand="1"/>
+      </w:tblPr>
+      <w:tblGrid>
+        <w:gridCol w:w="1870"/>
+        <w:gridCol w:w="1870"/>
+        <w:gridCol w:w="1870"/>
+        <w:gridCol w:w="1870"/>
+        <w:gridCol w:w="1870"/>
+      </w:tblGrid>
+      <w:tr>
+        <w:tc>
+          <w:tcPr>
+            <w:tcW w:w="1870" w:type="dxa"/>
+            <w:tcBorders>
+              <w:top w:val="single" w:sz="4" w:space="0" w:color="000000"/>
+              <w:left w:val="single" w:sz="4" w:space="0" w:color="000000"/>
+              <w:bottom w:val="single" w:sz="4" w:space="0" w:color="000000"/>
+              <w:right w:val="single" w:sz="4" w:space="0" w:color="000000"/>
+            </w:tcBorders>
+          </w:tcPr>
+          <w:p>
+            <w:r>
+              <w:t>Screen name</w:t>
+            </w:r>
+          </w:p>
+        </w:tc>
+        <w:tc>
+          <w:tcPr>
+            <w:tcW w:w="1870" w:type="dxa"/>
+            <w:tcBorders>
+              <w:top w:val="single" w:sz="4" w:space="0" w:color="000000"/>
+              <w:left w:val="single" w:sz="4" w:space="0" w:color="000000"/>
+              <w:bottom w:val="single" w:sz="4" w:space="0" w:color="000000"/>
+              <w:right w:val="single" w:sz="4" w:space="0" w:color="000000"/>
+            </w:tcBorders>
+          </w:tcPr>
+          <w:p>
+            <w:r>
+              <w:t>View cart</w:t>
+            </w:r>
+          </w:p>
+        </w:tc>
+        <w:tc>
+          <w:tcPr>
+            <w:tcW w:w="1870" w:type="dxa"/>
+            <w:tcBorders>
+              <w:top w:val="nil"/>
+              <w:left w:val="single" w:sz="4" w:space="0" w:color="000000"/>
+              <w:bottom w:val="single" w:sz="4" w:space="0" w:color="000000"/>
+              <w:right w:val="nil"/>
+            </w:tcBorders>
+          </w:tcPr>
+          <w:p/>
+        </w:tc>
+        <w:tc>
+          <w:tcPr>
+            <w:tcW w:w="1870" w:type="dxa"/>
+            <w:tcBorders>
+              <w:top w:val="nil"/>
+              <w:left w:val="nil"/>
+              <w:bottom w:val="single" w:sz="4" w:space="0" w:color="000000"/>
+              <w:right w:val="nil"/>
+            </w:tcBorders>
+          </w:tcPr>
+          <w:p/>
+        </w:tc>
+        <w:tc>
+          <w:tcPr>
+            <w:tcW w:w="1870" w:type="dxa"/>
+            <w:tcBorders>
+              <w:top w:val="nil"/>
+              <w:left w:val="nil"/>
+              <w:bottom w:val="single" w:sz="4" w:space="0" w:color="000000"/>
+              <w:right w:val="nil"/>
+            </w:tcBorders>
+          </w:tcPr>
+          <w:p/>
+        </w:tc>
+      </w:tr>
+      <w:tr>
+        <w:tc>
+          <w:tcPr>
+            <w:tcW w:w="1870" w:type="dxa"/>
+            <w:tcBorders>
+              <w:top w:val="single" w:sz="4" w:space="0" w:color="000000"/>
+              <w:left w:val="single" w:sz="4" w:space="0" w:color="000000"/>
+              <w:bottom w:val="single" w:sz="4" w:space="0" w:color="000000"/>
+              <w:right w:val="single" w:sz="4" w:space="0" w:color="000000"/>
+            </w:tcBorders>
+          </w:tcPr>
+          <w:p>
+            <w:r>
+              <w:t>Item name</w:t>
+            </w:r>
+          </w:p>
+        </w:tc>
+        <w:tc>
+          <w:tcPr>
+            <w:tcW w:w="1870" w:type="dxa"/>
+            <w:tcBorders>
+              <w:top w:val="single" w:sz="4" w:space="0" w:color="000000"/>
+              <w:left w:val="single" w:sz="4" w:space="0" w:color="000000"/>
+              <w:bottom w:val="single" w:sz="4" w:space="0" w:color="000000"/>
+              <w:right w:val="single" w:sz="4" w:space="0" w:color="000000"/>
+            </w:tcBorders>
+          </w:tcPr>
+          <w:p>
+            <w:r>
+              <w:t>Number of digits (bytes)</w:t>
+            </w:r>
+          </w:p>
+        </w:tc>
+        <w:tc>
+          <w:tcPr>
+            <w:tcW w:w="1870" w:type="dxa"/>
+            <w:tcBorders>
+              <w:top w:val="single" w:sz="4" w:space="0" w:color="000000"/>
+              <w:left w:val="single" w:sz="4" w:space="0" w:color="000000"/>
+              <w:bottom w:val="single" w:sz="4" w:space="0" w:color="000000"/>
+              <w:right w:val="single" w:sz="4" w:space="0" w:color="000000"/>
+            </w:tcBorders>
+          </w:tcPr>
+          <w:p>
+            <w:r>
+              <w:t>Type</w:t>
+            </w:r>
+          </w:p>
+        </w:tc>
+        <w:tc>
+          <w:tcPr>
+            <w:tcW w:w="1870" w:type="dxa"/>
+            <w:tcBorders>
+              <w:top w:val="single" w:sz="4" w:space="0" w:color="000000"/>
+              <w:left w:val="single" w:sz="4" w:space="0" w:color="000000"/>
+              <w:bottom w:val="single" w:sz="4" w:space="0" w:color="000000"/>
+              <w:right w:val="single" w:sz="4" w:space="0" w:color="000000"/>
+            </w:tcBorders>
+          </w:tcPr>
+          <w:p>
+            <w:r>
+              <w:t>Field attribute</w:t>
+            </w:r>
+          </w:p>
+        </w:tc>
+        <w:tc>
+          <w:tcPr>
+            <w:tcW w:w="1870" w:type="dxa"/>
+            <w:tcBorders>
+              <w:top w:val="single" w:sz="4" w:space="0" w:color="000000"/>
+              <w:left w:val="single" w:sz="4" w:space="0" w:color="000000"/>
+              <w:bottom w:val="single" w:sz="4" w:space="0" w:color="000000"/>
+              <w:right w:val="single" w:sz="4" w:space="0" w:color="000000"/>
+            </w:tcBorders>
+          </w:tcPr>
+          <w:p>
+            <w:r>
+              <w:t>Remarks</w:t>
+            </w:r>
+          </w:p>
+        </w:tc>
+      </w:tr>
+      <w:tr>
+        <w:tc>
+          <w:tcPr>
+            <w:tcW w:w="1870" w:type="dxa"/>
+            <w:tcBorders>
+              <w:top w:val="single" w:sz="4" w:space="0" w:color="000000"/>
+              <w:left w:val="single" w:sz="4" w:space="0" w:color="000000"/>
+              <w:bottom w:val="single" w:sz="4" w:space="0" w:color="000000"/>
+              <w:right w:val="single" w:sz="4" w:space="0" w:color="000000"/>
+            </w:tcBorders>
+          </w:tcPr>
+          <w:p>
+            <w:r>
+              <w:t>Name field</w:t>
+            </w:r>
+          </w:p>
+        </w:tc>
+        <w:tc>
+          <w:tcPr>
+            <w:tcW w:w="1870" w:type="dxa"/>
+            <w:tcBorders>
+              <w:top w:val="single" w:sz="4" w:space="0" w:color="000000"/>
+              <w:left w:val="single" w:sz="4" w:space="0" w:color="000000"/>
+              <w:bottom w:val="single" w:sz="4" w:space="0" w:color="000000"/>
+              <w:right w:val="single" w:sz="4" w:space="0" w:color="000000"/>
+            </w:tcBorders>
+          </w:tcPr>
+          <w:p>
+            <w:r>
+              <w:t>50</w:t>
+            </w:r>
+          </w:p>
+        </w:tc>
+        <w:tc>
+          <w:tcPr>
+            <w:tcW w:w="1870" w:type="dxa"/>
+            <w:tcBorders>
+              <w:top w:val="single" w:sz="4" w:space="0" w:color="000000"/>
+              <w:left w:val="single" w:sz="4" w:space="0" w:color="000000"/>
+              <w:bottom w:val="single" w:sz="4" w:space="0" w:color="000000"/>
+              <w:right w:val="single" w:sz="4" w:space="0" w:color="000000"/>
+            </w:tcBorders>
+          </w:tcPr>
+          <w:p>
+            <w:r>
+              <w:t>String</w:t>
+            </w:r>
+          </w:p>
+        </w:tc>
+        <w:tc>
+          <w:tcPr>
+            <w:tcW w:w="1870" w:type="dxa"/>
+            <w:tcBorders>
+              <w:top w:val="single" w:sz="4" w:space="0" w:color="000000"/>
+              <w:left w:val="single" w:sz="4" w:space="0" w:color="000000"/>
+              <w:bottom w:val="single" w:sz="4" w:space="0" w:color="000000"/>
+              <w:right w:val="single" w:sz="4" w:space="0" w:color="000000"/>
+            </w:tcBorders>
+          </w:tcPr>
+          <w:p>
+            <w:r>
+              <w:t>Black</w:t>
+            </w:r>
+          </w:p>
+        </w:tc>
+        <w:tc>
+          <w:tcPr>
+            <w:tcW w:w="1870" w:type="dxa"/>
+            <w:tcBorders>
+              <w:top w:val="single" w:sz="4" w:space="0" w:color="000000"/>
+              <w:left w:val="single" w:sz="4" w:space="0" w:color="000000"/>
+              <w:bottom w:val="single" w:sz="4" w:space="0" w:color="000000"/>
+              <w:right w:val="single" w:sz="4" w:space="0" w:color="000000"/>
+            </w:tcBorders>
+          </w:tcPr>
+          <w:p>
+            <w:r>
+              <w:t>Left</w:t>
+            </w:r>
+            <w:r>
+              <w:t>-justified</w:t>
+            </w:r>
+          </w:p>
+        </w:tc>
+      </w:tr>
+      <w:tr>
+        <w:tc>
+          <w:tcPr>
+            <w:tcW w:w="1870" w:type="dxa"/>
+            <w:tcBorders>
+              <w:top w:val="single" w:sz="4" w:space="0" w:color="000000"/>
+              <w:left w:val="single" w:sz="4" w:space="0" w:color="000000"/>
+              <w:bottom w:val="single" w:sz="4" w:space="0" w:color="000000"/>
+              <w:right w:val="single" w:sz="4" w:space="0" w:color="000000"/>
+            </w:tcBorders>
+          </w:tcPr>
+          <w:p>
+            <w:r>
+              <w:t>Phone field</w:t>
+            </w:r>
+          </w:p>
+        </w:tc>
+        <w:tc>
+          <w:tcPr>
+            <w:tcW w:w="1870" w:type="dxa"/>
+            <w:tcBorders>
+              <w:top w:val="single" w:sz="4" w:space="0" w:color="000000"/>
+              <w:left w:val="single" w:sz="4" w:space="0" w:color="000000"/>
+              <w:bottom w:val="single" w:sz="4" w:space="0" w:color="000000"/>
+              <w:right w:val="single" w:sz="4" w:space="0" w:color="000000"/>
+            </w:tcBorders>
+          </w:tcPr>
+          <w:p>
+            <w:r>
+              <w:t>20</w:t>
+            </w:r>
+          </w:p>
+        </w:tc>
+        <w:tc>
+          <w:tcPr>
+            <w:tcW w:w="1870" w:type="dxa"/>
+            <w:tcBorders>
+              <w:top w:val="single" w:sz="4" w:space="0" w:color="000000"/>
+              <w:left w:val="single" w:sz="4" w:space="0" w:color="000000"/>
+              <w:bottom w:val="single" w:sz="4" w:space="0" w:color="000000"/>
+              <w:right w:val="single" w:sz="4" w:space="0" w:color="000000"/>
+            </w:tcBorders>
+          </w:tcPr>
+          <w:p>
+            <w:r>
+              <w:t>String</w:t>
+            </w:r>
+          </w:p>
+        </w:tc>
+        <w:tc>
+          <w:tcPr>
+            <w:tcW w:w="1870" w:type="dxa"/>
+            <w:tcBorders>
+              <w:top w:val="single" w:sz="4" w:space="0" w:color="000000"/>
+              <w:left w:val="single" w:sz="4" w:space="0" w:color="000000"/>
+              <w:bottom w:val="single" w:sz="4" w:space="0" w:color="000000"/>
+              <w:right w:val="single" w:sz="4" w:space="0" w:color="000000"/>
+            </w:tcBorders>
+          </w:tcPr>
+          <w:p>
+            <w:r>
+              <w:t>Black</w:t>
+            </w:r>
+          </w:p>
+        </w:tc>
+        <w:tc>
+          <w:tcPr>
+            <w:tcW w:w="1870" w:type="dxa"/>
+            <w:tcBorders>
+              <w:top w:val="single" w:sz="4" w:space="0" w:color="000000"/>
+              <w:left w:val="single" w:sz="4" w:space="0" w:color="000000"/>
+              <w:bottom w:val="single" w:sz="4" w:space="0" w:color="000000"/>
+              <w:right w:val="single" w:sz="4" w:space="0" w:color="000000"/>
+            </w:tcBorders>
+          </w:tcPr>
+          <w:p>
+            <w:r>
+              <w:t>Left</w:t>
+            </w:r>
+            <w:r>
+              <w:t>-justified</w:t>
+            </w:r>
+          </w:p>
+        </w:tc>
+      </w:tr>
+      <w:tr>
+        <w:tc>
+          <w:tcPr>
+            <w:tcW w:w="1870" w:type="dxa"/>
+            <w:tcBorders>
+              <w:top w:val="single" w:sz="4" w:space="0" w:color="000000"/>
+              <w:left w:val="single" w:sz="4" w:space="0" w:color="000000"/>
+              <w:bottom w:val="single" w:sz="4" w:space="0" w:color="000000"/>
+              <w:right w:val="single" w:sz="4" w:space="0" w:color="000000"/>
+            </w:tcBorders>
+          </w:tcPr>
+          <w:p>
+            <w:r>
+              <w:lastRenderedPageBreak/>
+              <w:t>Province/city field</w:t>
+            </w:r>
+          </w:p>
+        </w:tc>
+        <w:tc>
+          <w:tcPr>
+            <w:tcW w:w="1870" w:type="dxa"/>
+            <w:tcBorders>
+              <w:top w:val="single" w:sz="4" w:space="0" w:color="000000"/>
+              <w:left w:val="single" w:sz="4" w:space="0" w:color="000000"/>
+              <w:bottom w:val="single" w:sz="4" w:space="0" w:color="000000"/>
+              <w:right w:val="single" w:sz="4" w:space="0" w:color="000000"/>
+            </w:tcBorders>
+          </w:tcPr>
+          <w:p>
+            <w:r>
+              <w:t>20</w:t>
+            </w:r>
+          </w:p>
+        </w:tc>
+        <w:tc>
+          <w:tcPr>
+            <w:tcW w:w="1870" w:type="dxa"/>
+            <w:tcBorders>
+              <w:top w:val="single" w:sz="4" w:space="0" w:color="000000"/>
+              <w:left w:val="single" w:sz="4" w:space="0" w:color="000000"/>
+              <w:bottom w:val="single" w:sz="4" w:space="0" w:color="000000"/>
+              <w:right w:val="single" w:sz="4" w:space="0" w:color="000000"/>
+            </w:tcBorders>
+          </w:tcPr>
+          <w:p>
+            <w:r>
+              <w:t>String</w:t>
+            </w:r>
+          </w:p>
+        </w:tc>
+        <w:tc>
+          <w:tcPr>
+            <w:tcW w:w="1870" w:type="dxa"/>
+            <w:tcBorders>
+              <w:top w:val="single" w:sz="4" w:space="0" w:color="000000"/>
+              <w:left w:val="single" w:sz="4" w:space="0" w:color="000000"/>
+              <w:bottom w:val="single" w:sz="4" w:space="0" w:color="000000"/>
+              <w:right w:val="single" w:sz="4" w:space="0" w:color="000000"/>
+            </w:tcBorders>
+          </w:tcPr>
+          <w:p>
+            <w:r>
+              <w:t>Black</w:t>
+            </w:r>
+          </w:p>
+        </w:tc>
+        <w:tc>
+          <w:tcPr>
+            <w:tcW w:w="1870" w:type="dxa"/>
+            <w:tcBorders>
+              <w:top w:val="single" w:sz="4" w:space="0" w:color="000000"/>
+              <w:left w:val="single" w:sz="4" w:space="0" w:color="000000"/>
+              <w:bottom w:val="single" w:sz="4" w:space="0" w:color="000000"/>
+              <w:right w:val="single" w:sz="4" w:space="0" w:color="000000"/>
+            </w:tcBorders>
+          </w:tcPr>
+          <w:p>
+            <w:r>
+              <w:t>Left</w:t>
+            </w:r>
+            <w:r>
+              <w:t>-justified</w:t>
+            </w:r>
+          </w:p>
+        </w:tc>
+      </w:tr>
+      <w:tr>
+        <w:tc>
+          <w:tcPr>
+            <w:tcW w:w="1870" w:type="dxa"/>
+            <w:tcBorders>
+              <w:top w:val="single" w:sz="4" w:space="0" w:color="000000"/>
+              <w:left w:val="single" w:sz="4" w:space="0" w:color="000000"/>
+              <w:bottom w:val="single" w:sz="4" w:space="0" w:color="000000"/>
+              <w:right w:val="single" w:sz="4" w:space="0" w:color="000000"/>
+            </w:tcBorders>
+          </w:tcPr>
+          <w:p>
+            <w:r>
+              <w:t>Address area</w:t>
+            </w:r>
+          </w:p>
+        </w:tc>
+        <w:tc>
+          <w:tcPr>
+            <w:tcW w:w="1870" w:type="dxa"/>
+            <w:tcBorders>
+              <w:top w:val="single" w:sz="4" w:space="0" w:color="000000"/>
+              <w:left w:val="single" w:sz="4" w:space="0" w:color="000000"/>
+              <w:bottom w:val="single" w:sz="4" w:space="0" w:color="000000"/>
+              <w:right w:val="single" w:sz="4" w:space="0" w:color="000000"/>
+            </w:tcBorders>
+          </w:tcPr>
+          <w:p>
+            <w:r>
+              <w:t>200</w:t>
+            </w:r>
+          </w:p>
+        </w:tc>
+        <w:tc>
+          <w:tcPr>
+            <w:tcW w:w="1870" w:type="dxa"/>
+            <w:tcBorders>
+              <w:top w:val="single" w:sz="4" w:space="0" w:color="000000"/>
+              <w:left w:val="single" w:sz="4" w:space="0" w:color="000000"/>
+              <w:bottom w:val="single" w:sz="4" w:space="0" w:color="000000"/>
+              <w:right w:val="single" w:sz="4" w:space="0" w:color="000000"/>
+            </w:tcBorders>
+          </w:tcPr>
+          <w:p>
+            <w:r>
+              <w:t>String</w:t>
+            </w:r>
+          </w:p>
+        </w:tc>
+        <w:tc>
+          <w:tcPr>
+            <w:tcW w:w="1870" w:type="dxa"/>
+            <w:tcBorders>
+              <w:top w:val="single" w:sz="4" w:space="0" w:color="000000"/>
+              <w:left w:val="single" w:sz="4" w:space="0" w:color="000000"/>
+              <w:bottom w:val="single" w:sz="4" w:space="0" w:color="000000"/>
+              <w:right w:val="single" w:sz="4" w:space="0" w:color="000000"/>
+            </w:tcBorders>
+          </w:tcPr>
+          <w:p>
+            <w:r>
+              <w:t>Black</w:t>
+            </w:r>
+          </w:p>
+        </w:tc>
+        <w:tc>
+          <w:tcPr>
+            <w:tcW w:w="1870" w:type="dxa"/>
+            <w:tcBorders>
+              <w:top w:val="single" w:sz="4" w:space="0" w:color="000000"/>
+              <w:left w:val="single" w:sz="4" w:space="0" w:color="000000"/>
+              <w:bottom w:val="single" w:sz="4" w:space="0" w:color="000000"/>
+              <w:right w:val="single" w:sz="4" w:space="0" w:color="000000"/>
+            </w:tcBorders>
+          </w:tcPr>
+          <w:p>
+            <w:r>
+              <w:t>Left</w:t>
+            </w:r>
+            <w:r>
+              <w:t>-justified</w:t>
+            </w:r>
+          </w:p>
+        </w:tc>
+      </w:tr>
+      <w:tr>
+        <w:tc>
+          <w:tcPr>
+            <w:tcW w:w="1870" w:type="dxa"/>
+            <w:tcBorders>
+              <w:top w:val="single" w:sz="4" w:space="0" w:color="000000"/>
+              <w:left w:val="single" w:sz="4" w:space="0" w:color="000000"/>
+              <w:bottom w:val="single" w:sz="4" w:space="0" w:color="000000"/>
+              <w:right w:val="single" w:sz="4" w:space="0" w:color="000000"/>
+            </w:tcBorders>
+          </w:tcPr>
+          <w:p>
+            <w:r>
+              <w:t>Shipping constructions area</w:t>
+            </w:r>
+          </w:p>
+        </w:tc>
+        <w:tc>
+          <w:tcPr>
+            <w:tcW w:w="1870" w:type="dxa"/>
+            <w:tcBorders>
+              <w:top w:val="single" w:sz="4" w:space="0" w:color="000000"/>
+              <w:left w:val="single" w:sz="4" w:space="0" w:color="000000"/>
+              <w:bottom w:val="single" w:sz="4" w:space="0" w:color="000000"/>
+              <w:right w:val="single" w:sz="4" w:space="0" w:color="000000"/>
+            </w:tcBorders>
+          </w:tcPr>
+          <w:p>
+            <w:r>
+              <w:t>1000</w:t>
+            </w:r>
+          </w:p>
+        </w:tc>
+        <w:tc>
+          <w:tcPr>
+            <w:tcW w:w="1870" w:type="dxa"/>
+            <w:tcBorders>
+              <w:top w:val="single" w:sz="4" w:space="0" w:color="000000"/>
+              <w:left w:val="single" w:sz="4" w:space="0" w:color="000000"/>
+              <w:bottom w:val="single" w:sz="4" w:space="0" w:color="000000"/>
+              <w:right w:val="single" w:sz="4" w:space="0" w:color="000000"/>
+            </w:tcBorders>
+          </w:tcPr>
+          <w:p>
+            <w:r>
+              <w:t>String</w:t>
+            </w:r>
+          </w:p>
+        </w:tc>
+        <w:tc>
+          <w:tcPr>
+            <w:tcW w:w="1870" w:type="dxa"/>
+            <w:tcBorders>
+              <w:top w:val="single" w:sz="4" w:space="0" w:color="000000"/>
+              <w:left w:val="single" w:sz="4" w:space="0" w:color="000000"/>
+              <w:bottom w:val="single" w:sz="4" w:space="0" w:color="000000"/>
+              <w:right w:val="single" w:sz="4" w:space="0" w:color="000000"/>
+            </w:tcBorders>
+          </w:tcPr>
+          <w:p>
+            <w:r>
+              <w:t>Black</w:t>
+            </w:r>
+          </w:p>
+        </w:tc>
+        <w:tc>
+          <w:tcPr>
+            <w:tcW w:w="1870" w:type="dxa"/>
+            <w:tcBorders>
+              <w:top w:val="single" w:sz="4" w:space="0" w:color="000000"/>
+              <w:left w:val="single" w:sz="4" w:space="0" w:color="000000"/>
+              <w:bottom w:val="single" w:sz="4" w:space="0" w:color="000000"/>
+              <w:right w:val="single" w:sz="4" w:space="0" w:color="000000"/>
+            </w:tcBorders>
+          </w:tcPr>
+          <w:p>
+            <w:r>
+              <w:t>Left</w:t>
+            </w:r>
+            <w:r>
+              <w:t>-justified</w:t>
+            </w:r>
+          </w:p>
+        </w:tc>
+      </w:tr>
+    </w:tbl>
+    <w:p>
+      <w:pPr>
         <w:rPr>
           <w:rFonts w:ascii="Times New Roman" w:hAnsi="Times New Roman" w:cs="Times New Roman"/>
           <w:b/>
@@ -3821,7 +5700,1481 @@
           <w:szCs w:val="26"/>
         </w:rPr>
       </w:pPr>
+    </w:p>
+    <w:p>
+      <w:pPr>
+        <w:pStyle w:val="ListParagraph"/>
+        <w:numPr>
+          <w:ilvl w:val="0"/>
+          <w:numId w:val="9"/>
+        </w:numPr>
+        <w:rPr>
+          <w:rFonts w:ascii="Times New Roman" w:hAnsi="Times New Roman" w:cs="Times New Roman"/>
+          <w:bCs/>
+          <w:i/>
+          <w:sz w:val="26"/>
+          <w:szCs w:val="26"/>
+        </w:rPr>
+      </w:pPr>
       <w:r>
+        <w:rPr>
+          <w:rFonts w:ascii="Times New Roman" w:hAnsi="Times New Roman" w:cs="Times New Roman"/>
+          <w:bCs/>
+          <w:i/>
+          <w:sz w:val="26"/>
+          <w:szCs w:val="26"/>
+        </w:rPr>
+        <w:t>Invoice</w:t>
+      </w:r>
+      <w:r>
+        <w:rPr>
+          <w:rFonts w:ascii="Times New Roman" w:hAnsi="Times New Roman" w:cs="Times New Roman"/>
+          <w:bCs/>
+          <w:i/>
+          <w:sz w:val="26"/>
+          <w:szCs w:val="26"/>
+        </w:rPr>
+        <w:t xml:space="preserve"> screen</w:t>
+      </w:r>
+    </w:p>
+    <w:tbl>
+      <w:tblPr>
+        <w:tblW w:w="9350" w:type="dxa"/>
+        <w:tblBorders>
+          <w:top w:val="single" w:sz="4" w:space="0" w:color="000000"/>
+          <w:left w:val="single" w:sz="4" w:space="0" w:color="000000"/>
+          <w:bottom w:val="single" w:sz="4" w:space="0" w:color="000000"/>
+          <w:right w:val="single" w:sz="4" w:space="0" w:color="000000"/>
+          <w:insideH w:val="single" w:sz="4" w:space="0" w:color="000000"/>
+          <w:insideV w:val="single" w:sz="4" w:space="0" w:color="000000"/>
+        </w:tblBorders>
+        <w:tblLayout w:type="fixed"/>
+        <w:tblLook w:val="0400" w:firstRow="0" w:lastRow="0" w:firstColumn="0" w:lastColumn="0" w:noHBand="0" w:noVBand="1"/>
+      </w:tblPr>
+      <w:tblGrid>
+        <w:gridCol w:w="2012"/>
+        <w:gridCol w:w="2213"/>
+        <w:gridCol w:w="1440"/>
+        <w:gridCol w:w="1080"/>
+        <w:gridCol w:w="990"/>
+        <w:gridCol w:w="1615"/>
+      </w:tblGrid>
+      <w:tr>
+        <w:tc>
+          <w:tcPr>
+            <w:tcW w:w="4225" w:type="dxa"/>
+            <w:gridSpan w:val="2"/>
+            <w:tcBorders>
+              <w:top w:val="single" w:sz="4" w:space="0" w:color="000000" w:themeColor="text1"/>
+              <w:left w:val="single" w:sz="4" w:space="0" w:color="000000" w:themeColor="text1"/>
+              <w:bottom w:val="single" w:sz="4" w:space="0" w:color="000000" w:themeColor="text1"/>
+              <w:right w:val="single" w:sz="4" w:space="0" w:color="000000" w:themeColor="text1"/>
+            </w:tcBorders>
+          </w:tcPr>
+          <w:p>
+            <w:pPr>
+              <w:rPr>
+                <w:sz w:val="18"/>
+                <w:szCs w:val="18"/>
+              </w:rPr>
+            </w:pPr>
+            <w:r>
+              <w:rPr>
+                <w:sz w:val="18"/>
+                <w:szCs w:val="18"/>
+              </w:rPr>
+              <w:t>AIMS Software</w:t>
+            </w:r>
+          </w:p>
+        </w:tc>
+        <w:tc>
+          <w:tcPr>
+            <w:tcW w:w="1440" w:type="dxa"/>
+            <w:tcBorders>
+              <w:top w:val="single" w:sz="4" w:space="0" w:color="000000" w:themeColor="text1"/>
+              <w:left w:val="single" w:sz="4" w:space="0" w:color="000000" w:themeColor="text1"/>
+              <w:bottom w:val="single" w:sz="4" w:space="0" w:color="000000" w:themeColor="text1"/>
+              <w:right w:val="single" w:sz="4" w:space="0" w:color="000000" w:themeColor="text1"/>
+            </w:tcBorders>
+          </w:tcPr>
+          <w:p>
+            <w:pPr>
+              <w:rPr>
+                <w:sz w:val="18"/>
+                <w:szCs w:val="18"/>
+              </w:rPr>
+            </w:pPr>
+            <w:r>
+              <w:rPr>
+                <w:sz w:val="18"/>
+                <w:szCs w:val="18"/>
+              </w:rPr>
+              <w:t>Date of creation</w:t>
+            </w:r>
+          </w:p>
+        </w:tc>
+        <w:tc>
+          <w:tcPr>
+            <w:tcW w:w="1080" w:type="dxa"/>
+            <w:tcBorders>
+              <w:top w:val="single" w:sz="4" w:space="0" w:color="000000" w:themeColor="text1"/>
+              <w:left w:val="single" w:sz="4" w:space="0" w:color="000000" w:themeColor="text1"/>
+              <w:bottom w:val="single" w:sz="4" w:space="0" w:color="000000" w:themeColor="text1"/>
+              <w:right w:val="single" w:sz="4" w:space="0" w:color="000000" w:themeColor="text1"/>
+            </w:tcBorders>
+          </w:tcPr>
+          <w:p>
+            <w:pPr>
+              <w:rPr>
+                <w:sz w:val="18"/>
+                <w:szCs w:val="18"/>
+              </w:rPr>
+            </w:pPr>
+            <w:r>
+              <w:rPr>
+                <w:sz w:val="18"/>
+                <w:szCs w:val="18"/>
+              </w:rPr>
+              <w:t>Approved by</w:t>
+            </w:r>
+          </w:p>
+        </w:tc>
+        <w:tc>
+          <w:tcPr>
+            <w:tcW w:w="990" w:type="dxa"/>
+            <w:tcBorders>
+              <w:top w:val="single" w:sz="4" w:space="0" w:color="000000" w:themeColor="text1"/>
+              <w:left w:val="single" w:sz="4" w:space="0" w:color="000000" w:themeColor="text1"/>
+              <w:bottom w:val="single" w:sz="4" w:space="0" w:color="000000" w:themeColor="text1"/>
+              <w:right w:val="single" w:sz="4" w:space="0" w:color="000000" w:themeColor="text1"/>
+            </w:tcBorders>
+          </w:tcPr>
+          <w:p>
+            <w:pPr>
+              <w:rPr>
+                <w:sz w:val="18"/>
+                <w:szCs w:val="18"/>
+              </w:rPr>
+            </w:pPr>
+            <w:r>
+              <w:rPr>
+                <w:sz w:val="18"/>
+                <w:szCs w:val="18"/>
+              </w:rPr>
+              <w:t>Reviewed by</w:t>
+            </w:r>
+          </w:p>
+        </w:tc>
+        <w:tc>
+          <w:tcPr>
+            <w:tcW w:w="1615" w:type="dxa"/>
+            <w:tcBorders>
+              <w:top w:val="single" w:sz="4" w:space="0" w:color="000000" w:themeColor="text1"/>
+              <w:left w:val="single" w:sz="4" w:space="0" w:color="000000" w:themeColor="text1"/>
+              <w:bottom w:val="single" w:sz="4" w:space="0" w:color="000000" w:themeColor="text1"/>
+              <w:right w:val="single" w:sz="4" w:space="0" w:color="000000" w:themeColor="text1"/>
+            </w:tcBorders>
+          </w:tcPr>
+          <w:p>
+            <w:pPr>
+              <w:rPr>
+                <w:sz w:val="18"/>
+                <w:szCs w:val="18"/>
+              </w:rPr>
+            </w:pPr>
+            <w:r>
+              <w:rPr>
+                <w:sz w:val="18"/>
+                <w:szCs w:val="18"/>
+              </w:rPr>
+              <w:t>Person in charge</w:t>
+            </w:r>
+          </w:p>
+        </w:tc>
+      </w:tr>
+      <w:tr>
+        <w:tc>
+          <w:tcPr>
+            <w:tcW w:w="2012" w:type="dxa"/>
+            <w:tcBorders>
+              <w:top w:val="single" w:sz="4" w:space="0" w:color="000000" w:themeColor="text1"/>
+              <w:left w:val="single" w:sz="4" w:space="0" w:color="000000" w:themeColor="text1"/>
+              <w:bottom w:val="single" w:sz="4" w:space="0" w:color="000000" w:themeColor="text1"/>
+              <w:right w:val="single" w:sz="4" w:space="0" w:color="000000" w:themeColor="text1"/>
+            </w:tcBorders>
+          </w:tcPr>
+          <w:p>
+            <w:pPr>
+              <w:rPr>
+                <w:sz w:val="18"/>
+                <w:szCs w:val="18"/>
+              </w:rPr>
+            </w:pPr>
+            <w:r>
+              <w:rPr>
+                <w:sz w:val="18"/>
+                <w:szCs w:val="18"/>
+              </w:rPr>
+              <w:t>Screen specification</w:t>
+            </w:r>
+          </w:p>
+        </w:tc>
+        <w:tc>
+          <w:tcPr>
+            <w:tcW w:w="2213" w:type="dxa"/>
+            <w:tcBorders>
+              <w:top w:val="single" w:sz="4" w:space="0" w:color="000000" w:themeColor="text1"/>
+              <w:left w:val="single" w:sz="4" w:space="0" w:color="000000" w:themeColor="text1"/>
+              <w:bottom w:val="single" w:sz="4" w:space="0" w:color="000000" w:themeColor="text1"/>
+              <w:right w:val="single" w:sz="4" w:space="0" w:color="000000" w:themeColor="text1"/>
+            </w:tcBorders>
+          </w:tcPr>
+          <w:p>
+            <w:pPr>
+              <w:rPr>
+                <w:sz w:val="18"/>
+                <w:szCs w:val="18"/>
+              </w:rPr>
+            </w:pPr>
+            <w:r>
+              <w:rPr>
+                <w:sz w:val="18"/>
+                <w:szCs w:val="18"/>
+              </w:rPr>
+              <w:t>Invoice</w:t>
+            </w:r>
+            <w:r>
+              <w:rPr>
+                <w:sz w:val="18"/>
+                <w:szCs w:val="18"/>
+              </w:rPr>
+              <w:t xml:space="preserve"> Screen</w:t>
+            </w:r>
+          </w:p>
+        </w:tc>
+        <w:tc>
+          <w:tcPr>
+            <w:tcW w:w="1440" w:type="dxa"/>
+            <w:tcBorders>
+              <w:top w:val="single" w:sz="4" w:space="0" w:color="000000" w:themeColor="text1"/>
+              <w:left w:val="single" w:sz="4" w:space="0" w:color="000000" w:themeColor="text1"/>
+              <w:bottom w:val="single" w:sz="4" w:space="0" w:color="000000" w:themeColor="text1"/>
+              <w:right w:val="single" w:sz="4" w:space="0" w:color="000000" w:themeColor="text1"/>
+            </w:tcBorders>
+          </w:tcPr>
+          <w:p>
+            <w:pPr>
+              <w:rPr>
+                <w:sz w:val="18"/>
+                <w:szCs w:val="18"/>
+              </w:rPr>
+            </w:pPr>
+            <w:r>
+              <w:rPr>
+                <w:sz w:val="18"/>
+                <w:szCs w:val="18"/>
+              </w:rPr>
+              <w:t>2/11/2021</w:t>
+            </w:r>
+          </w:p>
+        </w:tc>
+        <w:tc>
+          <w:tcPr>
+            <w:tcW w:w="1080" w:type="dxa"/>
+            <w:tcBorders>
+              <w:top w:val="single" w:sz="4" w:space="0" w:color="000000" w:themeColor="text1"/>
+              <w:left w:val="single" w:sz="4" w:space="0" w:color="000000" w:themeColor="text1"/>
+              <w:bottom w:val="single" w:sz="4" w:space="0" w:color="000000" w:themeColor="text1"/>
+              <w:right w:val="single" w:sz="4" w:space="0" w:color="000000" w:themeColor="text1"/>
+            </w:tcBorders>
+          </w:tcPr>
+          <w:p>
+            <w:pPr>
+              <w:rPr>
+                <w:sz w:val="18"/>
+                <w:szCs w:val="18"/>
+              </w:rPr>
+            </w:pPr>
+          </w:p>
+        </w:tc>
+        <w:tc>
+          <w:tcPr>
+            <w:tcW w:w="990" w:type="dxa"/>
+            <w:tcBorders>
+              <w:top w:val="single" w:sz="4" w:space="0" w:color="000000" w:themeColor="text1"/>
+              <w:left w:val="single" w:sz="4" w:space="0" w:color="000000" w:themeColor="text1"/>
+              <w:bottom w:val="single" w:sz="4" w:space="0" w:color="000000" w:themeColor="text1"/>
+              <w:right w:val="single" w:sz="4" w:space="0" w:color="000000" w:themeColor="text1"/>
+            </w:tcBorders>
+          </w:tcPr>
+          <w:p>
+            <w:pPr>
+              <w:rPr>
+                <w:sz w:val="18"/>
+                <w:szCs w:val="18"/>
+              </w:rPr>
+            </w:pPr>
+          </w:p>
+        </w:tc>
+        <w:tc>
+          <w:tcPr>
+            <w:tcW w:w="1615" w:type="dxa"/>
+            <w:tcBorders>
+              <w:top w:val="single" w:sz="4" w:space="0" w:color="000000" w:themeColor="text1"/>
+              <w:left w:val="single" w:sz="4" w:space="0" w:color="000000" w:themeColor="text1"/>
+              <w:bottom w:val="single" w:sz="4" w:space="0" w:color="000000" w:themeColor="text1"/>
+              <w:right w:val="single" w:sz="4" w:space="0" w:color="000000" w:themeColor="text1"/>
+            </w:tcBorders>
+          </w:tcPr>
+          <w:p>
+            <w:pPr>
+              <w:rPr>
+                <w:sz w:val="18"/>
+                <w:szCs w:val="18"/>
+              </w:rPr>
+            </w:pPr>
+            <w:r>
+              <w:rPr>
+                <w:sz w:val="18"/>
+                <w:szCs w:val="18"/>
+              </w:rPr>
+              <w:t>Vũ Bình Dương</w:t>
+            </w:r>
+          </w:p>
+        </w:tc>
+      </w:tr>
+      <w:tr>
+        <w:trPr>
+          <w:trHeight w:val="1286"/>
+        </w:trPr>
+        <w:tc>
+          <w:tcPr>
+            <w:tcW w:w="4225" w:type="dxa"/>
+            <w:gridSpan w:val="2"/>
+            <w:vMerge w:val="restart"/>
+            <w:tcBorders>
+              <w:top w:val="single" w:sz="4" w:space="0" w:color="000000" w:themeColor="text1"/>
+              <w:left w:val="single" w:sz="4" w:space="0" w:color="000000" w:themeColor="text1"/>
+              <w:bottom w:val="single" w:sz="4" w:space="0" w:color="000000" w:themeColor="text1"/>
+              <w:right w:val="single" w:sz="4" w:space="0" w:color="000000" w:themeColor="text1"/>
+            </w:tcBorders>
+          </w:tcPr>
+          <w:p>
+            <w:pPr>
+              <w:rPr>
+                <w:sz w:val="18"/>
+                <w:szCs w:val="18"/>
+              </w:rPr>
+            </w:pPr>
+          </w:p>
+          <w:p>
+            <w:pPr>
+              <w:rPr>
+                <w:sz w:val="18"/>
+                <w:szCs w:val="18"/>
+              </w:rPr>
+            </w:pPr>
+            <w:r>
+              <w:rPr>
+                <w:noProof/>
+              </w:rPr>
+              <w:drawing>
+                <wp:inline distT="0" distB="0" distL="0" distR="0" wp14:anchorId="34AED1C9" wp14:editId="07F0AC43">
+                  <wp:extent cx="2565311" cy="1498600"/>
+                  <wp:effectExtent l="0" t="0" r="6985" b="6350"/>
+                  <wp:docPr id="7" name="Picture 7"/>
+                  <wp:cNvGraphicFramePr>
+                    <a:graphicFrameLocks xmlns:a="http://schemas.openxmlformats.org/drawingml/2006/main" noChangeAspect="1"/>
+                  </wp:cNvGraphicFramePr>
+                  <a:graphic xmlns:a="http://schemas.openxmlformats.org/drawingml/2006/main">
+                    <a:graphicData uri="http://schemas.openxmlformats.org/drawingml/2006/picture">
+                      <pic:pic xmlns:pic="http://schemas.openxmlformats.org/drawingml/2006/picture">
+                        <pic:nvPicPr>
+                          <pic:cNvPr id="1" name=""/>
+                          <pic:cNvPicPr/>
+                        </pic:nvPicPr>
+                        <pic:blipFill>
+                          <a:blip r:embed="rId15"/>
+                          <a:stretch>
+                            <a:fillRect/>
+                          </a:stretch>
+                        </pic:blipFill>
+                        <pic:spPr>
+                          <a:xfrm>
+                            <a:off x="0" y="0"/>
+                            <a:ext cx="2571665" cy="1502312"/>
+                          </a:xfrm>
+                          <a:prstGeom prst="rect">
+                            <a:avLst/>
+                          </a:prstGeom>
+                        </pic:spPr>
+                      </pic:pic>
+                    </a:graphicData>
+                  </a:graphic>
+                </wp:inline>
+              </w:drawing>
+            </w:r>
+          </w:p>
+        </w:tc>
+        <w:tc>
+          <w:tcPr>
+            <w:tcW w:w="1440" w:type="dxa"/>
+            <w:tcBorders>
+              <w:top w:val="single" w:sz="4" w:space="0" w:color="000000" w:themeColor="text1"/>
+              <w:left w:val="single" w:sz="4" w:space="0" w:color="000000" w:themeColor="text1"/>
+              <w:bottom w:val="single" w:sz="4" w:space="0" w:color="000000" w:themeColor="text1"/>
+              <w:right w:val="single" w:sz="4" w:space="0" w:color="000000" w:themeColor="text1"/>
+            </w:tcBorders>
+          </w:tcPr>
+          <w:p>
+            <w:pPr>
+              <w:rPr>
+                <w:sz w:val="18"/>
+                <w:szCs w:val="18"/>
+              </w:rPr>
+            </w:pPr>
+            <w:r>
+              <w:rPr>
+                <w:sz w:val="18"/>
+                <w:szCs w:val="18"/>
+              </w:rPr>
+              <w:t>Area for displaying shipping details</w:t>
+            </w:r>
+          </w:p>
+        </w:tc>
+        <w:tc>
+          <w:tcPr>
+            <w:tcW w:w="1080" w:type="dxa"/>
+            <w:tcBorders>
+              <w:top w:val="single" w:sz="4" w:space="0" w:color="000000" w:themeColor="text1"/>
+              <w:left w:val="single" w:sz="4" w:space="0" w:color="000000" w:themeColor="text1"/>
+              <w:bottom w:val="single" w:sz="4" w:space="0" w:color="000000" w:themeColor="text1"/>
+              <w:right w:val="single" w:sz="4" w:space="0" w:color="000000" w:themeColor="text1"/>
+            </w:tcBorders>
+          </w:tcPr>
+          <w:p>
+            <w:pPr>
+              <w:rPr>
+                <w:sz w:val="18"/>
+                <w:szCs w:val="18"/>
+              </w:rPr>
+            </w:pPr>
+            <w:r>
+              <w:rPr>
+                <w:sz w:val="18"/>
+                <w:szCs w:val="18"/>
+              </w:rPr>
+              <w:t>Initial</w:t>
+            </w:r>
+          </w:p>
+        </w:tc>
+        <w:tc>
+          <w:tcPr>
+            <w:tcW w:w="2605" w:type="dxa"/>
+            <w:gridSpan w:val="2"/>
+            <w:tcBorders>
+              <w:top w:val="single" w:sz="4" w:space="0" w:color="000000" w:themeColor="text1"/>
+              <w:left w:val="single" w:sz="4" w:space="0" w:color="000000" w:themeColor="text1"/>
+              <w:bottom w:val="single" w:sz="4" w:space="0" w:color="000000" w:themeColor="text1"/>
+              <w:right w:val="single" w:sz="4" w:space="0" w:color="000000" w:themeColor="text1"/>
+            </w:tcBorders>
+          </w:tcPr>
+          <w:p>
+            <w:pPr>
+              <w:rPr>
+                <w:sz w:val="18"/>
+                <w:szCs w:val="18"/>
+              </w:rPr>
+            </w:pPr>
+            <w:r>
+              <w:rPr>
+                <w:sz w:val="18"/>
+                <w:szCs w:val="18"/>
+              </w:rPr>
+              <w:t>Display shipping details</w:t>
+            </w:r>
+          </w:p>
+        </w:tc>
+      </w:tr>
+      <w:tr>
+        <w:tc>
+          <w:tcPr>
+            <w:tcW w:w="4225" w:type="dxa"/>
+            <w:gridSpan w:val="2"/>
+            <w:vMerge/>
+          </w:tcPr>
+          <w:p>
+            <w:pPr>
+              <w:widowControl w:val="0"/>
+              <w:pBdr>
+                <w:top w:val="nil"/>
+                <w:left w:val="nil"/>
+                <w:bottom w:val="nil"/>
+                <w:right w:val="nil"/>
+                <w:between w:val="nil"/>
+              </w:pBdr>
+              <w:spacing w:line="276" w:lineRule="auto"/>
+              <w:rPr>
+                <w:sz w:val="18"/>
+                <w:szCs w:val="18"/>
+              </w:rPr>
+            </w:pPr>
+          </w:p>
+        </w:tc>
+        <w:tc>
+          <w:tcPr>
+            <w:tcW w:w="1440" w:type="dxa"/>
+            <w:tcBorders>
+              <w:top w:val="single" w:sz="4" w:space="0" w:color="000000" w:themeColor="text1"/>
+              <w:left w:val="single" w:sz="4" w:space="0" w:color="000000" w:themeColor="text1"/>
+              <w:bottom w:val="single" w:sz="4" w:space="0" w:color="000000" w:themeColor="text1"/>
+              <w:right w:val="single" w:sz="4" w:space="0" w:color="000000" w:themeColor="text1"/>
+            </w:tcBorders>
+          </w:tcPr>
+          <w:p>
+            <w:pPr>
+              <w:rPr>
+                <w:sz w:val="18"/>
+                <w:szCs w:val="18"/>
+              </w:rPr>
+            </w:pPr>
+            <w:r>
+              <w:rPr>
+                <w:sz w:val="18"/>
+                <w:szCs w:val="18"/>
+              </w:rPr>
+              <w:t>Area for displaying deposit</w:t>
+            </w:r>
+          </w:p>
+        </w:tc>
+        <w:tc>
+          <w:tcPr>
+            <w:tcW w:w="1080" w:type="dxa"/>
+            <w:tcBorders>
+              <w:top w:val="single" w:sz="4" w:space="0" w:color="000000" w:themeColor="text1"/>
+              <w:left w:val="single" w:sz="4" w:space="0" w:color="000000" w:themeColor="text1"/>
+              <w:bottom w:val="single" w:sz="4" w:space="0" w:color="000000" w:themeColor="text1"/>
+              <w:right w:val="single" w:sz="4" w:space="0" w:color="000000" w:themeColor="text1"/>
+            </w:tcBorders>
+          </w:tcPr>
+          <w:p>
+            <w:pPr>
+              <w:rPr>
+                <w:sz w:val="18"/>
+                <w:szCs w:val="18"/>
+              </w:rPr>
+            </w:pPr>
+            <w:r>
+              <w:rPr>
+                <w:sz w:val="18"/>
+                <w:szCs w:val="18"/>
+              </w:rPr>
+              <w:t>Initial</w:t>
+            </w:r>
+          </w:p>
+        </w:tc>
+        <w:tc>
+          <w:tcPr>
+            <w:tcW w:w="2605" w:type="dxa"/>
+            <w:gridSpan w:val="2"/>
+            <w:tcBorders>
+              <w:top w:val="single" w:sz="4" w:space="0" w:color="000000" w:themeColor="text1"/>
+              <w:left w:val="single" w:sz="4" w:space="0" w:color="000000" w:themeColor="text1"/>
+              <w:bottom w:val="single" w:sz="4" w:space="0" w:color="000000" w:themeColor="text1"/>
+              <w:right w:val="single" w:sz="4" w:space="0" w:color="000000" w:themeColor="text1"/>
+            </w:tcBorders>
+          </w:tcPr>
+          <w:p>
+            <w:pPr>
+              <w:pBdr>
+                <w:top w:val="nil"/>
+                <w:left w:val="nil"/>
+                <w:bottom w:val="nil"/>
+                <w:right w:val="nil"/>
+                <w:between w:val="nil"/>
+              </w:pBdr>
+              <w:rPr>
+                <w:sz w:val="18"/>
+                <w:szCs w:val="18"/>
+              </w:rPr>
+            </w:pPr>
+            <w:r>
+              <w:rPr>
+                <w:sz w:val="18"/>
+                <w:szCs w:val="18"/>
+              </w:rPr>
+              <w:t>Display subtotal, shipping fees, total deposit</w:t>
+            </w:r>
+          </w:p>
+        </w:tc>
+      </w:tr>
+    </w:tbl>
+    <w:p>
+      <w:pPr>
+        <w:rPr>
+          <w:color w:val="000000" w:themeColor="text1"/>
+        </w:rPr>
+      </w:pPr>
+    </w:p>
+    <w:p>
+      <w:pPr>
+        <w:pStyle w:val="Heading4"/>
+        <w:ind w:firstLine="720"/>
+      </w:pPr>
+      <w:r>
+        <w:t>Định nghĩa các trường thuộc tính</w:t>
+      </w:r>
+      <w:r>
+        <w:br/>
+      </w:r>
+    </w:p>
+    <w:tbl>
+      <w:tblPr>
+        <w:tblW w:w="9350" w:type="dxa"/>
+        <w:tblBorders>
+          <w:top w:val="single" w:sz="4" w:space="0" w:color="000000"/>
+          <w:left w:val="single" w:sz="4" w:space="0" w:color="000000"/>
+          <w:bottom w:val="single" w:sz="4" w:space="0" w:color="000000"/>
+          <w:right w:val="single" w:sz="4" w:space="0" w:color="000000"/>
+          <w:insideH w:val="single" w:sz="4" w:space="0" w:color="000000"/>
+          <w:insideV w:val="single" w:sz="4" w:space="0" w:color="000000"/>
+        </w:tblBorders>
+        <w:tblLayout w:type="fixed"/>
+        <w:tblLook w:val="0400" w:firstRow="0" w:lastRow="0" w:firstColumn="0" w:lastColumn="0" w:noHBand="0" w:noVBand="1"/>
+      </w:tblPr>
+      <w:tblGrid>
+        <w:gridCol w:w="1870"/>
+        <w:gridCol w:w="1870"/>
+        <w:gridCol w:w="1870"/>
+        <w:gridCol w:w="1870"/>
+        <w:gridCol w:w="1870"/>
+      </w:tblGrid>
+      <w:tr>
+        <w:tc>
+          <w:tcPr>
+            <w:tcW w:w="1870" w:type="dxa"/>
+            <w:tcBorders>
+              <w:top w:val="single" w:sz="4" w:space="0" w:color="000000"/>
+              <w:left w:val="single" w:sz="4" w:space="0" w:color="000000"/>
+              <w:bottom w:val="single" w:sz="4" w:space="0" w:color="000000"/>
+              <w:right w:val="single" w:sz="4" w:space="0" w:color="000000"/>
+            </w:tcBorders>
+          </w:tcPr>
+          <w:p>
+            <w:r>
+              <w:t>Screen name</w:t>
+            </w:r>
+          </w:p>
+        </w:tc>
+        <w:tc>
+          <w:tcPr>
+            <w:tcW w:w="1870" w:type="dxa"/>
+            <w:tcBorders>
+              <w:top w:val="single" w:sz="4" w:space="0" w:color="000000"/>
+              <w:left w:val="single" w:sz="4" w:space="0" w:color="000000"/>
+              <w:bottom w:val="single" w:sz="4" w:space="0" w:color="000000"/>
+              <w:right w:val="single" w:sz="4" w:space="0" w:color="000000"/>
+            </w:tcBorders>
+          </w:tcPr>
+          <w:p>
+            <w:r>
+              <w:t>View cart</w:t>
+            </w:r>
+          </w:p>
+        </w:tc>
+        <w:tc>
+          <w:tcPr>
+            <w:tcW w:w="1870" w:type="dxa"/>
+            <w:tcBorders>
+              <w:top w:val="nil"/>
+              <w:left w:val="single" w:sz="4" w:space="0" w:color="000000"/>
+              <w:bottom w:val="single" w:sz="4" w:space="0" w:color="000000"/>
+              <w:right w:val="nil"/>
+            </w:tcBorders>
+          </w:tcPr>
+          <w:p/>
+        </w:tc>
+        <w:tc>
+          <w:tcPr>
+            <w:tcW w:w="1870" w:type="dxa"/>
+            <w:tcBorders>
+              <w:top w:val="nil"/>
+              <w:left w:val="nil"/>
+              <w:bottom w:val="single" w:sz="4" w:space="0" w:color="000000"/>
+              <w:right w:val="nil"/>
+            </w:tcBorders>
+          </w:tcPr>
+          <w:p/>
+        </w:tc>
+        <w:tc>
+          <w:tcPr>
+            <w:tcW w:w="1870" w:type="dxa"/>
+            <w:tcBorders>
+              <w:top w:val="nil"/>
+              <w:left w:val="nil"/>
+              <w:bottom w:val="single" w:sz="4" w:space="0" w:color="000000"/>
+              <w:right w:val="nil"/>
+            </w:tcBorders>
+          </w:tcPr>
+          <w:p/>
+        </w:tc>
+      </w:tr>
+      <w:tr>
+        <w:tc>
+          <w:tcPr>
+            <w:tcW w:w="1870" w:type="dxa"/>
+            <w:tcBorders>
+              <w:top w:val="single" w:sz="4" w:space="0" w:color="000000"/>
+              <w:left w:val="single" w:sz="4" w:space="0" w:color="000000"/>
+              <w:bottom w:val="single" w:sz="4" w:space="0" w:color="000000"/>
+              <w:right w:val="single" w:sz="4" w:space="0" w:color="000000"/>
+            </w:tcBorders>
+          </w:tcPr>
+          <w:p>
+            <w:r>
+              <w:t>Item name</w:t>
+            </w:r>
+          </w:p>
+        </w:tc>
+        <w:tc>
+          <w:tcPr>
+            <w:tcW w:w="1870" w:type="dxa"/>
+            <w:tcBorders>
+              <w:top w:val="single" w:sz="4" w:space="0" w:color="000000"/>
+              <w:left w:val="single" w:sz="4" w:space="0" w:color="000000"/>
+              <w:bottom w:val="single" w:sz="4" w:space="0" w:color="000000"/>
+              <w:right w:val="single" w:sz="4" w:space="0" w:color="000000"/>
+            </w:tcBorders>
+          </w:tcPr>
+          <w:p>
+            <w:r>
+              <w:t>Number of digits (bytes)</w:t>
+            </w:r>
+          </w:p>
+        </w:tc>
+        <w:tc>
+          <w:tcPr>
+            <w:tcW w:w="1870" w:type="dxa"/>
+            <w:tcBorders>
+              <w:top w:val="single" w:sz="4" w:space="0" w:color="000000"/>
+              <w:left w:val="single" w:sz="4" w:space="0" w:color="000000"/>
+              <w:bottom w:val="single" w:sz="4" w:space="0" w:color="000000"/>
+              <w:right w:val="single" w:sz="4" w:space="0" w:color="000000"/>
+            </w:tcBorders>
+          </w:tcPr>
+          <w:p>
+            <w:r>
+              <w:t>Type</w:t>
+            </w:r>
+          </w:p>
+        </w:tc>
+        <w:tc>
+          <w:tcPr>
+            <w:tcW w:w="1870" w:type="dxa"/>
+            <w:tcBorders>
+              <w:top w:val="single" w:sz="4" w:space="0" w:color="000000"/>
+              <w:left w:val="single" w:sz="4" w:space="0" w:color="000000"/>
+              <w:bottom w:val="single" w:sz="4" w:space="0" w:color="000000"/>
+              <w:right w:val="single" w:sz="4" w:space="0" w:color="000000"/>
+            </w:tcBorders>
+          </w:tcPr>
+          <w:p>
+            <w:r>
+              <w:t>Field attribute</w:t>
+            </w:r>
+          </w:p>
+        </w:tc>
+        <w:tc>
+          <w:tcPr>
+            <w:tcW w:w="1870" w:type="dxa"/>
+            <w:tcBorders>
+              <w:top w:val="single" w:sz="4" w:space="0" w:color="000000"/>
+              <w:left w:val="single" w:sz="4" w:space="0" w:color="000000"/>
+              <w:bottom w:val="single" w:sz="4" w:space="0" w:color="000000"/>
+              <w:right w:val="single" w:sz="4" w:space="0" w:color="000000"/>
+            </w:tcBorders>
+          </w:tcPr>
+          <w:p>
+            <w:r>
+              <w:t>Remarks</w:t>
+            </w:r>
+          </w:p>
+        </w:tc>
+      </w:tr>
+      <w:tr>
+        <w:tc>
+          <w:tcPr>
+            <w:tcW w:w="1870" w:type="dxa"/>
+            <w:tcBorders>
+              <w:top w:val="single" w:sz="4" w:space="0" w:color="000000"/>
+              <w:left w:val="single" w:sz="4" w:space="0" w:color="000000"/>
+              <w:bottom w:val="single" w:sz="4" w:space="0" w:color="000000"/>
+              <w:right w:val="single" w:sz="4" w:space="0" w:color="000000"/>
+            </w:tcBorders>
+          </w:tcPr>
+          <w:p>
+            <w:r>
+              <w:t>Name field</w:t>
+            </w:r>
+          </w:p>
+        </w:tc>
+        <w:tc>
+          <w:tcPr>
+            <w:tcW w:w="1870" w:type="dxa"/>
+            <w:tcBorders>
+              <w:top w:val="single" w:sz="4" w:space="0" w:color="000000"/>
+              <w:left w:val="single" w:sz="4" w:space="0" w:color="000000"/>
+              <w:bottom w:val="single" w:sz="4" w:space="0" w:color="000000"/>
+              <w:right w:val="single" w:sz="4" w:space="0" w:color="000000"/>
+            </w:tcBorders>
+          </w:tcPr>
+          <w:p>
+            <w:r>
+              <w:t>50</w:t>
+            </w:r>
+          </w:p>
+        </w:tc>
+        <w:tc>
+          <w:tcPr>
+            <w:tcW w:w="1870" w:type="dxa"/>
+            <w:tcBorders>
+              <w:top w:val="single" w:sz="4" w:space="0" w:color="000000"/>
+              <w:left w:val="single" w:sz="4" w:space="0" w:color="000000"/>
+              <w:bottom w:val="single" w:sz="4" w:space="0" w:color="000000"/>
+              <w:right w:val="single" w:sz="4" w:space="0" w:color="000000"/>
+            </w:tcBorders>
+          </w:tcPr>
+          <w:p>
+            <w:r>
+              <w:t>String</w:t>
+            </w:r>
+          </w:p>
+        </w:tc>
+        <w:tc>
+          <w:tcPr>
+            <w:tcW w:w="1870" w:type="dxa"/>
+            <w:tcBorders>
+              <w:top w:val="single" w:sz="4" w:space="0" w:color="000000"/>
+              <w:left w:val="single" w:sz="4" w:space="0" w:color="000000"/>
+              <w:bottom w:val="single" w:sz="4" w:space="0" w:color="000000"/>
+              <w:right w:val="single" w:sz="4" w:space="0" w:color="000000"/>
+            </w:tcBorders>
+          </w:tcPr>
+          <w:p>
+            <w:r>
+              <w:t>Black</w:t>
+            </w:r>
+          </w:p>
+        </w:tc>
+        <w:tc>
+          <w:tcPr>
+            <w:tcW w:w="1870" w:type="dxa"/>
+            <w:tcBorders>
+              <w:top w:val="single" w:sz="4" w:space="0" w:color="000000"/>
+              <w:left w:val="single" w:sz="4" w:space="0" w:color="000000"/>
+              <w:bottom w:val="single" w:sz="4" w:space="0" w:color="000000"/>
+              <w:right w:val="single" w:sz="4" w:space="0" w:color="000000"/>
+            </w:tcBorders>
+          </w:tcPr>
+          <w:p>
+            <w:r>
+              <w:t>Left</w:t>
+            </w:r>
+            <w:r>
+              <w:t>-justified</w:t>
+            </w:r>
+          </w:p>
+        </w:tc>
+      </w:tr>
+      <w:tr>
+        <w:tc>
+          <w:tcPr>
+            <w:tcW w:w="1870" w:type="dxa"/>
+            <w:tcBorders>
+              <w:top w:val="single" w:sz="4" w:space="0" w:color="000000"/>
+              <w:left w:val="single" w:sz="4" w:space="0" w:color="000000"/>
+              <w:bottom w:val="single" w:sz="4" w:space="0" w:color="000000"/>
+              <w:right w:val="single" w:sz="4" w:space="0" w:color="000000"/>
+            </w:tcBorders>
+          </w:tcPr>
+          <w:p>
+            <w:r>
+              <w:t>Phone field</w:t>
+            </w:r>
+          </w:p>
+        </w:tc>
+        <w:tc>
+          <w:tcPr>
+            <w:tcW w:w="1870" w:type="dxa"/>
+            <w:tcBorders>
+              <w:top w:val="single" w:sz="4" w:space="0" w:color="000000"/>
+              <w:left w:val="single" w:sz="4" w:space="0" w:color="000000"/>
+              <w:bottom w:val="single" w:sz="4" w:space="0" w:color="000000"/>
+              <w:right w:val="single" w:sz="4" w:space="0" w:color="000000"/>
+            </w:tcBorders>
+          </w:tcPr>
+          <w:p>
+            <w:r>
+              <w:t>20</w:t>
+            </w:r>
+          </w:p>
+        </w:tc>
+        <w:tc>
+          <w:tcPr>
+            <w:tcW w:w="1870" w:type="dxa"/>
+            <w:tcBorders>
+              <w:top w:val="single" w:sz="4" w:space="0" w:color="000000"/>
+              <w:left w:val="single" w:sz="4" w:space="0" w:color="000000"/>
+              <w:bottom w:val="single" w:sz="4" w:space="0" w:color="000000"/>
+              <w:right w:val="single" w:sz="4" w:space="0" w:color="000000"/>
+            </w:tcBorders>
+          </w:tcPr>
+          <w:p>
+            <w:r>
+              <w:t>String</w:t>
+            </w:r>
+          </w:p>
+        </w:tc>
+        <w:tc>
+          <w:tcPr>
+            <w:tcW w:w="1870" w:type="dxa"/>
+            <w:tcBorders>
+              <w:top w:val="single" w:sz="4" w:space="0" w:color="000000"/>
+              <w:left w:val="single" w:sz="4" w:space="0" w:color="000000"/>
+              <w:bottom w:val="single" w:sz="4" w:space="0" w:color="000000"/>
+              <w:right w:val="single" w:sz="4" w:space="0" w:color="000000"/>
+            </w:tcBorders>
+          </w:tcPr>
+          <w:p>
+            <w:r>
+              <w:t>Black</w:t>
+            </w:r>
+          </w:p>
+        </w:tc>
+        <w:tc>
+          <w:tcPr>
+            <w:tcW w:w="1870" w:type="dxa"/>
+            <w:tcBorders>
+              <w:top w:val="single" w:sz="4" w:space="0" w:color="000000"/>
+              <w:left w:val="single" w:sz="4" w:space="0" w:color="000000"/>
+              <w:bottom w:val="single" w:sz="4" w:space="0" w:color="000000"/>
+              <w:right w:val="single" w:sz="4" w:space="0" w:color="000000"/>
+            </w:tcBorders>
+          </w:tcPr>
+          <w:p>
+            <w:r>
+              <w:t>Left</w:t>
+            </w:r>
+            <w:r>
+              <w:t>-justified</w:t>
+            </w:r>
+          </w:p>
+        </w:tc>
+      </w:tr>
+      <w:tr>
+        <w:tc>
+          <w:tcPr>
+            <w:tcW w:w="1870" w:type="dxa"/>
+            <w:tcBorders>
+              <w:top w:val="single" w:sz="4" w:space="0" w:color="000000"/>
+              <w:left w:val="single" w:sz="4" w:space="0" w:color="000000"/>
+              <w:bottom w:val="single" w:sz="4" w:space="0" w:color="000000"/>
+              <w:right w:val="single" w:sz="4" w:space="0" w:color="000000"/>
+            </w:tcBorders>
+          </w:tcPr>
+          <w:p>
+            <w:r>
+              <w:t>Province/city field</w:t>
+            </w:r>
+          </w:p>
+        </w:tc>
+        <w:tc>
+          <w:tcPr>
+            <w:tcW w:w="1870" w:type="dxa"/>
+            <w:tcBorders>
+              <w:top w:val="single" w:sz="4" w:space="0" w:color="000000"/>
+              <w:left w:val="single" w:sz="4" w:space="0" w:color="000000"/>
+              <w:bottom w:val="single" w:sz="4" w:space="0" w:color="000000"/>
+              <w:right w:val="single" w:sz="4" w:space="0" w:color="000000"/>
+            </w:tcBorders>
+          </w:tcPr>
+          <w:p>
+            <w:r>
+              <w:t>20</w:t>
+            </w:r>
+          </w:p>
+        </w:tc>
+        <w:tc>
+          <w:tcPr>
+            <w:tcW w:w="1870" w:type="dxa"/>
+            <w:tcBorders>
+              <w:top w:val="single" w:sz="4" w:space="0" w:color="000000"/>
+              <w:left w:val="single" w:sz="4" w:space="0" w:color="000000"/>
+              <w:bottom w:val="single" w:sz="4" w:space="0" w:color="000000"/>
+              <w:right w:val="single" w:sz="4" w:space="0" w:color="000000"/>
+            </w:tcBorders>
+          </w:tcPr>
+          <w:p>
+            <w:r>
+              <w:t>String</w:t>
+            </w:r>
+          </w:p>
+        </w:tc>
+        <w:tc>
+          <w:tcPr>
+            <w:tcW w:w="1870" w:type="dxa"/>
+            <w:tcBorders>
+              <w:top w:val="single" w:sz="4" w:space="0" w:color="000000"/>
+              <w:left w:val="single" w:sz="4" w:space="0" w:color="000000"/>
+              <w:bottom w:val="single" w:sz="4" w:space="0" w:color="000000"/>
+              <w:right w:val="single" w:sz="4" w:space="0" w:color="000000"/>
+            </w:tcBorders>
+          </w:tcPr>
+          <w:p>
+            <w:r>
+              <w:t>Black</w:t>
+            </w:r>
+          </w:p>
+        </w:tc>
+        <w:tc>
+          <w:tcPr>
+            <w:tcW w:w="1870" w:type="dxa"/>
+            <w:tcBorders>
+              <w:top w:val="single" w:sz="4" w:space="0" w:color="000000"/>
+              <w:left w:val="single" w:sz="4" w:space="0" w:color="000000"/>
+              <w:bottom w:val="single" w:sz="4" w:space="0" w:color="000000"/>
+              <w:right w:val="single" w:sz="4" w:space="0" w:color="000000"/>
+            </w:tcBorders>
+          </w:tcPr>
+          <w:p>
+            <w:r>
+              <w:t>Left</w:t>
+            </w:r>
+            <w:r>
+              <w:t>-justified</w:t>
+            </w:r>
+          </w:p>
+        </w:tc>
+      </w:tr>
+      <w:tr>
+        <w:tc>
+          <w:tcPr>
+            <w:tcW w:w="1870" w:type="dxa"/>
+            <w:tcBorders>
+              <w:top w:val="single" w:sz="4" w:space="0" w:color="000000"/>
+              <w:left w:val="single" w:sz="4" w:space="0" w:color="000000"/>
+              <w:bottom w:val="single" w:sz="4" w:space="0" w:color="000000"/>
+              <w:right w:val="single" w:sz="4" w:space="0" w:color="000000"/>
+            </w:tcBorders>
+          </w:tcPr>
+          <w:p>
+            <w:r>
+              <w:t>Address area</w:t>
+            </w:r>
+          </w:p>
+        </w:tc>
+        <w:tc>
+          <w:tcPr>
+            <w:tcW w:w="1870" w:type="dxa"/>
+            <w:tcBorders>
+              <w:top w:val="single" w:sz="4" w:space="0" w:color="000000"/>
+              <w:left w:val="single" w:sz="4" w:space="0" w:color="000000"/>
+              <w:bottom w:val="single" w:sz="4" w:space="0" w:color="000000"/>
+              <w:right w:val="single" w:sz="4" w:space="0" w:color="000000"/>
+            </w:tcBorders>
+          </w:tcPr>
+          <w:p>
+            <w:r>
+              <w:t>200</w:t>
+            </w:r>
+          </w:p>
+        </w:tc>
+        <w:tc>
+          <w:tcPr>
+            <w:tcW w:w="1870" w:type="dxa"/>
+            <w:tcBorders>
+              <w:top w:val="single" w:sz="4" w:space="0" w:color="000000"/>
+              <w:left w:val="single" w:sz="4" w:space="0" w:color="000000"/>
+              <w:bottom w:val="single" w:sz="4" w:space="0" w:color="000000"/>
+              <w:right w:val="single" w:sz="4" w:space="0" w:color="000000"/>
+            </w:tcBorders>
+          </w:tcPr>
+          <w:p>
+            <w:r>
+              <w:t>String</w:t>
+            </w:r>
+          </w:p>
+        </w:tc>
+        <w:tc>
+          <w:tcPr>
+            <w:tcW w:w="1870" w:type="dxa"/>
+            <w:tcBorders>
+              <w:top w:val="single" w:sz="4" w:space="0" w:color="000000"/>
+              <w:left w:val="single" w:sz="4" w:space="0" w:color="000000"/>
+              <w:bottom w:val="single" w:sz="4" w:space="0" w:color="000000"/>
+              <w:right w:val="single" w:sz="4" w:space="0" w:color="000000"/>
+            </w:tcBorders>
+          </w:tcPr>
+          <w:p>
+            <w:r>
+              <w:t>Black</w:t>
+            </w:r>
+          </w:p>
+        </w:tc>
+        <w:tc>
+          <w:tcPr>
+            <w:tcW w:w="1870" w:type="dxa"/>
+            <w:tcBorders>
+              <w:top w:val="single" w:sz="4" w:space="0" w:color="000000"/>
+              <w:left w:val="single" w:sz="4" w:space="0" w:color="000000"/>
+              <w:bottom w:val="single" w:sz="4" w:space="0" w:color="000000"/>
+              <w:right w:val="single" w:sz="4" w:space="0" w:color="000000"/>
+            </w:tcBorders>
+          </w:tcPr>
+          <w:p>
+            <w:r>
+              <w:t>Left</w:t>
+            </w:r>
+            <w:r>
+              <w:t>-justified</w:t>
+            </w:r>
+          </w:p>
+        </w:tc>
+      </w:tr>
+      <w:tr>
+        <w:tc>
+          <w:tcPr>
+            <w:tcW w:w="1870" w:type="dxa"/>
+            <w:tcBorders>
+              <w:top w:val="single" w:sz="4" w:space="0" w:color="000000"/>
+              <w:left w:val="single" w:sz="4" w:space="0" w:color="000000"/>
+              <w:bottom w:val="single" w:sz="4" w:space="0" w:color="000000"/>
+              <w:right w:val="single" w:sz="4" w:space="0" w:color="000000"/>
+            </w:tcBorders>
+          </w:tcPr>
+          <w:p>
+            <w:r>
+              <w:t>Shipping constructions area</w:t>
+            </w:r>
+          </w:p>
+        </w:tc>
+        <w:tc>
+          <w:tcPr>
+            <w:tcW w:w="1870" w:type="dxa"/>
+            <w:tcBorders>
+              <w:top w:val="single" w:sz="4" w:space="0" w:color="000000"/>
+              <w:left w:val="single" w:sz="4" w:space="0" w:color="000000"/>
+              <w:bottom w:val="single" w:sz="4" w:space="0" w:color="000000"/>
+              <w:right w:val="single" w:sz="4" w:space="0" w:color="000000"/>
+            </w:tcBorders>
+          </w:tcPr>
+          <w:p>
+            <w:r>
+              <w:t>1000</w:t>
+            </w:r>
+          </w:p>
+        </w:tc>
+        <w:tc>
+          <w:tcPr>
+            <w:tcW w:w="1870" w:type="dxa"/>
+            <w:tcBorders>
+              <w:top w:val="single" w:sz="4" w:space="0" w:color="000000"/>
+              <w:left w:val="single" w:sz="4" w:space="0" w:color="000000"/>
+              <w:bottom w:val="single" w:sz="4" w:space="0" w:color="000000"/>
+              <w:right w:val="single" w:sz="4" w:space="0" w:color="000000"/>
+            </w:tcBorders>
+          </w:tcPr>
+          <w:p>
+            <w:r>
+              <w:t>String</w:t>
+            </w:r>
+          </w:p>
+        </w:tc>
+        <w:tc>
+          <w:tcPr>
+            <w:tcW w:w="1870" w:type="dxa"/>
+            <w:tcBorders>
+              <w:top w:val="single" w:sz="4" w:space="0" w:color="000000"/>
+              <w:left w:val="single" w:sz="4" w:space="0" w:color="000000"/>
+              <w:bottom w:val="single" w:sz="4" w:space="0" w:color="000000"/>
+              <w:right w:val="single" w:sz="4" w:space="0" w:color="000000"/>
+            </w:tcBorders>
+          </w:tcPr>
+          <w:p>
+            <w:r>
+              <w:t>Black</w:t>
+            </w:r>
+          </w:p>
+        </w:tc>
+        <w:tc>
+          <w:tcPr>
+            <w:tcW w:w="1870" w:type="dxa"/>
+            <w:tcBorders>
+              <w:top w:val="single" w:sz="4" w:space="0" w:color="000000"/>
+              <w:left w:val="single" w:sz="4" w:space="0" w:color="000000"/>
+              <w:bottom w:val="single" w:sz="4" w:space="0" w:color="000000"/>
+              <w:right w:val="single" w:sz="4" w:space="0" w:color="000000"/>
+            </w:tcBorders>
+          </w:tcPr>
+          <w:p>
+            <w:r>
+              <w:t>Left</w:t>
+            </w:r>
+            <w:r>
+              <w:t>-justified</w:t>
+            </w:r>
+          </w:p>
+        </w:tc>
+      </w:tr>
+      <w:tr>
+        <w:tc>
+          <w:tcPr>
+            <w:tcW w:w="1870" w:type="dxa"/>
+            <w:tcBorders>
+              <w:top w:val="single" w:sz="4" w:space="0" w:color="000000"/>
+              <w:left w:val="single" w:sz="4" w:space="0" w:color="000000"/>
+              <w:bottom w:val="single" w:sz="4" w:space="0" w:color="000000"/>
+              <w:right w:val="single" w:sz="4" w:space="0" w:color="000000"/>
+            </w:tcBorders>
+          </w:tcPr>
+          <w:p>
+            <w:r>
+              <w:t>Subtotal</w:t>
+            </w:r>
+          </w:p>
+        </w:tc>
+        <w:tc>
+          <w:tcPr>
+            <w:tcW w:w="1870" w:type="dxa"/>
+            <w:tcBorders>
+              <w:top w:val="single" w:sz="4" w:space="0" w:color="000000"/>
+              <w:left w:val="single" w:sz="4" w:space="0" w:color="000000"/>
+              <w:bottom w:val="single" w:sz="4" w:space="0" w:color="000000"/>
+              <w:right w:val="single" w:sz="4" w:space="0" w:color="000000"/>
+            </w:tcBorders>
+          </w:tcPr>
+          <w:p>
+            <w:r>
+              <w:t>20</w:t>
+            </w:r>
+          </w:p>
+        </w:tc>
+        <w:tc>
+          <w:tcPr>
+            <w:tcW w:w="1870" w:type="dxa"/>
+            <w:tcBorders>
+              <w:top w:val="single" w:sz="4" w:space="0" w:color="000000"/>
+              <w:left w:val="single" w:sz="4" w:space="0" w:color="000000"/>
+              <w:bottom w:val="single" w:sz="4" w:space="0" w:color="000000"/>
+              <w:right w:val="single" w:sz="4" w:space="0" w:color="000000"/>
+            </w:tcBorders>
+          </w:tcPr>
+          <w:p>
+            <w:r>
+              <w:t>Numeral</w:t>
+            </w:r>
+          </w:p>
+        </w:tc>
+        <w:tc>
+          <w:tcPr>
+            <w:tcW w:w="1870" w:type="dxa"/>
+            <w:tcBorders>
+              <w:top w:val="single" w:sz="4" w:space="0" w:color="000000"/>
+              <w:left w:val="single" w:sz="4" w:space="0" w:color="000000"/>
+              <w:bottom w:val="single" w:sz="4" w:space="0" w:color="000000"/>
+              <w:right w:val="single" w:sz="4" w:space="0" w:color="000000"/>
+            </w:tcBorders>
+          </w:tcPr>
+          <w:p>
+            <w:r>
+              <w:t>Black</w:t>
+            </w:r>
+          </w:p>
+        </w:tc>
+        <w:tc>
+          <w:tcPr>
+            <w:tcW w:w="1870" w:type="dxa"/>
+            <w:tcBorders>
+              <w:top w:val="single" w:sz="4" w:space="0" w:color="000000"/>
+              <w:left w:val="single" w:sz="4" w:space="0" w:color="000000"/>
+              <w:bottom w:val="single" w:sz="4" w:space="0" w:color="000000"/>
+              <w:right w:val="single" w:sz="4" w:space="0" w:color="000000"/>
+            </w:tcBorders>
+          </w:tcPr>
+          <w:p>
+            <w:r>
+              <w:t>Left-justified</w:t>
+            </w:r>
+          </w:p>
+        </w:tc>
+      </w:tr>
+      <w:tr>
+        <w:tc>
+          <w:tcPr>
+            <w:tcW w:w="1870" w:type="dxa"/>
+            <w:tcBorders>
+              <w:top w:val="single" w:sz="4" w:space="0" w:color="000000"/>
+              <w:left w:val="single" w:sz="4" w:space="0" w:color="000000"/>
+              <w:bottom w:val="single" w:sz="4" w:space="0" w:color="000000"/>
+              <w:right w:val="single" w:sz="4" w:space="0" w:color="000000"/>
+            </w:tcBorders>
+          </w:tcPr>
+          <w:p>
+            <w:r>
+              <w:t>Shipping fee</w:t>
+            </w:r>
+          </w:p>
+        </w:tc>
+        <w:tc>
+          <w:tcPr>
+            <w:tcW w:w="1870" w:type="dxa"/>
+            <w:tcBorders>
+              <w:top w:val="single" w:sz="4" w:space="0" w:color="000000"/>
+              <w:left w:val="single" w:sz="4" w:space="0" w:color="000000"/>
+              <w:bottom w:val="single" w:sz="4" w:space="0" w:color="000000"/>
+              <w:right w:val="single" w:sz="4" w:space="0" w:color="000000"/>
+            </w:tcBorders>
+          </w:tcPr>
+          <w:p>
+            <w:r>
+              <w:t>20</w:t>
+            </w:r>
+          </w:p>
+        </w:tc>
+        <w:tc>
+          <w:tcPr>
+            <w:tcW w:w="1870" w:type="dxa"/>
+            <w:tcBorders>
+              <w:top w:val="single" w:sz="4" w:space="0" w:color="000000"/>
+              <w:left w:val="single" w:sz="4" w:space="0" w:color="000000"/>
+              <w:bottom w:val="single" w:sz="4" w:space="0" w:color="000000"/>
+              <w:right w:val="single" w:sz="4" w:space="0" w:color="000000"/>
+            </w:tcBorders>
+          </w:tcPr>
+          <w:p>
+            <w:r>
+              <w:t>Numeral</w:t>
+            </w:r>
+          </w:p>
+        </w:tc>
+        <w:tc>
+          <w:tcPr>
+            <w:tcW w:w="1870" w:type="dxa"/>
+            <w:tcBorders>
+              <w:top w:val="single" w:sz="4" w:space="0" w:color="000000"/>
+              <w:left w:val="single" w:sz="4" w:space="0" w:color="000000"/>
+              <w:bottom w:val="single" w:sz="4" w:space="0" w:color="000000"/>
+              <w:right w:val="single" w:sz="4" w:space="0" w:color="000000"/>
+            </w:tcBorders>
+          </w:tcPr>
+          <w:p>
+            <w:r>
+              <w:t>Black</w:t>
+            </w:r>
+          </w:p>
+        </w:tc>
+        <w:tc>
+          <w:tcPr>
+            <w:tcW w:w="1870" w:type="dxa"/>
+            <w:tcBorders>
+              <w:top w:val="single" w:sz="4" w:space="0" w:color="000000"/>
+              <w:left w:val="single" w:sz="4" w:space="0" w:color="000000"/>
+              <w:bottom w:val="single" w:sz="4" w:space="0" w:color="000000"/>
+              <w:right w:val="single" w:sz="4" w:space="0" w:color="000000"/>
+            </w:tcBorders>
+          </w:tcPr>
+          <w:p>
+            <w:r>
+              <w:t>Left-justified</w:t>
+            </w:r>
+          </w:p>
+        </w:tc>
+      </w:tr>
+      <w:tr>
+        <w:tc>
+          <w:tcPr>
+            <w:tcW w:w="1870" w:type="dxa"/>
+            <w:tcBorders>
+              <w:top w:val="single" w:sz="4" w:space="0" w:color="000000"/>
+              <w:left w:val="single" w:sz="4" w:space="0" w:color="000000"/>
+              <w:bottom w:val="single" w:sz="4" w:space="0" w:color="000000"/>
+              <w:right w:val="single" w:sz="4" w:space="0" w:color="000000"/>
+            </w:tcBorders>
+          </w:tcPr>
+          <w:p>
+            <w:r>
+              <w:t>Total deposit</w:t>
+            </w:r>
+          </w:p>
+        </w:tc>
+        <w:tc>
+          <w:tcPr>
+            <w:tcW w:w="1870" w:type="dxa"/>
+            <w:tcBorders>
+              <w:top w:val="single" w:sz="4" w:space="0" w:color="000000"/>
+              <w:left w:val="single" w:sz="4" w:space="0" w:color="000000"/>
+              <w:bottom w:val="single" w:sz="4" w:space="0" w:color="000000"/>
+              <w:right w:val="single" w:sz="4" w:space="0" w:color="000000"/>
+            </w:tcBorders>
+          </w:tcPr>
+          <w:p>
+            <w:r>
+              <w:t>20</w:t>
+            </w:r>
+          </w:p>
+        </w:tc>
+        <w:tc>
+          <w:tcPr>
+            <w:tcW w:w="1870" w:type="dxa"/>
+            <w:tcBorders>
+              <w:top w:val="single" w:sz="4" w:space="0" w:color="000000"/>
+              <w:left w:val="single" w:sz="4" w:space="0" w:color="000000"/>
+              <w:bottom w:val="single" w:sz="4" w:space="0" w:color="000000"/>
+              <w:right w:val="single" w:sz="4" w:space="0" w:color="000000"/>
+            </w:tcBorders>
+          </w:tcPr>
+          <w:p>
+            <w:r>
+              <w:t>Numeral</w:t>
+            </w:r>
+          </w:p>
+        </w:tc>
+        <w:tc>
+          <w:tcPr>
+            <w:tcW w:w="1870" w:type="dxa"/>
+            <w:tcBorders>
+              <w:top w:val="single" w:sz="4" w:space="0" w:color="000000"/>
+              <w:left w:val="single" w:sz="4" w:space="0" w:color="000000"/>
+              <w:bottom w:val="single" w:sz="4" w:space="0" w:color="000000"/>
+              <w:right w:val="single" w:sz="4" w:space="0" w:color="000000"/>
+            </w:tcBorders>
+          </w:tcPr>
+          <w:p>
+            <w:r>
+              <w:t>Red, bold</w:t>
+            </w:r>
+          </w:p>
+        </w:tc>
+        <w:tc>
+          <w:tcPr>
+            <w:tcW w:w="1870" w:type="dxa"/>
+            <w:tcBorders>
+              <w:top w:val="single" w:sz="4" w:space="0" w:color="000000"/>
+              <w:left w:val="single" w:sz="4" w:space="0" w:color="000000"/>
+              <w:bottom w:val="single" w:sz="4" w:space="0" w:color="000000"/>
+              <w:right w:val="single" w:sz="4" w:space="0" w:color="000000"/>
+            </w:tcBorders>
+          </w:tcPr>
+          <w:p>
+            <w:r>
+              <w:t>Right-justified</w:t>
+            </w:r>
+          </w:p>
+        </w:tc>
+      </w:tr>
+    </w:tbl>
+    <w:p>
+      <w:pPr>
         <w:rPr>
           <w:rFonts w:ascii="Times New Roman" w:hAnsi="Times New Roman" w:cs="Times New Roman"/>
           <w:b/>
@@ -3829,19 +7182,1391 @@
           <w:sz w:val="26"/>
           <w:szCs w:val="26"/>
         </w:rPr>
-        <w:t>I</w:t>
+      </w:pPr>
+    </w:p>
+    <w:p>
+      <w:pPr>
+        <w:pStyle w:val="ListParagraph"/>
+        <w:numPr>
+          <w:ilvl w:val="0"/>
+          <w:numId w:val="9"/>
+        </w:numPr>
+        <w:rPr>
+          <w:rFonts w:ascii="Times New Roman" w:hAnsi="Times New Roman" w:cs="Times New Roman"/>
+          <w:bCs/>
+          <w:i/>
+          <w:sz w:val="26"/>
+          <w:szCs w:val="26"/>
+        </w:rPr>
+      </w:pPr>
+      <w:r>
+        <w:rPr>
+          <w:rFonts w:ascii="Times New Roman" w:hAnsi="Times New Roman" w:cs="Times New Roman"/>
+          <w:bCs/>
+          <w:i/>
+          <w:sz w:val="26"/>
+          <w:szCs w:val="26"/>
+        </w:rPr>
+        <w:lastRenderedPageBreak/>
+        <w:t>Invoice</w:t>
       </w:r>
       <w:r>
         <w:rPr>
           <w:rFonts w:ascii="Times New Roman" w:hAnsi="Times New Roman" w:cs="Times New Roman"/>
+          <w:bCs/>
+          <w:i/>
+          <w:sz w:val="26"/>
+          <w:szCs w:val="26"/>
+        </w:rPr>
+        <w:t xml:space="preserve"> screen</w:t>
+      </w:r>
+    </w:p>
+    <w:tbl>
+      <w:tblPr>
+        <w:tblW w:w="9350" w:type="dxa"/>
+        <w:tblBorders>
+          <w:top w:val="single" w:sz="4" w:space="0" w:color="000000"/>
+          <w:left w:val="single" w:sz="4" w:space="0" w:color="000000"/>
+          <w:bottom w:val="single" w:sz="4" w:space="0" w:color="000000"/>
+          <w:right w:val="single" w:sz="4" w:space="0" w:color="000000"/>
+          <w:insideH w:val="single" w:sz="4" w:space="0" w:color="000000"/>
+          <w:insideV w:val="single" w:sz="4" w:space="0" w:color="000000"/>
+        </w:tblBorders>
+        <w:tblLayout w:type="fixed"/>
+        <w:tblLook w:val="0400" w:firstRow="0" w:lastRow="0" w:firstColumn="0" w:lastColumn="0" w:noHBand="0" w:noVBand="1"/>
+      </w:tblPr>
+      <w:tblGrid>
+        <w:gridCol w:w="2012"/>
+        <w:gridCol w:w="2213"/>
+        <w:gridCol w:w="1440"/>
+        <w:gridCol w:w="1080"/>
+        <w:gridCol w:w="990"/>
+        <w:gridCol w:w="1615"/>
+      </w:tblGrid>
+      <w:tr>
+        <w:tc>
+          <w:tcPr>
+            <w:tcW w:w="4225" w:type="dxa"/>
+            <w:gridSpan w:val="2"/>
+            <w:tcBorders>
+              <w:top w:val="single" w:sz="4" w:space="0" w:color="000000" w:themeColor="text1"/>
+              <w:left w:val="single" w:sz="4" w:space="0" w:color="000000" w:themeColor="text1"/>
+              <w:bottom w:val="single" w:sz="4" w:space="0" w:color="000000" w:themeColor="text1"/>
+              <w:right w:val="single" w:sz="4" w:space="0" w:color="000000" w:themeColor="text1"/>
+            </w:tcBorders>
+          </w:tcPr>
+          <w:p>
+            <w:pPr>
+              <w:rPr>
+                <w:sz w:val="18"/>
+                <w:szCs w:val="18"/>
+              </w:rPr>
+            </w:pPr>
+            <w:r>
+              <w:rPr>
+                <w:sz w:val="18"/>
+                <w:szCs w:val="18"/>
+              </w:rPr>
+              <w:t>AIMS Software</w:t>
+            </w:r>
+          </w:p>
+        </w:tc>
+        <w:tc>
+          <w:tcPr>
+            <w:tcW w:w="1440" w:type="dxa"/>
+            <w:tcBorders>
+              <w:top w:val="single" w:sz="4" w:space="0" w:color="000000" w:themeColor="text1"/>
+              <w:left w:val="single" w:sz="4" w:space="0" w:color="000000" w:themeColor="text1"/>
+              <w:bottom w:val="single" w:sz="4" w:space="0" w:color="000000" w:themeColor="text1"/>
+              <w:right w:val="single" w:sz="4" w:space="0" w:color="000000" w:themeColor="text1"/>
+            </w:tcBorders>
+          </w:tcPr>
+          <w:p>
+            <w:pPr>
+              <w:rPr>
+                <w:sz w:val="18"/>
+                <w:szCs w:val="18"/>
+              </w:rPr>
+            </w:pPr>
+            <w:r>
+              <w:rPr>
+                <w:sz w:val="18"/>
+                <w:szCs w:val="18"/>
+              </w:rPr>
+              <w:t>Date of creation</w:t>
+            </w:r>
+          </w:p>
+        </w:tc>
+        <w:tc>
+          <w:tcPr>
+            <w:tcW w:w="1080" w:type="dxa"/>
+            <w:tcBorders>
+              <w:top w:val="single" w:sz="4" w:space="0" w:color="000000" w:themeColor="text1"/>
+              <w:left w:val="single" w:sz="4" w:space="0" w:color="000000" w:themeColor="text1"/>
+              <w:bottom w:val="single" w:sz="4" w:space="0" w:color="000000" w:themeColor="text1"/>
+              <w:right w:val="single" w:sz="4" w:space="0" w:color="000000" w:themeColor="text1"/>
+            </w:tcBorders>
+          </w:tcPr>
+          <w:p>
+            <w:pPr>
+              <w:rPr>
+                <w:sz w:val="18"/>
+                <w:szCs w:val="18"/>
+              </w:rPr>
+            </w:pPr>
+            <w:r>
+              <w:rPr>
+                <w:sz w:val="18"/>
+                <w:szCs w:val="18"/>
+              </w:rPr>
+              <w:t>Approved by</w:t>
+            </w:r>
+          </w:p>
+        </w:tc>
+        <w:tc>
+          <w:tcPr>
+            <w:tcW w:w="990" w:type="dxa"/>
+            <w:tcBorders>
+              <w:top w:val="single" w:sz="4" w:space="0" w:color="000000" w:themeColor="text1"/>
+              <w:left w:val="single" w:sz="4" w:space="0" w:color="000000" w:themeColor="text1"/>
+              <w:bottom w:val="single" w:sz="4" w:space="0" w:color="000000" w:themeColor="text1"/>
+              <w:right w:val="single" w:sz="4" w:space="0" w:color="000000" w:themeColor="text1"/>
+            </w:tcBorders>
+          </w:tcPr>
+          <w:p>
+            <w:pPr>
+              <w:rPr>
+                <w:sz w:val="18"/>
+                <w:szCs w:val="18"/>
+              </w:rPr>
+            </w:pPr>
+            <w:r>
+              <w:rPr>
+                <w:sz w:val="18"/>
+                <w:szCs w:val="18"/>
+              </w:rPr>
+              <w:t>Reviewed by</w:t>
+            </w:r>
+          </w:p>
+        </w:tc>
+        <w:tc>
+          <w:tcPr>
+            <w:tcW w:w="1615" w:type="dxa"/>
+            <w:tcBorders>
+              <w:top w:val="single" w:sz="4" w:space="0" w:color="000000" w:themeColor="text1"/>
+              <w:left w:val="single" w:sz="4" w:space="0" w:color="000000" w:themeColor="text1"/>
+              <w:bottom w:val="single" w:sz="4" w:space="0" w:color="000000" w:themeColor="text1"/>
+              <w:right w:val="single" w:sz="4" w:space="0" w:color="000000" w:themeColor="text1"/>
+            </w:tcBorders>
+          </w:tcPr>
+          <w:p>
+            <w:pPr>
+              <w:rPr>
+                <w:sz w:val="18"/>
+                <w:szCs w:val="18"/>
+              </w:rPr>
+            </w:pPr>
+            <w:r>
+              <w:rPr>
+                <w:sz w:val="18"/>
+                <w:szCs w:val="18"/>
+              </w:rPr>
+              <w:t>Person in charge</w:t>
+            </w:r>
+          </w:p>
+        </w:tc>
+      </w:tr>
+      <w:tr>
+        <w:tc>
+          <w:tcPr>
+            <w:tcW w:w="2012" w:type="dxa"/>
+            <w:tcBorders>
+              <w:top w:val="single" w:sz="4" w:space="0" w:color="000000" w:themeColor="text1"/>
+              <w:left w:val="single" w:sz="4" w:space="0" w:color="000000" w:themeColor="text1"/>
+              <w:bottom w:val="single" w:sz="4" w:space="0" w:color="000000" w:themeColor="text1"/>
+              <w:right w:val="single" w:sz="4" w:space="0" w:color="000000" w:themeColor="text1"/>
+            </w:tcBorders>
+          </w:tcPr>
+          <w:p>
+            <w:pPr>
+              <w:rPr>
+                <w:sz w:val="18"/>
+                <w:szCs w:val="18"/>
+              </w:rPr>
+            </w:pPr>
+            <w:r>
+              <w:rPr>
+                <w:sz w:val="18"/>
+                <w:szCs w:val="18"/>
+              </w:rPr>
+              <w:t>Screen specification</w:t>
+            </w:r>
+          </w:p>
+        </w:tc>
+        <w:tc>
+          <w:tcPr>
+            <w:tcW w:w="2213" w:type="dxa"/>
+            <w:tcBorders>
+              <w:top w:val="single" w:sz="4" w:space="0" w:color="000000" w:themeColor="text1"/>
+              <w:left w:val="single" w:sz="4" w:space="0" w:color="000000" w:themeColor="text1"/>
+              <w:bottom w:val="single" w:sz="4" w:space="0" w:color="000000" w:themeColor="text1"/>
+              <w:right w:val="single" w:sz="4" w:space="0" w:color="000000" w:themeColor="text1"/>
+            </w:tcBorders>
+          </w:tcPr>
+          <w:p>
+            <w:pPr>
+              <w:rPr>
+                <w:sz w:val="18"/>
+                <w:szCs w:val="18"/>
+              </w:rPr>
+            </w:pPr>
+            <w:r>
+              <w:rPr>
+                <w:sz w:val="18"/>
+                <w:szCs w:val="18"/>
+              </w:rPr>
+              <w:t>Shipping Screen</w:t>
+            </w:r>
+          </w:p>
+        </w:tc>
+        <w:tc>
+          <w:tcPr>
+            <w:tcW w:w="1440" w:type="dxa"/>
+            <w:tcBorders>
+              <w:top w:val="single" w:sz="4" w:space="0" w:color="000000" w:themeColor="text1"/>
+              <w:left w:val="single" w:sz="4" w:space="0" w:color="000000" w:themeColor="text1"/>
+              <w:bottom w:val="single" w:sz="4" w:space="0" w:color="000000" w:themeColor="text1"/>
+              <w:right w:val="single" w:sz="4" w:space="0" w:color="000000" w:themeColor="text1"/>
+            </w:tcBorders>
+          </w:tcPr>
+          <w:p>
+            <w:pPr>
+              <w:rPr>
+                <w:sz w:val="18"/>
+                <w:szCs w:val="18"/>
+              </w:rPr>
+            </w:pPr>
+            <w:r>
+              <w:rPr>
+                <w:sz w:val="18"/>
+                <w:szCs w:val="18"/>
+              </w:rPr>
+              <w:t>2/11/2021</w:t>
+            </w:r>
+          </w:p>
+        </w:tc>
+        <w:tc>
+          <w:tcPr>
+            <w:tcW w:w="1080" w:type="dxa"/>
+            <w:tcBorders>
+              <w:top w:val="single" w:sz="4" w:space="0" w:color="000000" w:themeColor="text1"/>
+              <w:left w:val="single" w:sz="4" w:space="0" w:color="000000" w:themeColor="text1"/>
+              <w:bottom w:val="single" w:sz="4" w:space="0" w:color="000000" w:themeColor="text1"/>
+              <w:right w:val="single" w:sz="4" w:space="0" w:color="000000" w:themeColor="text1"/>
+            </w:tcBorders>
+          </w:tcPr>
+          <w:p>
+            <w:pPr>
+              <w:rPr>
+                <w:sz w:val="18"/>
+                <w:szCs w:val="18"/>
+              </w:rPr>
+            </w:pPr>
+          </w:p>
+        </w:tc>
+        <w:tc>
+          <w:tcPr>
+            <w:tcW w:w="990" w:type="dxa"/>
+            <w:tcBorders>
+              <w:top w:val="single" w:sz="4" w:space="0" w:color="000000" w:themeColor="text1"/>
+              <w:left w:val="single" w:sz="4" w:space="0" w:color="000000" w:themeColor="text1"/>
+              <w:bottom w:val="single" w:sz="4" w:space="0" w:color="000000" w:themeColor="text1"/>
+              <w:right w:val="single" w:sz="4" w:space="0" w:color="000000" w:themeColor="text1"/>
+            </w:tcBorders>
+          </w:tcPr>
+          <w:p>
+            <w:pPr>
+              <w:rPr>
+                <w:sz w:val="18"/>
+                <w:szCs w:val="18"/>
+              </w:rPr>
+            </w:pPr>
+          </w:p>
+        </w:tc>
+        <w:tc>
+          <w:tcPr>
+            <w:tcW w:w="1615" w:type="dxa"/>
+            <w:tcBorders>
+              <w:top w:val="single" w:sz="4" w:space="0" w:color="000000" w:themeColor="text1"/>
+              <w:left w:val="single" w:sz="4" w:space="0" w:color="000000" w:themeColor="text1"/>
+              <w:bottom w:val="single" w:sz="4" w:space="0" w:color="000000" w:themeColor="text1"/>
+              <w:right w:val="single" w:sz="4" w:space="0" w:color="000000" w:themeColor="text1"/>
+            </w:tcBorders>
+          </w:tcPr>
+          <w:p>
+            <w:pPr>
+              <w:rPr>
+                <w:sz w:val="18"/>
+                <w:szCs w:val="18"/>
+              </w:rPr>
+            </w:pPr>
+            <w:r>
+              <w:rPr>
+                <w:sz w:val="18"/>
+                <w:szCs w:val="18"/>
+              </w:rPr>
+              <w:t>Vũ Bình Dương</w:t>
+            </w:r>
+          </w:p>
+        </w:tc>
+      </w:tr>
+      <w:tr>
+        <w:trPr>
+          <w:trHeight w:val="854"/>
+        </w:trPr>
+        <w:tc>
+          <w:tcPr>
+            <w:tcW w:w="4225" w:type="dxa"/>
+            <w:gridSpan w:val="2"/>
+            <w:vMerge w:val="restart"/>
+            <w:tcBorders>
+              <w:top w:val="single" w:sz="4" w:space="0" w:color="000000" w:themeColor="text1"/>
+              <w:left w:val="single" w:sz="4" w:space="0" w:color="000000" w:themeColor="text1"/>
+              <w:right w:val="single" w:sz="4" w:space="0" w:color="000000" w:themeColor="text1"/>
+            </w:tcBorders>
+          </w:tcPr>
+          <w:p>
+            <w:pPr>
+              <w:rPr>
+                <w:sz w:val="18"/>
+                <w:szCs w:val="18"/>
+              </w:rPr>
+            </w:pPr>
+          </w:p>
+          <w:p>
+            <w:pPr>
+              <w:rPr>
+                <w:sz w:val="18"/>
+                <w:szCs w:val="18"/>
+              </w:rPr>
+            </w:pPr>
+            <w:r>
+              <w:rPr>
+                <w:noProof/>
+              </w:rPr>
+              <w:drawing>
+                <wp:inline distT="0" distB="0" distL="0" distR="0" wp14:anchorId="7A956B0A" wp14:editId="5F0FF240">
+                  <wp:extent cx="2547919" cy="1488440"/>
+                  <wp:effectExtent l="0" t="0" r="5080" b="0"/>
+                  <wp:docPr id="9" name="Picture 9"/>
+                  <wp:cNvGraphicFramePr>
+                    <a:graphicFrameLocks xmlns:a="http://schemas.openxmlformats.org/drawingml/2006/main" noChangeAspect="1"/>
+                  </wp:cNvGraphicFramePr>
+                  <a:graphic xmlns:a="http://schemas.openxmlformats.org/drawingml/2006/main">
+                    <a:graphicData uri="http://schemas.openxmlformats.org/drawingml/2006/picture">
+                      <pic:pic xmlns:pic="http://schemas.openxmlformats.org/drawingml/2006/picture">
+                        <pic:nvPicPr>
+                          <pic:cNvPr id="1" name=""/>
+                          <pic:cNvPicPr/>
+                        </pic:nvPicPr>
+                        <pic:blipFill>
+                          <a:blip r:embed="rId16"/>
+                          <a:stretch>
+                            <a:fillRect/>
+                          </a:stretch>
+                        </pic:blipFill>
+                        <pic:spPr>
+                          <a:xfrm>
+                            <a:off x="0" y="0"/>
+                            <a:ext cx="2555525" cy="1492883"/>
+                          </a:xfrm>
+                          <a:prstGeom prst="rect">
+                            <a:avLst/>
+                          </a:prstGeom>
+                        </pic:spPr>
+                      </pic:pic>
+                    </a:graphicData>
+                  </a:graphic>
+                </wp:inline>
+              </w:drawing>
+            </w:r>
+          </w:p>
+        </w:tc>
+        <w:tc>
+          <w:tcPr>
+            <w:tcW w:w="1440" w:type="dxa"/>
+            <w:tcBorders>
+              <w:top w:val="single" w:sz="4" w:space="0" w:color="000000" w:themeColor="text1"/>
+              <w:left w:val="single" w:sz="4" w:space="0" w:color="000000" w:themeColor="text1"/>
+              <w:bottom w:val="single" w:sz="4" w:space="0" w:color="000000" w:themeColor="text1"/>
+              <w:right w:val="single" w:sz="4" w:space="0" w:color="000000" w:themeColor="text1"/>
+            </w:tcBorders>
+          </w:tcPr>
+          <w:p>
+            <w:pPr>
+              <w:rPr>
+                <w:sz w:val="18"/>
+                <w:szCs w:val="18"/>
+              </w:rPr>
+            </w:pPr>
+            <w:r>
+              <w:rPr>
+                <w:sz w:val="18"/>
+                <w:szCs w:val="18"/>
+              </w:rPr>
+              <w:t>Payment method radio buttons</w:t>
+            </w:r>
+          </w:p>
+        </w:tc>
+        <w:tc>
+          <w:tcPr>
+            <w:tcW w:w="1080" w:type="dxa"/>
+            <w:tcBorders>
+              <w:top w:val="single" w:sz="4" w:space="0" w:color="000000" w:themeColor="text1"/>
+              <w:left w:val="single" w:sz="4" w:space="0" w:color="000000" w:themeColor="text1"/>
+              <w:bottom w:val="single" w:sz="4" w:space="0" w:color="000000" w:themeColor="text1"/>
+              <w:right w:val="single" w:sz="4" w:space="0" w:color="000000" w:themeColor="text1"/>
+            </w:tcBorders>
+          </w:tcPr>
+          <w:p>
+            <w:pPr>
+              <w:rPr>
+                <w:sz w:val="18"/>
+                <w:szCs w:val="18"/>
+              </w:rPr>
+            </w:pPr>
+            <w:r>
+              <w:rPr>
+                <w:sz w:val="18"/>
+                <w:szCs w:val="18"/>
+              </w:rPr>
+              <w:t>Click</w:t>
+            </w:r>
+          </w:p>
+        </w:tc>
+        <w:tc>
+          <w:tcPr>
+            <w:tcW w:w="2605" w:type="dxa"/>
+            <w:gridSpan w:val="2"/>
+            <w:tcBorders>
+              <w:top w:val="single" w:sz="4" w:space="0" w:color="000000" w:themeColor="text1"/>
+              <w:left w:val="single" w:sz="4" w:space="0" w:color="000000" w:themeColor="text1"/>
+              <w:bottom w:val="single" w:sz="4" w:space="0" w:color="000000" w:themeColor="text1"/>
+              <w:right w:val="single" w:sz="4" w:space="0" w:color="000000" w:themeColor="text1"/>
+            </w:tcBorders>
+          </w:tcPr>
+          <w:p>
+            <w:pPr>
+              <w:rPr>
+                <w:sz w:val="18"/>
+                <w:szCs w:val="18"/>
+              </w:rPr>
+            </w:pPr>
+            <w:r>
+              <w:rPr>
+                <w:sz w:val="18"/>
+                <w:szCs w:val="18"/>
+              </w:rPr>
+              <w:t>Choose payment method</w:t>
+            </w:r>
+          </w:p>
+        </w:tc>
+      </w:tr>
+      <w:tr>
+        <w:tc>
+          <w:tcPr>
+            <w:tcW w:w="4225" w:type="dxa"/>
+            <w:gridSpan w:val="2"/>
+            <w:vMerge/>
+            <w:tcBorders>
+              <w:left w:val="single" w:sz="4" w:space="0" w:color="000000" w:themeColor="text1"/>
+              <w:right w:val="single" w:sz="4" w:space="0" w:color="000000" w:themeColor="text1"/>
+            </w:tcBorders>
+          </w:tcPr>
+          <w:p>
+            <w:pPr>
+              <w:widowControl w:val="0"/>
+              <w:pBdr>
+                <w:top w:val="nil"/>
+                <w:left w:val="nil"/>
+                <w:bottom w:val="nil"/>
+                <w:right w:val="nil"/>
+                <w:between w:val="nil"/>
+              </w:pBdr>
+              <w:spacing w:line="276" w:lineRule="auto"/>
+              <w:rPr>
+                <w:sz w:val="18"/>
+                <w:szCs w:val="18"/>
+              </w:rPr>
+            </w:pPr>
+          </w:p>
+        </w:tc>
+        <w:tc>
+          <w:tcPr>
+            <w:tcW w:w="1440" w:type="dxa"/>
+            <w:tcBorders>
+              <w:top w:val="single" w:sz="4" w:space="0" w:color="000000" w:themeColor="text1"/>
+              <w:left w:val="single" w:sz="4" w:space="0" w:color="000000" w:themeColor="text1"/>
+              <w:bottom w:val="single" w:sz="4" w:space="0" w:color="000000" w:themeColor="text1"/>
+              <w:right w:val="single" w:sz="4" w:space="0" w:color="000000" w:themeColor="text1"/>
+            </w:tcBorders>
+          </w:tcPr>
+          <w:p>
+            <w:pPr>
+              <w:rPr>
+                <w:sz w:val="18"/>
+                <w:szCs w:val="18"/>
+              </w:rPr>
+            </w:pPr>
+            <w:r>
+              <w:rPr>
+                <w:sz w:val="18"/>
+                <w:szCs w:val="18"/>
+              </w:rPr>
+              <w:t>Card number field</w:t>
+            </w:r>
+          </w:p>
+        </w:tc>
+        <w:tc>
+          <w:tcPr>
+            <w:tcW w:w="1080" w:type="dxa"/>
+            <w:tcBorders>
+              <w:top w:val="single" w:sz="4" w:space="0" w:color="000000" w:themeColor="text1"/>
+              <w:left w:val="single" w:sz="4" w:space="0" w:color="000000" w:themeColor="text1"/>
+              <w:bottom w:val="single" w:sz="4" w:space="0" w:color="000000" w:themeColor="text1"/>
+              <w:right w:val="single" w:sz="4" w:space="0" w:color="000000" w:themeColor="text1"/>
+            </w:tcBorders>
+          </w:tcPr>
+          <w:p>
+            <w:pPr>
+              <w:rPr>
+                <w:sz w:val="18"/>
+                <w:szCs w:val="18"/>
+              </w:rPr>
+            </w:pPr>
+            <w:r>
+              <w:rPr>
+                <w:sz w:val="18"/>
+                <w:szCs w:val="18"/>
+              </w:rPr>
+              <w:t>None</w:t>
+            </w:r>
+          </w:p>
+        </w:tc>
+        <w:tc>
+          <w:tcPr>
+            <w:tcW w:w="2605" w:type="dxa"/>
+            <w:gridSpan w:val="2"/>
+            <w:tcBorders>
+              <w:top w:val="single" w:sz="4" w:space="0" w:color="000000" w:themeColor="text1"/>
+              <w:left w:val="single" w:sz="4" w:space="0" w:color="000000" w:themeColor="text1"/>
+              <w:bottom w:val="single" w:sz="4" w:space="0" w:color="000000" w:themeColor="text1"/>
+              <w:right w:val="single" w:sz="4" w:space="0" w:color="000000" w:themeColor="text1"/>
+            </w:tcBorders>
+          </w:tcPr>
+          <w:p>
+            <w:pPr>
+              <w:pBdr>
+                <w:top w:val="nil"/>
+                <w:left w:val="nil"/>
+                <w:bottom w:val="nil"/>
+                <w:right w:val="nil"/>
+                <w:between w:val="nil"/>
+              </w:pBdr>
+              <w:rPr>
+                <w:sz w:val="18"/>
+                <w:szCs w:val="18"/>
+              </w:rPr>
+            </w:pPr>
+            <w:r>
+              <w:rPr>
+                <w:sz w:val="18"/>
+                <w:szCs w:val="18"/>
+              </w:rPr>
+              <w:t>Fill card number</w:t>
+            </w:r>
+          </w:p>
+        </w:tc>
+      </w:tr>
+      <w:tr>
+        <w:tc>
+          <w:tcPr>
+            <w:tcW w:w="4225" w:type="dxa"/>
+            <w:gridSpan w:val="2"/>
+            <w:vMerge/>
+            <w:tcBorders>
+              <w:left w:val="single" w:sz="4" w:space="0" w:color="000000" w:themeColor="text1"/>
+              <w:right w:val="single" w:sz="4" w:space="0" w:color="000000" w:themeColor="text1"/>
+            </w:tcBorders>
+          </w:tcPr>
+          <w:p>
+            <w:pPr>
+              <w:widowControl w:val="0"/>
+              <w:pBdr>
+                <w:top w:val="nil"/>
+                <w:left w:val="nil"/>
+                <w:bottom w:val="nil"/>
+                <w:right w:val="nil"/>
+                <w:between w:val="nil"/>
+              </w:pBdr>
+              <w:spacing w:line="276" w:lineRule="auto"/>
+              <w:rPr>
+                <w:sz w:val="18"/>
+                <w:szCs w:val="18"/>
+              </w:rPr>
+            </w:pPr>
+          </w:p>
+        </w:tc>
+        <w:tc>
+          <w:tcPr>
+            <w:tcW w:w="1440" w:type="dxa"/>
+            <w:tcBorders>
+              <w:top w:val="single" w:sz="4" w:space="0" w:color="000000" w:themeColor="text1"/>
+              <w:left w:val="single" w:sz="4" w:space="0" w:color="000000" w:themeColor="text1"/>
+              <w:bottom w:val="single" w:sz="4" w:space="0" w:color="000000" w:themeColor="text1"/>
+              <w:right w:val="single" w:sz="4" w:space="0" w:color="000000" w:themeColor="text1"/>
+            </w:tcBorders>
+          </w:tcPr>
+          <w:p>
+            <w:pPr>
+              <w:rPr>
+                <w:sz w:val="18"/>
+                <w:szCs w:val="18"/>
+              </w:rPr>
+            </w:pPr>
+            <w:r>
+              <w:rPr>
+                <w:sz w:val="18"/>
+                <w:szCs w:val="18"/>
+              </w:rPr>
+              <w:t>Expiration date field</w:t>
+            </w:r>
+          </w:p>
+        </w:tc>
+        <w:tc>
+          <w:tcPr>
+            <w:tcW w:w="1080" w:type="dxa"/>
+            <w:tcBorders>
+              <w:top w:val="single" w:sz="4" w:space="0" w:color="000000" w:themeColor="text1"/>
+              <w:left w:val="single" w:sz="4" w:space="0" w:color="000000" w:themeColor="text1"/>
+              <w:bottom w:val="single" w:sz="4" w:space="0" w:color="000000" w:themeColor="text1"/>
+              <w:right w:val="single" w:sz="4" w:space="0" w:color="000000" w:themeColor="text1"/>
+            </w:tcBorders>
+          </w:tcPr>
+          <w:p>
+            <w:pPr>
+              <w:rPr>
+                <w:sz w:val="18"/>
+                <w:szCs w:val="18"/>
+              </w:rPr>
+            </w:pPr>
+            <w:r>
+              <w:rPr>
+                <w:sz w:val="18"/>
+                <w:szCs w:val="18"/>
+              </w:rPr>
+              <w:t>None</w:t>
+            </w:r>
+          </w:p>
+        </w:tc>
+        <w:tc>
+          <w:tcPr>
+            <w:tcW w:w="2605" w:type="dxa"/>
+            <w:gridSpan w:val="2"/>
+            <w:tcBorders>
+              <w:top w:val="single" w:sz="4" w:space="0" w:color="000000" w:themeColor="text1"/>
+              <w:left w:val="single" w:sz="4" w:space="0" w:color="000000" w:themeColor="text1"/>
+              <w:bottom w:val="single" w:sz="4" w:space="0" w:color="000000" w:themeColor="text1"/>
+              <w:right w:val="single" w:sz="4" w:space="0" w:color="000000" w:themeColor="text1"/>
+            </w:tcBorders>
+          </w:tcPr>
+          <w:p>
+            <w:pPr>
+              <w:pBdr>
+                <w:top w:val="nil"/>
+                <w:left w:val="nil"/>
+                <w:bottom w:val="nil"/>
+                <w:right w:val="nil"/>
+                <w:between w:val="nil"/>
+              </w:pBdr>
+              <w:rPr>
+                <w:sz w:val="18"/>
+                <w:szCs w:val="18"/>
+              </w:rPr>
+            </w:pPr>
+            <w:r>
+              <w:rPr>
+                <w:sz w:val="18"/>
+                <w:szCs w:val="18"/>
+              </w:rPr>
+              <w:t>Fill expiration date</w:t>
+            </w:r>
+          </w:p>
+        </w:tc>
+      </w:tr>
+      <w:tr>
+        <w:tc>
+          <w:tcPr>
+            <w:tcW w:w="4225" w:type="dxa"/>
+            <w:gridSpan w:val="2"/>
+            <w:vMerge/>
+            <w:tcBorders>
+              <w:left w:val="single" w:sz="4" w:space="0" w:color="000000" w:themeColor="text1"/>
+              <w:right w:val="single" w:sz="4" w:space="0" w:color="000000" w:themeColor="text1"/>
+            </w:tcBorders>
+          </w:tcPr>
+          <w:p>
+            <w:pPr>
+              <w:widowControl w:val="0"/>
+              <w:pBdr>
+                <w:top w:val="nil"/>
+                <w:left w:val="nil"/>
+                <w:bottom w:val="nil"/>
+                <w:right w:val="nil"/>
+                <w:between w:val="nil"/>
+              </w:pBdr>
+              <w:spacing w:line="276" w:lineRule="auto"/>
+              <w:rPr>
+                <w:sz w:val="18"/>
+                <w:szCs w:val="18"/>
+              </w:rPr>
+            </w:pPr>
+          </w:p>
+        </w:tc>
+        <w:tc>
+          <w:tcPr>
+            <w:tcW w:w="1440" w:type="dxa"/>
+            <w:tcBorders>
+              <w:top w:val="single" w:sz="4" w:space="0" w:color="000000" w:themeColor="text1"/>
+              <w:left w:val="single" w:sz="4" w:space="0" w:color="000000" w:themeColor="text1"/>
+              <w:bottom w:val="single" w:sz="4" w:space="0" w:color="000000" w:themeColor="text1"/>
+              <w:right w:val="single" w:sz="4" w:space="0" w:color="000000" w:themeColor="text1"/>
+            </w:tcBorders>
+          </w:tcPr>
+          <w:p>
+            <w:pPr>
+              <w:rPr>
+                <w:sz w:val="18"/>
+                <w:szCs w:val="18"/>
+              </w:rPr>
+            </w:pPr>
+            <w:r>
+              <w:rPr>
+                <w:sz w:val="18"/>
+                <w:szCs w:val="18"/>
+              </w:rPr>
+              <w:t>Card security code field</w:t>
+            </w:r>
+          </w:p>
+        </w:tc>
+        <w:tc>
+          <w:tcPr>
+            <w:tcW w:w="1080" w:type="dxa"/>
+            <w:tcBorders>
+              <w:top w:val="single" w:sz="4" w:space="0" w:color="000000" w:themeColor="text1"/>
+              <w:left w:val="single" w:sz="4" w:space="0" w:color="000000" w:themeColor="text1"/>
+              <w:bottom w:val="single" w:sz="4" w:space="0" w:color="000000" w:themeColor="text1"/>
+              <w:right w:val="single" w:sz="4" w:space="0" w:color="000000" w:themeColor="text1"/>
+            </w:tcBorders>
+          </w:tcPr>
+          <w:p>
+            <w:pPr>
+              <w:rPr>
+                <w:sz w:val="18"/>
+                <w:szCs w:val="18"/>
+              </w:rPr>
+            </w:pPr>
+            <w:r>
+              <w:rPr>
+                <w:sz w:val="18"/>
+                <w:szCs w:val="18"/>
+              </w:rPr>
+              <w:t>None</w:t>
+            </w:r>
+          </w:p>
+        </w:tc>
+        <w:tc>
+          <w:tcPr>
+            <w:tcW w:w="2605" w:type="dxa"/>
+            <w:gridSpan w:val="2"/>
+            <w:tcBorders>
+              <w:top w:val="single" w:sz="4" w:space="0" w:color="000000" w:themeColor="text1"/>
+              <w:left w:val="single" w:sz="4" w:space="0" w:color="000000" w:themeColor="text1"/>
+              <w:bottom w:val="single" w:sz="4" w:space="0" w:color="000000" w:themeColor="text1"/>
+              <w:right w:val="single" w:sz="4" w:space="0" w:color="000000" w:themeColor="text1"/>
+            </w:tcBorders>
+          </w:tcPr>
+          <w:p>
+            <w:pPr>
+              <w:pBdr>
+                <w:top w:val="nil"/>
+                <w:left w:val="nil"/>
+                <w:bottom w:val="nil"/>
+                <w:right w:val="nil"/>
+                <w:between w:val="nil"/>
+              </w:pBdr>
+              <w:rPr>
+                <w:sz w:val="18"/>
+                <w:szCs w:val="18"/>
+              </w:rPr>
+            </w:pPr>
+            <w:r>
+              <w:rPr>
+                <w:sz w:val="18"/>
+                <w:szCs w:val="18"/>
+              </w:rPr>
+              <w:t>Fill card security code</w:t>
+            </w:r>
+          </w:p>
+        </w:tc>
+      </w:tr>
+    </w:tbl>
+    <w:p>
+      <w:pPr>
+        <w:rPr>
+          <w:color w:val="000000" w:themeColor="text1"/>
+        </w:rPr>
+      </w:pPr>
+    </w:p>
+    <w:p>
+      <w:pPr>
+        <w:pStyle w:val="Heading4"/>
+        <w:ind w:firstLine="720"/>
+      </w:pPr>
+      <w:r>
+        <w:t>Định nghĩa các trường thuộc tính</w:t>
+      </w:r>
+      <w:r>
+        <w:br/>
+      </w:r>
+    </w:p>
+    <w:tbl>
+      <w:tblPr>
+        <w:tblW w:w="9350" w:type="dxa"/>
+        <w:tblBorders>
+          <w:top w:val="single" w:sz="4" w:space="0" w:color="000000"/>
+          <w:left w:val="single" w:sz="4" w:space="0" w:color="000000"/>
+          <w:bottom w:val="single" w:sz="4" w:space="0" w:color="000000"/>
+          <w:right w:val="single" w:sz="4" w:space="0" w:color="000000"/>
+          <w:insideH w:val="single" w:sz="4" w:space="0" w:color="000000"/>
+          <w:insideV w:val="single" w:sz="4" w:space="0" w:color="000000"/>
+        </w:tblBorders>
+        <w:tblLayout w:type="fixed"/>
+        <w:tblLook w:val="0400" w:firstRow="0" w:lastRow="0" w:firstColumn="0" w:lastColumn="0" w:noHBand="0" w:noVBand="1"/>
+      </w:tblPr>
+      <w:tblGrid>
+        <w:gridCol w:w="1870"/>
+        <w:gridCol w:w="1870"/>
+        <w:gridCol w:w="1870"/>
+        <w:gridCol w:w="1870"/>
+        <w:gridCol w:w="1870"/>
+      </w:tblGrid>
+      <w:tr>
+        <w:tc>
+          <w:tcPr>
+            <w:tcW w:w="1870" w:type="dxa"/>
+            <w:tcBorders>
+              <w:top w:val="single" w:sz="4" w:space="0" w:color="000000"/>
+              <w:left w:val="single" w:sz="4" w:space="0" w:color="000000"/>
+              <w:bottom w:val="single" w:sz="4" w:space="0" w:color="000000"/>
+              <w:right w:val="single" w:sz="4" w:space="0" w:color="000000"/>
+            </w:tcBorders>
+          </w:tcPr>
+          <w:p>
+            <w:r>
+              <w:t>Screen name</w:t>
+            </w:r>
+          </w:p>
+        </w:tc>
+        <w:tc>
+          <w:tcPr>
+            <w:tcW w:w="1870" w:type="dxa"/>
+            <w:tcBorders>
+              <w:top w:val="single" w:sz="4" w:space="0" w:color="000000"/>
+              <w:left w:val="single" w:sz="4" w:space="0" w:color="000000"/>
+              <w:bottom w:val="single" w:sz="4" w:space="0" w:color="000000"/>
+              <w:right w:val="single" w:sz="4" w:space="0" w:color="000000"/>
+            </w:tcBorders>
+          </w:tcPr>
+          <w:p>
+            <w:r>
+              <w:t>View cart</w:t>
+            </w:r>
+          </w:p>
+        </w:tc>
+        <w:tc>
+          <w:tcPr>
+            <w:tcW w:w="1870" w:type="dxa"/>
+            <w:tcBorders>
+              <w:top w:val="nil"/>
+              <w:left w:val="single" w:sz="4" w:space="0" w:color="000000"/>
+              <w:bottom w:val="single" w:sz="4" w:space="0" w:color="000000"/>
+              <w:right w:val="nil"/>
+            </w:tcBorders>
+          </w:tcPr>
+          <w:p/>
+        </w:tc>
+        <w:tc>
+          <w:tcPr>
+            <w:tcW w:w="1870" w:type="dxa"/>
+            <w:tcBorders>
+              <w:top w:val="nil"/>
+              <w:left w:val="nil"/>
+              <w:bottom w:val="single" w:sz="4" w:space="0" w:color="000000"/>
+              <w:right w:val="nil"/>
+            </w:tcBorders>
+          </w:tcPr>
+          <w:p/>
+        </w:tc>
+        <w:tc>
+          <w:tcPr>
+            <w:tcW w:w="1870" w:type="dxa"/>
+            <w:tcBorders>
+              <w:top w:val="nil"/>
+              <w:left w:val="nil"/>
+              <w:bottom w:val="single" w:sz="4" w:space="0" w:color="000000"/>
+              <w:right w:val="nil"/>
+            </w:tcBorders>
+          </w:tcPr>
+          <w:p/>
+        </w:tc>
+      </w:tr>
+      <w:tr>
+        <w:tc>
+          <w:tcPr>
+            <w:tcW w:w="1870" w:type="dxa"/>
+            <w:tcBorders>
+              <w:top w:val="single" w:sz="4" w:space="0" w:color="000000"/>
+              <w:left w:val="single" w:sz="4" w:space="0" w:color="000000"/>
+              <w:bottom w:val="single" w:sz="4" w:space="0" w:color="000000"/>
+              <w:right w:val="single" w:sz="4" w:space="0" w:color="000000"/>
+            </w:tcBorders>
+          </w:tcPr>
+          <w:p>
+            <w:r>
+              <w:t>Item name</w:t>
+            </w:r>
+          </w:p>
+        </w:tc>
+        <w:tc>
+          <w:tcPr>
+            <w:tcW w:w="1870" w:type="dxa"/>
+            <w:tcBorders>
+              <w:top w:val="single" w:sz="4" w:space="0" w:color="000000"/>
+              <w:left w:val="single" w:sz="4" w:space="0" w:color="000000"/>
+              <w:bottom w:val="single" w:sz="4" w:space="0" w:color="000000"/>
+              <w:right w:val="single" w:sz="4" w:space="0" w:color="000000"/>
+            </w:tcBorders>
+          </w:tcPr>
+          <w:p>
+            <w:r>
+              <w:t>Number of digits (bytes)</w:t>
+            </w:r>
+          </w:p>
+        </w:tc>
+        <w:tc>
+          <w:tcPr>
+            <w:tcW w:w="1870" w:type="dxa"/>
+            <w:tcBorders>
+              <w:top w:val="single" w:sz="4" w:space="0" w:color="000000"/>
+              <w:left w:val="single" w:sz="4" w:space="0" w:color="000000"/>
+              <w:bottom w:val="single" w:sz="4" w:space="0" w:color="000000"/>
+              <w:right w:val="single" w:sz="4" w:space="0" w:color="000000"/>
+            </w:tcBorders>
+          </w:tcPr>
+          <w:p>
+            <w:r>
+              <w:t>Type</w:t>
+            </w:r>
+          </w:p>
+        </w:tc>
+        <w:tc>
+          <w:tcPr>
+            <w:tcW w:w="1870" w:type="dxa"/>
+            <w:tcBorders>
+              <w:top w:val="single" w:sz="4" w:space="0" w:color="000000"/>
+              <w:left w:val="single" w:sz="4" w:space="0" w:color="000000"/>
+              <w:bottom w:val="single" w:sz="4" w:space="0" w:color="000000"/>
+              <w:right w:val="single" w:sz="4" w:space="0" w:color="000000"/>
+            </w:tcBorders>
+          </w:tcPr>
+          <w:p>
+            <w:r>
+              <w:t>Field attribute</w:t>
+            </w:r>
+          </w:p>
+        </w:tc>
+        <w:tc>
+          <w:tcPr>
+            <w:tcW w:w="1870" w:type="dxa"/>
+            <w:tcBorders>
+              <w:top w:val="single" w:sz="4" w:space="0" w:color="000000"/>
+              <w:left w:val="single" w:sz="4" w:space="0" w:color="000000"/>
+              <w:bottom w:val="single" w:sz="4" w:space="0" w:color="000000"/>
+              <w:right w:val="single" w:sz="4" w:space="0" w:color="000000"/>
+            </w:tcBorders>
+          </w:tcPr>
+          <w:p>
+            <w:r>
+              <w:t>Remarks</w:t>
+            </w:r>
+          </w:p>
+        </w:tc>
+      </w:tr>
+      <w:tr>
+        <w:tc>
+          <w:tcPr>
+            <w:tcW w:w="1870" w:type="dxa"/>
+            <w:tcBorders>
+              <w:top w:val="single" w:sz="4" w:space="0" w:color="000000"/>
+              <w:left w:val="single" w:sz="4" w:space="0" w:color="000000"/>
+              <w:bottom w:val="single" w:sz="4" w:space="0" w:color="000000"/>
+              <w:right w:val="single" w:sz="4" w:space="0" w:color="000000"/>
+            </w:tcBorders>
+          </w:tcPr>
+          <w:p>
+            <w:r>
+              <w:t>Card number field</w:t>
+            </w:r>
+          </w:p>
+        </w:tc>
+        <w:tc>
+          <w:tcPr>
+            <w:tcW w:w="1870" w:type="dxa"/>
+            <w:tcBorders>
+              <w:top w:val="single" w:sz="4" w:space="0" w:color="000000"/>
+              <w:left w:val="single" w:sz="4" w:space="0" w:color="000000"/>
+              <w:bottom w:val="single" w:sz="4" w:space="0" w:color="000000"/>
+              <w:right w:val="single" w:sz="4" w:space="0" w:color="000000"/>
+            </w:tcBorders>
+          </w:tcPr>
+          <w:p>
+            <w:r>
+              <w:t>20</w:t>
+            </w:r>
+          </w:p>
+        </w:tc>
+        <w:tc>
+          <w:tcPr>
+            <w:tcW w:w="1870" w:type="dxa"/>
+            <w:tcBorders>
+              <w:top w:val="single" w:sz="4" w:space="0" w:color="000000"/>
+              <w:left w:val="single" w:sz="4" w:space="0" w:color="000000"/>
+              <w:bottom w:val="single" w:sz="4" w:space="0" w:color="000000"/>
+              <w:right w:val="single" w:sz="4" w:space="0" w:color="000000"/>
+            </w:tcBorders>
+          </w:tcPr>
+          <w:p>
+            <w:r>
+              <w:t>Numeral</w:t>
+            </w:r>
+          </w:p>
+        </w:tc>
+        <w:tc>
+          <w:tcPr>
+            <w:tcW w:w="1870" w:type="dxa"/>
+            <w:tcBorders>
+              <w:top w:val="single" w:sz="4" w:space="0" w:color="000000"/>
+              <w:left w:val="single" w:sz="4" w:space="0" w:color="000000"/>
+              <w:bottom w:val="single" w:sz="4" w:space="0" w:color="000000"/>
+              <w:right w:val="single" w:sz="4" w:space="0" w:color="000000"/>
+            </w:tcBorders>
+          </w:tcPr>
+          <w:p>
+            <w:r>
+              <w:t>Black</w:t>
+            </w:r>
+          </w:p>
+        </w:tc>
+        <w:tc>
+          <w:tcPr>
+            <w:tcW w:w="1870" w:type="dxa"/>
+            <w:tcBorders>
+              <w:top w:val="single" w:sz="4" w:space="0" w:color="000000"/>
+              <w:left w:val="single" w:sz="4" w:space="0" w:color="000000"/>
+              <w:bottom w:val="single" w:sz="4" w:space="0" w:color="000000"/>
+              <w:right w:val="single" w:sz="4" w:space="0" w:color="000000"/>
+            </w:tcBorders>
+          </w:tcPr>
+          <w:p>
+            <w:r>
+              <w:t>Left</w:t>
+            </w:r>
+            <w:r>
+              <w:t>-justified</w:t>
+            </w:r>
+          </w:p>
+        </w:tc>
+      </w:tr>
+      <w:tr>
+        <w:tc>
+          <w:tcPr>
+            <w:tcW w:w="1870" w:type="dxa"/>
+            <w:tcBorders>
+              <w:top w:val="single" w:sz="4" w:space="0" w:color="000000"/>
+              <w:left w:val="single" w:sz="4" w:space="0" w:color="000000"/>
+              <w:bottom w:val="single" w:sz="4" w:space="0" w:color="000000"/>
+              <w:right w:val="single" w:sz="4" w:space="0" w:color="000000"/>
+            </w:tcBorders>
+          </w:tcPr>
+          <w:p>
+            <w:r>
+              <w:t>Card holder name</w:t>
+            </w:r>
+          </w:p>
+        </w:tc>
+        <w:tc>
+          <w:tcPr>
+            <w:tcW w:w="1870" w:type="dxa"/>
+            <w:tcBorders>
+              <w:top w:val="single" w:sz="4" w:space="0" w:color="000000"/>
+              <w:left w:val="single" w:sz="4" w:space="0" w:color="000000"/>
+              <w:bottom w:val="single" w:sz="4" w:space="0" w:color="000000"/>
+              <w:right w:val="single" w:sz="4" w:space="0" w:color="000000"/>
+            </w:tcBorders>
+          </w:tcPr>
+          <w:p>
+            <w:r>
+              <w:t>50</w:t>
+            </w:r>
+          </w:p>
+        </w:tc>
+        <w:tc>
+          <w:tcPr>
+            <w:tcW w:w="1870" w:type="dxa"/>
+            <w:tcBorders>
+              <w:top w:val="single" w:sz="4" w:space="0" w:color="000000"/>
+              <w:left w:val="single" w:sz="4" w:space="0" w:color="000000"/>
+              <w:bottom w:val="single" w:sz="4" w:space="0" w:color="000000"/>
+              <w:right w:val="single" w:sz="4" w:space="0" w:color="000000"/>
+            </w:tcBorders>
+          </w:tcPr>
+          <w:p>
+            <w:r>
+              <w:t>String</w:t>
+            </w:r>
+          </w:p>
+        </w:tc>
+        <w:tc>
+          <w:tcPr>
+            <w:tcW w:w="1870" w:type="dxa"/>
+            <w:tcBorders>
+              <w:top w:val="single" w:sz="4" w:space="0" w:color="000000"/>
+              <w:left w:val="single" w:sz="4" w:space="0" w:color="000000"/>
+              <w:bottom w:val="single" w:sz="4" w:space="0" w:color="000000"/>
+              <w:right w:val="single" w:sz="4" w:space="0" w:color="000000"/>
+            </w:tcBorders>
+          </w:tcPr>
+          <w:p>
+            <w:r>
+              <w:t>Black</w:t>
+            </w:r>
+          </w:p>
+        </w:tc>
+        <w:tc>
+          <w:tcPr>
+            <w:tcW w:w="1870" w:type="dxa"/>
+            <w:tcBorders>
+              <w:top w:val="single" w:sz="4" w:space="0" w:color="000000"/>
+              <w:left w:val="single" w:sz="4" w:space="0" w:color="000000"/>
+              <w:bottom w:val="single" w:sz="4" w:space="0" w:color="000000"/>
+              <w:right w:val="single" w:sz="4" w:space="0" w:color="000000"/>
+            </w:tcBorders>
+          </w:tcPr>
+          <w:p>
+            <w:r>
+              <w:t>Left</w:t>
+            </w:r>
+            <w:r>
+              <w:t>-justified</w:t>
+            </w:r>
+          </w:p>
+        </w:tc>
+      </w:tr>
+      <w:tr>
+        <w:tc>
+          <w:tcPr>
+            <w:tcW w:w="1870" w:type="dxa"/>
+            <w:tcBorders>
+              <w:top w:val="single" w:sz="4" w:space="0" w:color="000000"/>
+              <w:left w:val="single" w:sz="4" w:space="0" w:color="000000"/>
+              <w:bottom w:val="single" w:sz="4" w:space="0" w:color="000000"/>
+              <w:right w:val="single" w:sz="4" w:space="0" w:color="000000"/>
+            </w:tcBorders>
+          </w:tcPr>
+          <w:p>
+            <w:r>
+              <w:t>Expiration date</w:t>
+            </w:r>
+          </w:p>
+        </w:tc>
+        <w:tc>
+          <w:tcPr>
+            <w:tcW w:w="1870" w:type="dxa"/>
+            <w:tcBorders>
+              <w:top w:val="single" w:sz="4" w:space="0" w:color="000000"/>
+              <w:left w:val="single" w:sz="4" w:space="0" w:color="000000"/>
+              <w:bottom w:val="single" w:sz="4" w:space="0" w:color="000000"/>
+              <w:right w:val="single" w:sz="4" w:space="0" w:color="000000"/>
+            </w:tcBorders>
+          </w:tcPr>
+          <w:p>
+            <w:r>
+              <w:t>20</w:t>
+            </w:r>
+          </w:p>
+        </w:tc>
+        <w:tc>
+          <w:tcPr>
+            <w:tcW w:w="1870" w:type="dxa"/>
+            <w:tcBorders>
+              <w:top w:val="single" w:sz="4" w:space="0" w:color="000000"/>
+              <w:left w:val="single" w:sz="4" w:space="0" w:color="000000"/>
+              <w:bottom w:val="single" w:sz="4" w:space="0" w:color="000000"/>
+              <w:right w:val="single" w:sz="4" w:space="0" w:color="000000"/>
+            </w:tcBorders>
+          </w:tcPr>
+          <w:p>
+            <w:r>
+              <w:t>Timestamp</w:t>
+            </w:r>
+          </w:p>
+        </w:tc>
+        <w:tc>
+          <w:tcPr>
+            <w:tcW w:w="1870" w:type="dxa"/>
+            <w:tcBorders>
+              <w:top w:val="single" w:sz="4" w:space="0" w:color="000000"/>
+              <w:left w:val="single" w:sz="4" w:space="0" w:color="000000"/>
+              <w:bottom w:val="single" w:sz="4" w:space="0" w:color="000000"/>
+              <w:right w:val="single" w:sz="4" w:space="0" w:color="000000"/>
+            </w:tcBorders>
+          </w:tcPr>
+          <w:p>
+            <w:r>
+              <w:t>Black</w:t>
+            </w:r>
+          </w:p>
+        </w:tc>
+        <w:tc>
+          <w:tcPr>
+            <w:tcW w:w="1870" w:type="dxa"/>
+            <w:tcBorders>
+              <w:top w:val="single" w:sz="4" w:space="0" w:color="000000"/>
+              <w:left w:val="single" w:sz="4" w:space="0" w:color="000000"/>
+              <w:bottom w:val="single" w:sz="4" w:space="0" w:color="000000"/>
+              <w:right w:val="single" w:sz="4" w:space="0" w:color="000000"/>
+            </w:tcBorders>
+          </w:tcPr>
+          <w:p>
+            <w:r>
+              <w:t>Left</w:t>
+            </w:r>
+            <w:r>
+              <w:t>-justified</w:t>
+            </w:r>
+          </w:p>
+        </w:tc>
+      </w:tr>
+      <w:tr>
+        <w:tc>
+          <w:tcPr>
+            <w:tcW w:w="1870" w:type="dxa"/>
+            <w:tcBorders>
+              <w:top w:val="single" w:sz="4" w:space="0" w:color="000000"/>
+              <w:left w:val="single" w:sz="4" w:space="0" w:color="000000"/>
+              <w:bottom w:val="single" w:sz="4" w:space="0" w:color="000000"/>
+              <w:right w:val="single" w:sz="4" w:space="0" w:color="000000"/>
+            </w:tcBorders>
+          </w:tcPr>
+          <w:p>
+            <w:r>
+              <w:t xml:space="preserve">Card security code </w:t>
+            </w:r>
+          </w:p>
+        </w:tc>
+        <w:tc>
+          <w:tcPr>
+            <w:tcW w:w="1870" w:type="dxa"/>
+            <w:tcBorders>
+              <w:top w:val="single" w:sz="4" w:space="0" w:color="000000"/>
+              <w:left w:val="single" w:sz="4" w:space="0" w:color="000000"/>
+              <w:bottom w:val="single" w:sz="4" w:space="0" w:color="000000"/>
+              <w:right w:val="single" w:sz="4" w:space="0" w:color="000000"/>
+            </w:tcBorders>
+          </w:tcPr>
+          <w:p>
+            <w:r>
+              <w:t>20</w:t>
+            </w:r>
+          </w:p>
+        </w:tc>
+        <w:tc>
+          <w:tcPr>
+            <w:tcW w:w="1870" w:type="dxa"/>
+            <w:tcBorders>
+              <w:top w:val="single" w:sz="4" w:space="0" w:color="000000"/>
+              <w:left w:val="single" w:sz="4" w:space="0" w:color="000000"/>
+              <w:bottom w:val="single" w:sz="4" w:space="0" w:color="000000"/>
+              <w:right w:val="single" w:sz="4" w:space="0" w:color="000000"/>
+            </w:tcBorders>
+          </w:tcPr>
+          <w:p>
+            <w:r>
+              <w:t>Numeral</w:t>
+            </w:r>
+          </w:p>
+        </w:tc>
+        <w:tc>
+          <w:tcPr>
+            <w:tcW w:w="1870" w:type="dxa"/>
+            <w:tcBorders>
+              <w:top w:val="single" w:sz="4" w:space="0" w:color="000000"/>
+              <w:left w:val="single" w:sz="4" w:space="0" w:color="000000"/>
+              <w:bottom w:val="single" w:sz="4" w:space="0" w:color="000000"/>
+              <w:right w:val="single" w:sz="4" w:space="0" w:color="000000"/>
+            </w:tcBorders>
+          </w:tcPr>
+          <w:p>
+            <w:r>
+              <w:t>Black</w:t>
+            </w:r>
+          </w:p>
+        </w:tc>
+        <w:tc>
+          <w:tcPr>
+            <w:tcW w:w="1870" w:type="dxa"/>
+            <w:tcBorders>
+              <w:top w:val="single" w:sz="4" w:space="0" w:color="000000"/>
+              <w:left w:val="single" w:sz="4" w:space="0" w:color="000000"/>
+              <w:bottom w:val="single" w:sz="4" w:space="0" w:color="000000"/>
+              <w:right w:val="single" w:sz="4" w:space="0" w:color="000000"/>
+            </w:tcBorders>
+          </w:tcPr>
+          <w:p>
+            <w:r>
+              <w:t>Left</w:t>
+            </w:r>
+            <w:r>
+              <w:t>-justified</w:t>
+            </w:r>
+          </w:p>
+        </w:tc>
+      </w:tr>
+    </w:tbl>
+    <w:p>
+      <w:pPr>
+        <w:rPr>
+          <w:rFonts w:ascii="Times New Roman" w:hAnsi="Times New Roman" w:cs="Times New Roman"/>
           <w:b/>
           <w:bCs/>
           <w:sz w:val="26"/>
           <w:szCs w:val="26"/>
         </w:rPr>
-        <w:t>V</w:t>
-      </w:r>
-      <w:r>
+      </w:pPr>
+    </w:p>
+    <w:p>
+      <w:pPr>
         <w:rPr>
           <w:rFonts w:ascii="Times New Roman" w:hAnsi="Times New Roman" w:cs="Times New Roman"/>
           <w:b/>
@@ -3849,8 +8574,7 @@
           <w:sz w:val="26"/>
           <w:szCs w:val="26"/>
         </w:rPr>
-        <w:t xml:space="preserve">. </w:t>
-      </w:r>
+      </w:pPr>
       <w:r>
         <w:rPr>
           <w:rFonts w:ascii="Times New Roman" w:hAnsi="Times New Roman" w:cs="Times New Roman"/>
@@ -3859,7 +8583,7 @@
           <w:sz w:val="26"/>
           <w:szCs w:val="26"/>
         </w:rPr>
-        <w:t>Thiết kế giao diện hệ thống</w:t>
+        <w:t>IV. Thiết kế giao diện hệ thống</w:t>
       </w:r>
     </w:p>
     <w:p>
@@ -3902,6 +8626,7 @@
         <w:rPr>
           <w:noProof/>
         </w:rPr>
+        <w:lastRenderedPageBreak/>
         <w:drawing>
           <wp:inline distT="0" distB="0" distL="0" distR="0" wp14:anchorId="086BCD30" wp14:editId="655ED031">
             <wp:extent cx="6196965" cy="3215005"/>
@@ -3963,7 +8688,7 @@
           <w:sz w:val="26"/>
           <w:szCs w:val="26"/>
         </w:rPr>
-        <w:t>3.1</w:t>
+        <w:t>4</w:t>
       </w:r>
       <w:r>
         <w:rPr>
@@ -3971,7 +8696,7 @@
           <w:sz w:val="26"/>
           <w:szCs w:val="26"/>
         </w:rPr>
-        <w:t>.</w:t>
+        <w:t>.1.</w:t>
       </w:r>
       <w:r>
         <w:rPr>
@@ -4041,7 +8766,6 @@
         <w:rPr>
           <w:noProof/>
         </w:rPr>
-        <w:lastRenderedPageBreak/>
         <w:drawing>
           <wp:anchor distT="0" distB="0" distL="114300" distR="114300" simplePos="0" relativeHeight="251658240" behindDoc="0" locked="0" layoutInCell="1" allowOverlap="1" wp14:anchorId="049F7671" wp14:editId="667DDAD8">
             <wp:simplePos x="0" y="0"/>
@@ -4118,7 +8842,7 @@
           <w:sz w:val="26"/>
           <w:szCs w:val="26"/>
         </w:rPr>
-        <w:t>3.</w:t>
+        <w:t>4</w:t>
       </w:r>
       <w:r>
         <w:rPr>
@@ -4126,15 +8850,7 @@
           <w:sz w:val="26"/>
           <w:szCs w:val="26"/>
         </w:rPr>
-        <w:t>2.</w:t>
-      </w:r>
-      <w:r>
-        <w:rPr>
-          <w:rFonts w:ascii="Times New Roman" w:hAnsi="Times New Roman" w:cs="Times New Roman"/>
-          <w:sz w:val="26"/>
-          <w:szCs w:val="26"/>
-        </w:rPr>
-        <w:t>1. Biểu đồ trình tự Pay Order</w:t>
+        <w:t>.2.1. Biểu đồ trình tự Pay Order</w:t>
       </w:r>
     </w:p>
     <w:p>
@@ -4173,6 +8889,7 @@
         <w:rPr>
           <w:noProof/>
         </w:rPr>
+        <w:lastRenderedPageBreak/>
         <w:drawing>
           <wp:inline distT="0" distB="0" distL="0" distR="0" wp14:anchorId="5E433BBA" wp14:editId="2EB85AAF">
             <wp:extent cx="6196965" cy="2888615"/>
@@ -4235,7 +8952,7 @@
           <w:sz w:val="26"/>
           <w:szCs w:val="26"/>
         </w:rPr>
-        <w:t>3.2.</w:t>
+        <w:t>4</w:t>
       </w:r>
       <w:r>
         <w:rPr>
@@ -4243,23 +8960,7 @@
           <w:sz w:val="26"/>
           <w:szCs w:val="26"/>
         </w:rPr>
-        <w:t>2</w:t>
-      </w:r>
-      <w:r>
-        <w:rPr>
-          <w:rFonts w:ascii="Times New Roman" w:hAnsi="Times New Roman" w:cs="Times New Roman"/>
-          <w:sz w:val="26"/>
-          <w:szCs w:val="26"/>
-        </w:rPr>
-        <w:t xml:space="preserve">. Biểu đồ trình tự </w:t>
-      </w:r>
-      <w:r>
-        <w:rPr>
-          <w:rFonts w:ascii="Times New Roman" w:hAnsi="Times New Roman" w:cs="Times New Roman"/>
-          <w:sz w:val="26"/>
-          <w:szCs w:val="26"/>
-        </w:rPr>
-        <w:t>Refund</w:t>
+        <w:t>.2.2. Biểu đồ trình tự Refund</w:t>
       </w:r>
     </w:p>
     <w:p>
@@ -4287,7 +8988,6 @@
         <w:rPr>
           <w:noProof/>
         </w:rPr>
-        <w:lastRenderedPageBreak/>
         <w:drawing>
           <wp:inline distT="0" distB="0" distL="0" distR="0" wp14:anchorId="48213FED" wp14:editId="4D28195F">
             <wp:extent cx="6031564" cy="3193472"/>
@@ -4350,7 +9050,15 @@
           <w:sz w:val="26"/>
           <w:szCs w:val="26"/>
         </w:rPr>
-        <w:t>3.2.</w:t>
+        <w:t>4</w:t>
+      </w:r>
+      <w:r>
+        <w:rPr>
+          <w:rFonts w:ascii="Times New Roman" w:hAnsi="Times New Roman" w:cs="Times New Roman"/>
+          <w:sz w:val="26"/>
+          <w:szCs w:val="26"/>
+        </w:rPr>
+        <w:t>.2.</w:t>
       </w:r>
       <w:r>
         <w:rPr>
@@ -4437,6 +9145,7 @@
         <w:rPr>
           <w:noProof/>
         </w:rPr>
+        <w:lastRenderedPageBreak/>
         <w:drawing>
           <wp:inline distT="0" distB="0" distL="0" distR="0" wp14:anchorId="744C896D" wp14:editId="141C3352">
             <wp:extent cx="6196965" cy="3227705"/>
@@ -4499,7 +9208,7 @@
           <w:sz w:val="26"/>
           <w:szCs w:val="26"/>
         </w:rPr>
-        <w:t>3.</w:t>
+        <w:t>4</w:t>
       </w:r>
       <w:r>
         <w:rPr>
@@ -4507,7 +9216,7 @@
           <w:sz w:val="26"/>
           <w:szCs w:val="26"/>
         </w:rPr>
-        <w:t>3</w:t>
+        <w:t xml:space="preserve">.3. Biểu đồ lớp chi tiết của Subsystem </w:t>
       </w:r>
       <w:r>
         <w:rPr>
@@ -4515,7 +9224,7 @@
           <w:sz w:val="26"/>
           <w:szCs w:val="26"/>
         </w:rPr>
-        <w:t xml:space="preserve">. Biểu đồ </w:t>
+        <w:t>–</w:t>
       </w:r>
       <w:r>
         <w:rPr>
@@ -4523,22 +9232,2106 @@
           <w:sz w:val="26"/>
           <w:szCs w:val="26"/>
         </w:rPr>
-        <w:t>lớp chi tiết của Subsystem - InterbankSystem</w:t>
+        <w:t xml:space="preserve"> InterbankSystem</w:t>
+      </w:r>
+    </w:p>
+    <w:p/>
+    <w:p>
+      <w:pPr>
+        <w:spacing w:line="360" w:lineRule="auto"/>
+        <w:rPr>
+          <w:rFonts w:ascii="Times New Roman" w:hAnsi="Times New Roman" w:cs="Times New Roman"/>
+          <w:b/>
+          <w:bCs/>
+          <w:sz w:val="26"/>
+          <w:szCs w:val="26"/>
+        </w:rPr>
+      </w:pPr>
+      <w:r>
+        <w:rPr>
+          <w:rFonts w:ascii="Times New Roman" w:hAnsi="Times New Roman" w:cs="Times New Roman"/>
+          <w:b/>
+          <w:bCs/>
+          <w:sz w:val="26"/>
+          <w:szCs w:val="26"/>
+        </w:rPr>
+        <w:t xml:space="preserve">V. </w:t>
+      </w:r>
+      <w:r>
+        <w:rPr>
+          <w:rFonts w:ascii="Times New Roman" w:hAnsi="Times New Roman" w:cs="Times New Roman"/>
+          <w:b/>
+          <w:bCs/>
+          <w:sz w:val="26"/>
+          <w:szCs w:val="26"/>
+        </w:rPr>
+        <w:t>Thiết kế giao diện Place Rush Order</w:t>
       </w:r>
     </w:p>
     <w:p>
       <w:pPr>
-        <w:rPr>
-          <w:rFonts w:ascii="Times New Roman" w:hAnsi="Times New Roman" w:cs="Times New Roman"/>
+        <w:spacing w:line="360" w:lineRule="auto"/>
+        <w:rPr>
+          <w:rFonts w:ascii="Times New Roman" w:hAnsi="Times New Roman" w:cs="Times New Roman"/>
+          <w:b/>
           <w:bCs/>
           <w:i/>
           <w:sz w:val="26"/>
           <w:szCs w:val="26"/>
         </w:rPr>
       </w:pPr>
+      <w:r>
+        <w:rPr>
+          <w:rFonts w:ascii="Times New Roman" w:hAnsi="Times New Roman" w:cs="Times New Roman"/>
+          <w:b/>
+          <w:bCs/>
+          <w:i/>
+          <w:sz w:val="26"/>
+          <w:szCs w:val="26"/>
+        </w:rPr>
+        <w:t xml:space="preserve">Thêm button </w:t>
+      </w:r>
+      <w:r>
+        <w:rPr>
+          <w:rFonts w:ascii="Times New Roman" w:hAnsi="Times New Roman" w:cs="Times New Roman"/>
+          <w:b/>
+          <w:bCs/>
+          <w:i/>
+          <w:sz w:val="26"/>
+          <w:szCs w:val="26"/>
+        </w:rPr>
+        <w:t>ở Cart Screen để chuyển sang màn hình place rush order.</w:t>
+      </w:r>
     </w:p>
     <w:p>
       <w:pPr>
+        <w:spacing w:line="360" w:lineRule="auto"/>
+        <w:rPr>
+          <w:rFonts w:ascii="Times New Roman" w:hAnsi="Times New Roman" w:cs="Times New Roman"/>
+          <w:bCs/>
+          <w:sz w:val="26"/>
+          <w:szCs w:val="26"/>
+        </w:rPr>
+      </w:pPr>
+      <w:r>
+        <w:rPr>
+          <w:noProof/>
+        </w:rPr>
+        <w:drawing>
+          <wp:inline distT="0" distB="0" distL="0" distR="0" wp14:anchorId="67DE7EE8" wp14:editId="3AC4243A">
+            <wp:extent cx="6196965" cy="3620135"/>
+            <wp:effectExtent l="0" t="0" r="0" b="0"/>
+            <wp:docPr id="11" name="Picture 11"/>
+            <wp:cNvGraphicFramePr>
+              <a:graphicFrameLocks xmlns:a="http://schemas.openxmlformats.org/drawingml/2006/main" noChangeAspect="1"/>
+            </wp:cNvGraphicFramePr>
+            <a:graphic xmlns:a="http://schemas.openxmlformats.org/drawingml/2006/main">
+              <a:graphicData uri="http://schemas.openxmlformats.org/drawingml/2006/picture">
+                <pic:pic xmlns:pic="http://schemas.openxmlformats.org/drawingml/2006/picture">
+                  <pic:nvPicPr>
+                    <pic:cNvPr id="1" name=""/>
+                    <pic:cNvPicPr/>
+                  </pic:nvPicPr>
+                  <pic:blipFill>
+                    <a:blip r:embed="rId24"/>
+                    <a:stretch>
+                      <a:fillRect/>
+                    </a:stretch>
+                  </pic:blipFill>
+                  <pic:spPr>
+                    <a:xfrm>
+                      <a:off x="0" y="0"/>
+                      <a:ext cx="6196965" cy="3620135"/>
+                    </a:xfrm>
+                    <a:prstGeom prst="rect">
+                      <a:avLst/>
+                    </a:prstGeom>
+                  </pic:spPr>
+                </pic:pic>
+              </a:graphicData>
+            </a:graphic>
+          </wp:inline>
+        </w:drawing>
+      </w:r>
+    </w:p>
+    <w:p>
+      <w:pPr>
+        <w:pStyle w:val="Caption"/>
+        <w:jc w:val="center"/>
+        <w:rPr>
+          <w:rFonts w:ascii="Times New Roman" w:hAnsi="Times New Roman" w:cs="Times New Roman"/>
+          <w:sz w:val="26"/>
+          <w:szCs w:val="26"/>
+        </w:rPr>
+      </w:pPr>
+      <w:r>
+        <w:rPr>
+          <w:rFonts w:ascii="Times New Roman" w:hAnsi="Times New Roman" w:cs="Times New Roman"/>
+          <w:sz w:val="26"/>
+          <w:szCs w:val="26"/>
+        </w:rPr>
+        <w:t xml:space="preserve">Hình </w:t>
+      </w:r>
+      <w:r>
+        <w:rPr>
+          <w:rFonts w:ascii="Times New Roman" w:hAnsi="Times New Roman" w:cs="Times New Roman"/>
+          <w:sz w:val="26"/>
+          <w:szCs w:val="26"/>
+        </w:rPr>
+        <w:t>5.1.</w:t>
+      </w:r>
+      <w:r>
+        <w:rPr>
+          <w:rFonts w:ascii="Times New Roman" w:hAnsi="Times New Roman" w:cs="Times New Roman"/>
+          <w:sz w:val="26"/>
+          <w:szCs w:val="26"/>
+        </w:rPr>
+        <w:t xml:space="preserve"> </w:t>
+      </w:r>
+      <w:r>
+        <w:rPr>
+          <w:rFonts w:ascii="Times New Roman" w:hAnsi="Times New Roman" w:cs="Times New Roman"/>
+          <w:sz w:val="26"/>
+          <w:szCs w:val="26"/>
+        </w:rPr>
+        <w:t>Cart Screen</w:t>
+      </w:r>
+    </w:p>
+    <w:p>
+      <w:pPr>
+        <w:rPr>
+          <w:rFonts w:ascii="Times New Roman" w:hAnsi="Times New Roman" w:cs="Times New Roman"/>
+          <w:b/>
+          <w:i/>
+          <w:sz w:val="26"/>
+          <w:szCs w:val="26"/>
+        </w:rPr>
+      </w:pPr>
+      <w:r>
+        <w:rPr>
+          <w:rFonts w:ascii="Times New Roman" w:hAnsi="Times New Roman" w:cs="Times New Roman"/>
+          <w:b/>
+          <w:i/>
+          <w:sz w:val="26"/>
+          <w:szCs w:val="26"/>
+        </w:rPr>
+        <w:lastRenderedPageBreak/>
+        <w:t>Giao diện Place rush order</w:t>
+      </w:r>
+    </w:p>
+    <w:p>
+      <w:pPr>
+        <w:rPr>
+          <w:rFonts w:ascii="Times New Roman" w:hAnsi="Times New Roman" w:cs="Times New Roman"/>
+          <w:sz w:val="26"/>
+          <w:szCs w:val="26"/>
+        </w:rPr>
+      </w:pPr>
+      <w:r>
+        <w:rPr>
+          <w:noProof/>
+        </w:rPr>
+        <w:drawing>
+          <wp:inline distT="0" distB="0" distL="0" distR="0" wp14:anchorId="41CC253C" wp14:editId="7B51598C">
+            <wp:extent cx="6196965" cy="3620135"/>
+            <wp:effectExtent l="0" t="0" r="0" b="0"/>
+            <wp:docPr id="12" name="Picture 12"/>
+            <wp:cNvGraphicFramePr>
+              <a:graphicFrameLocks xmlns:a="http://schemas.openxmlformats.org/drawingml/2006/main" noChangeAspect="1"/>
+            </wp:cNvGraphicFramePr>
+            <a:graphic xmlns:a="http://schemas.openxmlformats.org/drawingml/2006/main">
+              <a:graphicData uri="http://schemas.openxmlformats.org/drawingml/2006/picture">
+                <pic:pic xmlns:pic="http://schemas.openxmlformats.org/drawingml/2006/picture">
+                  <pic:nvPicPr>
+                    <pic:cNvPr id="1" name=""/>
+                    <pic:cNvPicPr/>
+                  </pic:nvPicPr>
+                  <pic:blipFill>
+                    <a:blip r:embed="rId25"/>
+                    <a:stretch>
+                      <a:fillRect/>
+                    </a:stretch>
+                  </pic:blipFill>
+                  <pic:spPr>
+                    <a:xfrm>
+                      <a:off x="0" y="0"/>
+                      <a:ext cx="6196965" cy="3620135"/>
+                    </a:xfrm>
+                    <a:prstGeom prst="rect">
+                      <a:avLst/>
+                    </a:prstGeom>
+                  </pic:spPr>
+                </pic:pic>
+              </a:graphicData>
+            </a:graphic>
+          </wp:inline>
+        </w:drawing>
+      </w:r>
+    </w:p>
+    <w:p>
+      <w:pPr>
+        <w:pStyle w:val="Caption"/>
+        <w:jc w:val="center"/>
+        <w:rPr>
+          <w:rFonts w:ascii="Times New Roman" w:hAnsi="Times New Roman" w:cs="Times New Roman"/>
+          <w:sz w:val="26"/>
+          <w:szCs w:val="26"/>
+        </w:rPr>
+      </w:pPr>
+      <w:r>
+        <w:rPr>
+          <w:rFonts w:ascii="Times New Roman" w:hAnsi="Times New Roman" w:cs="Times New Roman"/>
+          <w:sz w:val="26"/>
+          <w:szCs w:val="26"/>
+        </w:rPr>
+        <w:t xml:space="preserve">Hình </w:t>
+      </w:r>
+      <w:r>
+        <w:rPr>
+          <w:rFonts w:ascii="Times New Roman" w:hAnsi="Times New Roman" w:cs="Times New Roman"/>
+          <w:sz w:val="26"/>
+          <w:szCs w:val="26"/>
+        </w:rPr>
+        <w:t>5.2.</w:t>
+      </w:r>
+      <w:r>
+        <w:rPr>
+          <w:rFonts w:ascii="Times New Roman" w:hAnsi="Times New Roman" w:cs="Times New Roman"/>
+          <w:sz w:val="26"/>
+          <w:szCs w:val="26"/>
+        </w:rPr>
+        <w:t xml:space="preserve"> </w:t>
+      </w:r>
+      <w:r>
+        <w:rPr>
+          <w:rFonts w:ascii="Times New Roman" w:hAnsi="Times New Roman" w:cs="Times New Roman"/>
+          <w:sz w:val="26"/>
+          <w:szCs w:val="26"/>
+        </w:rPr>
+        <w:t>Place Rush Order Screen</w:t>
+      </w:r>
+    </w:p>
+    <w:p>
+      <w:pPr>
+        <w:rPr>
+          <w:rFonts w:ascii="Times New Roman" w:hAnsi="Times New Roman" w:cs="Times New Roman"/>
+          <w:sz w:val="26"/>
+          <w:szCs w:val="26"/>
+        </w:rPr>
+      </w:pPr>
+    </w:p>
+    <w:p>
+      <w:pPr>
+        <w:rPr>
+          <w:rFonts w:ascii="Times New Roman" w:hAnsi="Times New Roman" w:cs="Times New Roman"/>
+          <w:b/>
+          <w:i/>
+          <w:sz w:val="26"/>
+          <w:szCs w:val="26"/>
+        </w:rPr>
+      </w:pPr>
+      <w:r>
+        <w:rPr>
+          <w:rFonts w:ascii="Times New Roman" w:hAnsi="Times New Roman" w:cs="Times New Roman"/>
+          <w:b/>
+          <w:i/>
+          <w:sz w:val="26"/>
+          <w:szCs w:val="26"/>
+        </w:rPr>
+        <w:t>Cập nhật lại sơ đồ chuyển màn hình:</w:t>
+      </w:r>
+    </w:p>
+    <w:p>
+      <w:pPr>
+        <w:rPr>
+          <w:rFonts w:ascii="Times New Roman" w:hAnsi="Times New Roman" w:cs="Times New Roman"/>
+          <w:sz w:val="26"/>
+          <w:szCs w:val="26"/>
+        </w:rPr>
+      </w:pPr>
+      <w:r>
+        <w:rPr>
+          <w:noProof/>
+        </w:rPr>
+        <w:drawing>
+          <wp:inline distT="0" distB="0" distL="0" distR="0" wp14:anchorId="594D93E4" wp14:editId="39A011A1">
+            <wp:extent cx="6196965" cy="3620135"/>
+            <wp:effectExtent l="0" t="0" r="0" b="0"/>
+            <wp:docPr id="14" name="Picture 14"/>
+            <wp:cNvGraphicFramePr>
+              <a:graphicFrameLocks xmlns:a="http://schemas.openxmlformats.org/drawingml/2006/main" noChangeAspect="1"/>
+            </wp:cNvGraphicFramePr>
+            <a:graphic xmlns:a="http://schemas.openxmlformats.org/drawingml/2006/main">
+              <a:graphicData uri="http://schemas.openxmlformats.org/drawingml/2006/picture">
+                <pic:pic xmlns:pic="http://schemas.openxmlformats.org/drawingml/2006/picture">
+                  <pic:nvPicPr>
+                    <pic:cNvPr id="1" name=""/>
+                    <pic:cNvPicPr/>
+                  </pic:nvPicPr>
+                  <pic:blipFill>
+                    <a:blip r:embed="rId26"/>
+                    <a:stretch>
+                      <a:fillRect/>
+                    </a:stretch>
+                  </pic:blipFill>
+                  <pic:spPr>
+                    <a:xfrm>
+                      <a:off x="0" y="0"/>
+                      <a:ext cx="6196965" cy="3620135"/>
+                    </a:xfrm>
+                    <a:prstGeom prst="rect">
+                      <a:avLst/>
+                    </a:prstGeom>
+                  </pic:spPr>
+                </pic:pic>
+              </a:graphicData>
+            </a:graphic>
+          </wp:inline>
+        </w:drawing>
+      </w:r>
+    </w:p>
+    <w:p>
+      <w:pPr>
+        <w:pStyle w:val="Caption"/>
+        <w:jc w:val="center"/>
+        <w:rPr>
+          <w:rFonts w:ascii="Times New Roman" w:hAnsi="Times New Roman" w:cs="Times New Roman"/>
+          <w:sz w:val="26"/>
+          <w:szCs w:val="26"/>
+        </w:rPr>
+      </w:pPr>
+      <w:r>
+        <w:rPr>
+          <w:rFonts w:ascii="Times New Roman" w:hAnsi="Times New Roman" w:cs="Times New Roman"/>
+          <w:sz w:val="26"/>
+          <w:szCs w:val="26"/>
+        </w:rPr>
+        <w:t xml:space="preserve">Hình </w:t>
+      </w:r>
+      <w:r>
+        <w:rPr>
+          <w:rFonts w:ascii="Times New Roman" w:hAnsi="Times New Roman" w:cs="Times New Roman"/>
+          <w:sz w:val="26"/>
+          <w:szCs w:val="26"/>
+        </w:rPr>
+        <w:t>5.3.</w:t>
+      </w:r>
+      <w:r>
+        <w:rPr>
+          <w:rFonts w:ascii="Times New Roman" w:hAnsi="Times New Roman" w:cs="Times New Roman"/>
+          <w:sz w:val="26"/>
+          <w:szCs w:val="26"/>
+        </w:rPr>
+        <w:t xml:space="preserve"> </w:t>
+      </w:r>
+      <w:r>
+        <w:rPr>
+          <w:rFonts w:ascii="Times New Roman" w:hAnsi="Times New Roman" w:cs="Times New Roman"/>
+          <w:sz w:val="26"/>
+          <w:szCs w:val="26"/>
+        </w:rPr>
+        <w:t>Sơ đồ chuyển màn hình</w:t>
+      </w:r>
+    </w:p>
+    <w:p>
+      <w:pPr>
+        <w:rPr>
+          <w:rFonts w:ascii="Times New Roman" w:hAnsi="Times New Roman" w:cs="Times New Roman"/>
+          <w:b/>
+          <w:i/>
+          <w:sz w:val="26"/>
+          <w:szCs w:val="26"/>
+        </w:rPr>
+      </w:pPr>
+      <w:r>
+        <w:rPr>
+          <w:rFonts w:ascii="Times New Roman" w:hAnsi="Times New Roman" w:cs="Times New Roman"/>
+          <w:b/>
+          <w:i/>
+          <w:sz w:val="26"/>
+          <w:szCs w:val="26"/>
+        </w:rPr>
+        <w:lastRenderedPageBreak/>
+        <w:t>Mô tả màn hình:</w:t>
+      </w:r>
+    </w:p>
+    <w:tbl>
+      <w:tblPr>
+        <w:tblW w:w="9350" w:type="dxa"/>
+        <w:tblBorders>
+          <w:top w:val="single" w:sz="4" w:space="0" w:color="000000"/>
+          <w:left w:val="single" w:sz="4" w:space="0" w:color="000000"/>
+          <w:bottom w:val="single" w:sz="4" w:space="0" w:color="000000"/>
+          <w:right w:val="single" w:sz="4" w:space="0" w:color="000000"/>
+          <w:insideH w:val="single" w:sz="4" w:space="0" w:color="000000"/>
+          <w:insideV w:val="single" w:sz="4" w:space="0" w:color="000000"/>
+        </w:tblBorders>
+        <w:tblLayout w:type="fixed"/>
+        <w:tblLook w:val="0400" w:firstRow="0" w:lastRow="0" w:firstColumn="0" w:lastColumn="0" w:noHBand="0" w:noVBand="1"/>
+      </w:tblPr>
+      <w:tblGrid>
+        <w:gridCol w:w="2012"/>
+        <w:gridCol w:w="2213"/>
+        <w:gridCol w:w="1440"/>
+        <w:gridCol w:w="1080"/>
+        <w:gridCol w:w="990"/>
+        <w:gridCol w:w="1615"/>
+      </w:tblGrid>
+      <w:tr>
+        <w:tc>
+          <w:tcPr>
+            <w:tcW w:w="4225" w:type="dxa"/>
+            <w:gridSpan w:val="2"/>
+            <w:tcBorders>
+              <w:top w:val="single" w:sz="4" w:space="0" w:color="000000" w:themeColor="text1"/>
+              <w:left w:val="single" w:sz="4" w:space="0" w:color="000000" w:themeColor="text1"/>
+              <w:bottom w:val="single" w:sz="4" w:space="0" w:color="000000" w:themeColor="text1"/>
+              <w:right w:val="single" w:sz="4" w:space="0" w:color="000000" w:themeColor="text1"/>
+            </w:tcBorders>
+          </w:tcPr>
+          <w:p>
+            <w:pPr>
+              <w:rPr>
+                <w:sz w:val="18"/>
+                <w:szCs w:val="18"/>
+              </w:rPr>
+            </w:pPr>
+            <w:r>
+              <w:rPr>
+                <w:sz w:val="18"/>
+                <w:szCs w:val="18"/>
+              </w:rPr>
+              <w:t>AIMS Software</w:t>
+            </w:r>
+          </w:p>
+        </w:tc>
+        <w:tc>
+          <w:tcPr>
+            <w:tcW w:w="1440" w:type="dxa"/>
+            <w:tcBorders>
+              <w:top w:val="single" w:sz="4" w:space="0" w:color="000000" w:themeColor="text1"/>
+              <w:left w:val="single" w:sz="4" w:space="0" w:color="000000" w:themeColor="text1"/>
+              <w:bottom w:val="single" w:sz="4" w:space="0" w:color="000000" w:themeColor="text1"/>
+              <w:right w:val="single" w:sz="4" w:space="0" w:color="000000" w:themeColor="text1"/>
+            </w:tcBorders>
+          </w:tcPr>
+          <w:p>
+            <w:pPr>
+              <w:rPr>
+                <w:sz w:val="18"/>
+                <w:szCs w:val="18"/>
+              </w:rPr>
+            </w:pPr>
+            <w:r>
+              <w:rPr>
+                <w:sz w:val="18"/>
+                <w:szCs w:val="18"/>
+              </w:rPr>
+              <w:t>Date of creation</w:t>
+            </w:r>
+          </w:p>
+        </w:tc>
+        <w:tc>
+          <w:tcPr>
+            <w:tcW w:w="1080" w:type="dxa"/>
+            <w:tcBorders>
+              <w:top w:val="single" w:sz="4" w:space="0" w:color="000000" w:themeColor="text1"/>
+              <w:left w:val="single" w:sz="4" w:space="0" w:color="000000" w:themeColor="text1"/>
+              <w:bottom w:val="single" w:sz="4" w:space="0" w:color="000000" w:themeColor="text1"/>
+              <w:right w:val="single" w:sz="4" w:space="0" w:color="000000" w:themeColor="text1"/>
+            </w:tcBorders>
+          </w:tcPr>
+          <w:p>
+            <w:pPr>
+              <w:rPr>
+                <w:sz w:val="18"/>
+                <w:szCs w:val="18"/>
+              </w:rPr>
+            </w:pPr>
+            <w:r>
+              <w:rPr>
+                <w:sz w:val="18"/>
+                <w:szCs w:val="18"/>
+              </w:rPr>
+              <w:t>Approved by</w:t>
+            </w:r>
+          </w:p>
+        </w:tc>
+        <w:tc>
+          <w:tcPr>
+            <w:tcW w:w="990" w:type="dxa"/>
+            <w:tcBorders>
+              <w:top w:val="single" w:sz="4" w:space="0" w:color="000000" w:themeColor="text1"/>
+              <w:left w:val="single" w:sz="4" w:space="0" w:color="000000" w:themeColor="text1"/>
+              <w:bottom w:val="single" w:sz="4" w:space="0" w:color="000000" w:themeColor="text1"/>
+              <w:right w:val="single" w:sz="4" w:space="0" w:color="000000" w:themeColor="text1"/>
+            </w:tcBorders>
+          </w:tcPr>
+          <w:p>
+            <w:pPr>
+              <w:rPr>
+                <w:sz w:val="18"/>
+                <w:szCs w:val="18"/>
+              </w:rPr>
+            </w:pPr>
+            <w:r>
+              <w:rPr>
+                <w:sz w:val="18"/>
+                <w:szCs w:val="18"/>
+              </w:rPr>
+              <w:t>Reviewed by</w:t>
+            </w:r>
+          </w:p>
+        </w:tc>
+        <w:tc>
+          <w:tcPr>
+            <w:tcW w:w="1615" w:type="dxa"/>
+            <w:tcBorders>
+              <w:top w:val="single" w:sz="4" w:space="0" w:color="000000" w:themeColor="text1"/>
+              <w:left w:val="single" w:sz="4" w:space="0" w:color="000000" w:themeColor="text1"/>
+              <w:bottom w:val="single" w:sz="4" w:space="0" w:color="000000" w:themeColor="text1"/>
+              <w:right w:val="single" w:sz="4" w:space="0" w:color="000000" w:themeColor="text1"/>
+            </w:tcBorders>
+          </w:tcPr>
+          <w:p>
+            <w:pPr>
+              <w:rPr>
+                <w:sz w:val="18"/>
+                <w:szCs w:val="18"/>
+              </w:rPr>
+            </w:pPr>
+            <w:r>
+              <w:rPr>
+                <w:sz w:val="18"/>
+                <w:szCs w:val="18"/>
+              </w:rPr>
+              <w:t>Person in charge</w:t>
+            </w:r>
+          </w:p>
+        </w:tc>
+      </w:tr>
+      <w:tr>
+        <w:tc>
+          <w:tcPr>
+            <w:tcW w:w="2012" w:type="dxa"/>
+            <w:tcBorders>
+              <w:top w:val="single" w:sz="4" w:space="0" w:color="000000" w:themeColor="text1"/>
+              <w:left w:val="single" w:sz="4" w:space="0" w:color="000000" w:themeColor="text1"/>
+              <w:bottom w:val="single" w:sz="4" w:space="0" w:color="000000" w:themeColor="text1"/>
+              <w:right w:val="single" w:sz="4" w:space="0" w:color="000000" w:themeColor="text1"/>
+            </w:tcBorders>
+          </w:tcPr>
+          <w:p>
+            <w:pPr>
+              <w:rPr>
+                <w:sz w:val="18"/>
+                <w:szCs w:val="18"/>
+              </w:rPr>
+            </w:pPr>
+            <w:r>
+              <w:rPr>
+                <w:sz w:val="18"/>
+                <w:szCs w:val="18"/>
+              </w:rPr>
+              <w:t>Screen specification</w:t>
+            </w:r>
+          </w:p>
+        </w:tc>
+        <w:tc>
+          <w:tcPr>
+            <w:tcW w:w="2213" w:type="dxa"/>
+            <w:tcBorders>
+              <w:top w:val="single" w:sz="4" w:space="0" w:color="000000" w:themeColor="text1"/>
+              <w:left w:val="single" w:sz="4" w:space="0" w:color="000000" w:themeColor="text1"/>
+              <w:bottom w:val="single" w:sz="4" w:space="0" w:color="000000" w:themeColor="text1"/>
+              <w:right w:val="single" w:sz="4" w:space="0" w:color="000000" w:themeColor="text1"/>
+            </w:tcBorders>
+          </w:tcPr>
+          <w:p>
+            <w:pPr>
+              <w:rPr>
+                <w:sz w:val="18"/>
+                <w:szCs w:val="18"/>
+              </w:rPr>
+            </w:pPr>
+            <w:r>
+              <w:rPr>
+                <w:sz w:val="18"/>
+                <w:szCs w:val="18"/>
+              </w:rPr>
+              <w:t>Place rush order</w:t>
+            </w:r>
+          </w:p>
+        </w:tc>
+        <w:tc>
+          <w:tcPr>
+            <w:tcW w:w="1440" w:type="dxa"/>
+            <w:tcBorders>
+              <w:top w:val="single" w:sz="4" w:space="0" w:color="000000" w:themeColor="text1"/>
+              <w:left w:val="single" w:sz="4" w:space="0" w:color="000000" w:themeColor="text1"/>
+              <w:bottom w:val="single" w:sz="4" w:space="0" w:color="000000" w:themeColor="text1"/>
+              <w:right w:val="single" w:sz="4" w:space="0" w:color="000000" w:themeColor="text1"/>
+            </w:tcBorders>
+          </w:tcPr>
+          <w:p>
+            <w:pPr>
+              <w:rPr>
+                <w:sz w:val="18"/>
+                <w:szCs w:val="18"/>
+              </w:rPr>
+            </w:pPr>
+            <w:r>
+              <w:rPr>
+                <w:sz w:val="18"/>
+                <w:szCs w:val="18"/>
+              </w:rPr>
+              <w:t>2/11/2021</w:t>
+            </w:r>
+          </w:p>
+        </w:tc>
+        <w:tc>
+          <w:tcPr>
+            <w:tcW w:w="1080" w:type="dxa"/>
+            <w:tcBorders>
+              <w:top w:val="single" w:sz="4" w:space="0" w:color="000000" w:themeColor="text1"/>
+              <w:left w:val="single" w:sz="4" w:space="0" w:color="000000" w:themeColor="text1"/>
+              <w:bottom w:val="single" w:sz="4" w:space="0" w:color="000000" w:themeColor="text1"/>
+              <w:right w:val="single" w:sz="4" w:space="0" w:color="000000" w:themeColor="text1"/>
+            </w:tcBorders>
+          </w:tcPr>
+          <w:p>
+            <w:pPr>
+              <w:rPr>
+                <w:sz w:val="18"/>
+                <w:szCs w:val="18"/>
+              </w:rPr>
+            </w:pPr>
+          </w:p>
+        </w:tc>
+        <w:tc>
+          <w:tcPr>
+            <w:tcW w:w="990" w:type="dxa"/>
+            <w:tcBorders>
+              <w:top w:val="single" w:sz="4" w:space="0" w:color="000000" w:themeColor="text1"/>
+              <w:left w:val="single" w:sz="4" w:space="0" w:color="000000" w:themeColor="text1"/>
+              <w:bottom w:val="single" w:sz="4" w:space="0" w:color="000000" w:themeColor="text1"/>
+              <w:right w:val="single" w:sz="4" w:space="0" w:color="000000" w:themeColor="text1"/>
+            </w:tcBorders>
+          </w:tcPr>
+          <w:p>
+            <w:pPr>
+              <w:rPr>
+                <w:sz w:val="18"/>
+                <w:szCs w:val="18"/>
+              </w:rPr>
+            </w:pPr>
+          </w:p>
+        </w:tc>
+        <w:tc>
+          <w:tcPr>
+            <w:tcW w:w="1615" w:type="dxa"/>
+            <w:tcBorders>
+              <w:top w:val="single" w:sz="4" w:space="0" w:color="000000" w:themeColor="text1"/>
+              <w:left w:val="single" w:sz="4" w:space="0" w:color="000000" w:themeColor="text1"/>
+              <w:bottom w:val="single" w:sz="4" w:space="0" w:color="000000" w:themeColor="text1"/>
+              <w:right w:val="single" w:sz="4" w:space="0" w:color="000000" w:themeColor="text1"/>
+            </w:tcBorders>
+          </w:tcPr>
+          <w:p>
+            <w:pPr>
+              <w:rPr>
+                <w:sz w:val="18"/>
+                <w:szCs w:val="18"/>
+              </w:rPr>
+            </w:pPr>
+            <w:r>
+              <w:rPr>
+                <w:sz w:val="18"/>
+                <w:szCs w:val="18"/>
+              </w:rPr>
+              <w:t>Vũ Bình Dương</w:t>
+            </w:r>
+          </w:p>
+        </w:tc>
+      </w:tr>
+      <w:tr>
+        <w:tc>
+          <w:tcPr>
+            <w:tcW w:w="4225" w:type="dxa"/>
+            <w:gridSpan w:val="2"/>
+            <w:vMerge w:val="restart"/>
+            <w:tcBorders>
+              <w:top w:val="single" w:sz="4" w:space="0" w:color="000000" w:themeColor="text1"/>
+              <w:left w:val="single" w:sz="4" w:space="0" w:color="000000" w:themeColor="text1"/>
+              <w:right w:val="single" w:sz="4" w:space="0" w:color="000000" w:themeColor="text1"/>
+            </w:tcBorders>
+          </w:tcPr>
+          <w:p>
+            <w:pPr>
+              <w:rPr>
+                <w:sz w:val="18"/>
+                <w:szCs w:val="18"/>
+              </w:rPr>
+            </w:pPr>
+          </w:p>
+          <w:p>
+            <w:pPr>
+              <w:rPr>
+                <w:sz w:val="18"/>
+                <w:szCs w:val="18"/>
+              </w:rPr>
+            </w:pPr>
+            <w:r>
+              <w:rPr>
+                <w:noProof/>
+              </w:rPr>
+              <w:drawing>
+                <wp:inline distT="0" distB="0" distL="0" distR="0" wp14:anchorId="090B4FAF" wp14:editId="646FC460">
+                  <wp:extent cx="2525784" cy="1475509"/>
+                  <wp:effectExtent l="0" t="0" r="8255" b="0"/>
+                  <wp:docPr id="16" name="Picture 16"/>
+                  <wp:cNvGraphicFramePr>
+                    <a:graphicFrameLocks xmlns:a="http://schemas.openxmlformats.org/drawingml/2006/main" noChangeAspect="1"/>
+                  </wp:cNvGraphicFramePr>
+                  <a:graphic xmlns:a="http://schemas.openxmlformats.org/drawingml/2006/main">
+                    <a:graphicData uri="http://schemas.openxmlformats.org/drawingml/2006/picture">
+                      <pic:pic xmlns:pic="http://schemas.openxmlformats.org/drawingml/2006/picture">
+                        <pic:nvPicPr>
+                          <pic:cNvPr id="1" name=""/>
+                          <pic:cNvPicPr/>
+                        </pic:nvPicPr>
+                        <pic:blipFill>
+                          <a:blip r:embed="rId25"/>
+                          <a:stretch>
+                            <a:fillRect/>
+                          </a:stretch>
+                        </pic:blipFill>
+                        <pic:spPr>
+                          <a:xfrm>
+                            <a:off x="0" y="0"/>
+                            <a:ext cx="2534773" cy="1480760"/>
+                          </a:xfrm>
+                          <a:prstGeom prst="rect">
+                            <a:avLst/>
+                          </a:prstGeom>
+                        </pic:spPr>
+                      </pic:pic>
+                    </a:graphicData>
+                  </a:graphic>
+                </wp:inline>
+              </w:drawing>
+            </w:r>
+          </w:p>
+        </w:tc>
+        <w:tc>
+          <w:tcPr>
+            <w:tcW w:w="1440" w:type="dxa"/>
+            <w:tcBorders>
+              <w:top w:val="single" w:sz="4" w:space="0" w:color="000000" w:themeColor="text1"/>
+              <w:left w:val="single" w:sz="4" w:space="0" w:color="000000" w:themeColor="text1"/>
+              <w:bottom w:val="single" w:sz="4" w:space="0" w:color="000000" w:themeColor="text1"/>
+              <w:right w:val="single" w:sz="4" w:space="0" w:color="000000" w:themeColor="text1"/>
+            </w:tcBorders>
+          </w:tcPr>
+          <w:p>
+            <w:pPr>
+              <w:rPr>
+                <w:sz w:val="18"/>
+                <w:szCs w:val="18"/>
+              </w:rPr>
+            </w:pPr>
+            <w:r>
+              <w:rPr>
+                <w:sz w:val="18"/>
+                <w:szCs w:val="18"/>
+              </w:rPr>
+              <w:t>Area for displaying list media in cart</w:t>
+            </w:r>
+          </w:p>
+        </w:tc>
+        <w:tc>
+          <w:tcPr>
+            <w:tcW w:w="1080" w:type="dxa"/>
+            <w:tcBorders>
+              <w:top w:val="single" w:sz="4" w:space="0" w:color="000000" w:themeColor="text1"/>
+              <w:left w:val="single" w:sz="4" w:space="0" w:color="000000" w:themeColor="text1"/>
+              <w:bottom w:val="single" w:sz="4" w:space="0" w:color="000000" w:themeColor="text1"/>
+              <w:right w:val="single" w:sz="4" w:space="0" w:color="000000" w:themeColor="text1"/>
+            </w:tcBorders>
+          </w:tcPr>
+          <w:p>
+            <w:pPr>
+              <w:rPr>
+                <w:sz w:val="18"/>
+                <w:szCs w:val="18"/>
+              </w:rPr>
+            </w:pPr>
+            <w:r>
+              <w:rPr>
+                <w:sz w:val="18"/>
+                <w:szCs w:val="18"/>
+              </w:rPr>
+              <w:t>Initial</w:t>
+            </w:r>
+          </w:p>
+        </w:tc>
+        <w:tc>
+          <w:tcPr>
+            <w:tcW w:w="2605" w:type="dxa"/>
+            <w:gridSpan w:val="2"/>
+            <w:tcBorders>
+              <w:top w:val="single" w:sz="4" w:space="0" w:color="000000" w:themeColor="text1"/>
+              <w:left w:val="single" w:sz="4" w:space="0" w:color="000000" w:themeColor="text1"/>
+              <w:bottom w:val="single" w:sz="4" w:space="0" w:color="000000" w:themeColor="text1"/>
+              <w:right w:val="single" w:sz="4" w:space="0" w:color="000000" w:themeColor="text1"/>
+            </w:tcBorders>
+          </w:tcPr>
+          <w:p>
+            <w:pPr>
+              <w:rPr>
+                <w:sz w:val="18"/>
+                <w:szCs w:val="18"/>
+              </w:rPr>
+            </w:pPr>
+            <w:r>
+              <w:rPr>
+                <w:sz w:val="18"/>
+                <w:szCs w:val="18"/>
+              </w:rPr>
+              <w:t>D</w:t>
+            </w:r>
+            <w:r>
+              <w:rPr>
+                <w:sz w:val="18"/>
+                <w:szCs w:val="18"/>
+              </w:rPr>
+              <w:t>isplay list media in cart</w:t>
+            </w:r>
+            <w:r>
+              <w:rPr>
+                <w:sz w:val="18"/>
+                <w:szCs w:val="18"/>
+              </w:rPr>
+              <w:t>, media not support rush order will be disabled</w:t>
+            </w:r>
+          </w:p>
+        </w:tc>
+      </w:tr>
+      <w:tr>
+        <w:tc>
+          <w:tcPr>
+            <w:tcW w:w="4225" w:type="dxa"/>
+            <w:gridSpan w:val="2"/>
+            <w:vMerge/>
+            <w:tcBorders>
+              <w:left w:val="single" w:sz="4" w:space="0" w:color="000000" w:themeColor="text1"/>
+              <w:right w:val="single" w:sz="4" w:space="0" w:color="000000" w:themeColor="text1"/>
+            </w:tcBorders>
+          </w:tcPr>
+          <w:p>
+            <w:pPr>
+              <w:widowControl w:val="0"/>
+              <w:pBdr>
+                <w:top w:val="nil"/>
+                <w:left w:val="nil"/>
+                <w:bottom w:val="nil"/>
+                <w:right w:val="nil"/>
+                <w:between w:val="nil"/>
+              </w:pBdr>
+              <w:spacing w:line="276" w:lineRule="auto"/>
+              <w:rPr>
+                <w:sz w:val="18"/>
+                <w:szCs w:val="18"/>
+              </w:rPr>
+            </w:pPr>
+          </w:p>
+        </w:tc>
+        <w:tc>
+          <w:tcPr>
+            <w:tcW w:w="1440" w:type="dxa"/>
+            <w:tcBorders>
+              <w:top w:val="single" w:sz="4" w:space="0" w:color="000000" w:themeColor="text1"/>
+              <w:left w:val="single" w:sz="4" w:space="0" w:color="000000" w:themeColor="text1"/>
+              <w:bottom w:val="single" w:sz="4" w:space="0" w:color="000000" w:themeColor="text1"/>
+              <w:right w:val="single" w:sz="4" w:space="0" w:color="000000" w:themeColor="text1"/>
+            </w:tcBorders>
+          </w:tcPr>
+          <w:p>
+            <w:pPr>
+              <w:rPr>
+                <w:sz w:val="18"/>
+                <w:szCs w:val="18"/>
+              </w:rPr>
+            </w:pPr>
+            <w:r>
+              <w:rPr>
+                <w:sz w:val="18"/>
+                <w:szCs w:val="18"/>
+              </w:rPr>
+              <w:t xml:space="preserve">Area for displaying the </w:t>
+            </w:r>
+            <w:r>
+              <w:rPr>
+                <w:sz w:val="18"/>
+                <w:szCs w:val="18"/>
+              </w:rPr>
+              <w:t>amount</w:t>
+            </w:r>
+          </w:p>
+        </w:tc>
+        <w:tc>
+          <w:tcPr>
+            <w:tcW w:w="1080" w:type="dxa"/>
+            <w:tcBorders>
+              <w:top w:val="single" w:sz="4" w:space="0" w:color="000000" w:themeColor="text1"/>
+              <w:left w:val="single" w:sz="4" w:space="0" w:color="000000" w:themeColor="text1"/>
+              <w:bottom w:val="single" w:sz="4" w:space="0" w:color="000000" w:themeColor="text1"/>
+              <w:right w:val="single" w:sz="4" w:space="0" w:color="000000" w:themeColor="text1"/>
+            </w:tcBorders>
+          </w:tcPr>
+          <w:p>
+            <w:pPr>
+              <w:rPr>
+                <w:sz w:val="18"/>
+                <w:szCs w:val="18"/>
+              </w:rPr>
+            </w:pPr>
+            <w:r>
+              <w:rPr>
+                <w:sz w:val="18"/>
+                <w:szCs w:val="18"/>
+              </w:rPr>
+              <w:t>Initial</w:t>
+            </w:r>
+          </w:p>
+        </w:tc>
+        <w:tc>
+          <w:tcPr>
+            <w:tcW w:w="2605" w:type="dxa"/>
+            <w:gridSpan w:val="2"/>
+            <w:tcBorders>
+              <w:top w:val="single" w:sz="4" w:space="0" w:color="000000" w:themeColor="text1"/>
+              <w:left w:val="single" w:sz="4" w:space="0" w:color="000000" w:themeColor="text1"/>
+              <w:bottom w:val="single" w:sz="4" w:space="0" w:color="000000" w:themeColor="text1"/>
+              <w:right w:val="single" w:sz="4" w:space="0" w:color="000000" w:themeColor="text1"/>
+            </w:tcBorders>
+          </w:tcPr>
+          <w:p>
+            <w:pPr>
+              <w:pBdr>
+                <w:top w:val="nil"/>
+                <w:left w:val="nil"/>
+                <w:bottom w:val="nil"/>
+                <w:right w:val="nil"/>
+                <w:between w:val="nil"/>
+              </w:pBdr>
+              <w:rPr>
+                <w:sz w:val="18"/>
+                <w:szCs w:val="18"/>
+              </w:rPr>
+            </w:pPr>
+            <w:r>
+              <w:rPr>
+                <w:sz w:val="18"/>
+                <w:szCs w:val="18"/>
+              </w:rPr>
+              <w:t>Display the subtotal</w:t>
+            </w:r>
+            <w:r>
+              <w:rPr>
+                <w:sz w:val="18"/>
+                <w:szCs w:val="18"/>
+              </w:rPr>
+              <w:t>, amount and VAT</w:t>
+            </w:r>
+          </w:p>
+        </w:tc>
+      </w:tr>
+      <w:tr>
+        <w:tc>
+          <w:tcPr>
+            <w:tcW w:w="4225" w:type="dxa"/>
+            <w:gridSpan w:val="2"/>
+            <w:vMerge/>
+            <w:tcBorders>
+              <w:left w:val="single" w:sz="4" w:space="0" w:color="000000" w:themeColor="text1"/>
+              <w:right w:val="single" w:sz="4" w:space="0" w:color="000000" w:themeColor="text1"/>
+            </w:tcBorders>
+          </w:tcPr>
+          <w:p>
+            <w:pPr>
+              <w:widowControl w:val="0"/>
+              <w:pBdr>
+                <w:top w:val="nil"/>
+                <w:left w:val="nil"/>
+                <w:bottom w:val="nil"/>
+                <w:right w:val="nil"/>
+                <w:between w:val="nil"/>
+              </w:pBdr>
+              <w:spacing w:line="276" w:lineRule="auto"/>
+              <w:rPr>
+                <w:sz w:val="18"/>
+                <w:szCs w:val="18"/>
+              </w:rPr>
+            </w:pPr>
+          </w:p>
+        </w:tc>
+        <w:tc>
+          <w:tcPr>
+            <w:tcW w:w="1440" w:type="dxa"/>
+            <w:tcBorders>
+              <w:top w:val="single" w:sz="4" w:space="0" w:color="000000" w:themeColor="text1"/>
+              <w:left w:val="single" w:sz="4" w:space="0" w:color="000000" w:themeColor="text1"/>
+              <w:bottom w:val="single" w:sz="4" w:space="0" w:color="000000" w:themeColor="text1"/>
+              <w:right w:val="single" w:sz="4" w:space="0" w:color="000000" w:themeColor="text1"/>
+            </w:tcBorders>
+          </w:tcPr>
+          <w:p>
+            <w:pPr>
+              <w:rPr>
+                <w:sz w:val="18"/>
+                <w:szCs w:val="18"/>
+              </w:rPr>
+            </w:pPr>
+            <w:r>
+              <w:rPr>
+                <w:sz w:val="18"/>
+                <w:szCs w:val="18"/>
+              </w:rPr>
+              <w:t>Place rush order</w:t>
+            </w:r>
+          </w:p>
+        </w:tc>
+        <w:tc>
+          <w:tcPr>
+            <w:tcW w:w="1080" w:type="dxa"/>
+            <w:tcBorders>
+              <w:top w:val="single" w:sz="4" w:space="0" w:color="000000" w:themeColor="text1"/>
+              <w:left w:val="single" w:sz="4" w:space="0" w:color="000000" w:themeColor="text1"/>
+              <w:bottom w:val="single" w:sz="4" w:space="0" w:color="000000" w:themeColor="text1"/>
+              <w:right w:val="single" w:sz="4" w:space="0" w:color="000000" w:themeColor="text1"/>
+            </w:tcBorders>
+          </w:tcPr>
+          <w:p>
+            <w:pPr>
+              <w:rPr>
+                <w:sz w:val="18"/>
+                <w:szCs w:val="18"/>
+              </w:rPr>
+            </w:pPr>
+            <w:r>
+              <w:rPr>
+                <w:sz w:val="18"/>
+                <w:szCs w:val="18"/>
+              </w:rPr>
+              <w:t>Click</w:t>
+            </w:r>
+          </w:p>
+        </w:tc>
+        <w:tc>
+          <w:tcPr>
+            <w:tcW w:w="2605" w:type="dxa"/>
+            <w:gridSpan w:val="2"/>
+            <w:tcBorders>
+              <w:top w:val="single" w:sz="4" w:space="0" w:color="000000" w:themeColor="text1"/>
+              <w:left w:val="single" w:sz="4" w:space="0" w:color="000000" w:themeColor="text1"/>
+              <w:bottom w:val="single" w:sz="4" w:space="0" w:color="000000" w:themeColor="text1"/>
+              <w:right w:val="single" w:sz="4" w:space="0" w:color="000000" w:themeColor="text1"/>
+            </w:tcBorders>
+          </w:tcPr>
+          <w:p>
+            <w:pPr>
+              <w:pBdr>
+                <w:top w:val="nil"/>
+                <w:left w:val="nil"/>
+                <w:bottom w:val="nil"/>
+                <w:right w:val="nil"/>
+                <w:between w:val="nil"/>
+              </w:pBdr>
+              <w:rPr>
+                <w:sz w:val="18"/>
+                <w:szCs w:val="18"/>
+              </w:rPr>
+            </w:pPr>
+            <w:r>
+              <w:rPr>
+                <w:sz w:val="18"/>
+                <w:szCs w:val="18"/>
+              </w:rPr>
+              <w:t>Place rush order</w:t>
+            </w:r>
+          </w:p>
+        </w:tc>
+      </w:tr>
+      <w:tr>
+        <w:tc>
+          <w:tcPr>
+            <w:tcW w:w="4225" w:type="dxa"/>
+            <w:gridSpan w:val="2"/>
+            <w:vMerge/>
+            <w:tcBorders>
+              <w:left w:val="single" w:sz="4" w:space="0" w:color="000000" w:themeColor="text1"/>
+              <w:right w:val="single" w:sz="4" w:space="0" w:color="000000" w:themeColor="text1"/>
+            </w:tcBorders>
+          </w:tcPr>
+          <w:p>
+            <w:pPr>
+              <w:widowControl w:val="0"/>
+              <w:pBdr>
+                <w:top w:val="nil"/>
+                <w:left w:val="nil"/>
+                <w:bottom w:val="nil"/>
+                <w:right w:val="nil"/>
+                <w:between w:val="nil"/>
+              </w:pBdr>
+              <w:spacing w:line="276" w:lineRule="auto"/>
+              <w:rPr>
+                <w:color w:val="000000"/>
+                <w:sz w:val="18"/>
+                <w:szCs w:val="18"/>
+              </w:rPr>
+            </w:pPr>
+          </w:p>
+        </w:tc>
+        <w:tc>
+          <w:tcPr>
+            <w:tcW w:w="1440" w:type="dxa"/>
+            <w:tcBorders>
+              <w:top w:val="single" w:sz="4" w:space="0" w:color="000000" w:themeColor="text1"/>
+              <w:left w:val="single" w:sz="4" w:space="0" w:color="000000" w:themeColor="text1"/>
+              <w:bottom w:val="single" w:sz="4" w:space="0" w:color="000000" w:themeColor="text1"/>
+              <w:right w:val="single" w:sz="4" w:space="0" w:color="000000" w:themeColor="text1"/>
+            </w:tcBorders>
+          </w:tcPr>
+          <w:p>
+            <w:pPr>
+              <w:rPr>
+                <w:sz w:val="18"/>
+                <w:szCs w:val="18"/>
+              </w:rPr>
+            </w:pPr>
+            <w:r>
+              <w:rPr>
+                <w:sz w:val="18"/>
+                <w:szCs w:val="18"/>
+              </w:rPr>
+              <w:t>Cancel button</w:t>
+            </w:r>
+          </w:p>
+        </w:tc>
+        <w:tc>
+          <w:tcPr>
+            <w:tcW w:w="1080" w:type="dxa"/>
+            <w:tcBorders>
+              <w:top w:val="single" w:sz="4" w:space="0" w:color="000000" w:themeColor="text1"/>
+              <w:left w:val="single" w:sz="4" w:space="0" w:color="000000" w:themeColor="text1"/>
+              <w:bottom w:val="single" w:sz="4" w:space="0" w:color="000000" w:themeColor="text1"/>
+              <w:right w:val="single" w:sz="4" w:space="0" w:color="000000" w:themeColor="text1"/>
+            </w:tcBorders>
+          </w:tcPr>
+          <w:p>
+            <w:pPr>
+              <w:rPr>
+                <w:sz w:val="18"/>
+                <w:szCs w:val="18"/>
+              </w:rPr>
+            </w:pPr>
+            <w:r>
+              <w:rPr>
+                <w:sz w:val="18"/>
+                <w:szCs w:val="18"/>
+              </w:rPr>
+              <w:t>Click</w:t>
+            </w:r>
+          </w:p>
+        </w:tc>
+        <w:tc>
+          <w:tcPr>
+            <w:tcW w:w="2605" w:type="dxa"/>
+            <w:gridSpan w:val="2"/>
+            <w:tcBorders>
+              <w:top w:val="single" w:sz="4" w:space="0" w:color="000000" w:themeColor="text1"/>
+              <w:left w:val="single" w:sz="4" w:space="0" w:color="000000" w:themeColor="text1"/>
+              <w:bottom w:val="single" w:sz="4" w:space="0" w:color="000000" w:themeColor="text1"/>
+              <w:right w:val="single" w:sz="4" w:space="0" w:color="000000" w:themeColor="text1"/>
+            </w:tcBorders>
+          </w:tcPr>
+          <w:p>
+            <w:pPr>
+              <w:rPr>
+                <w:sz w:val="18"/>
+                <w:szCs w:val="18"/>
+              </w:rPr>
+            </w:pPr>
+            <w:r>
+              <w:rPr>
+                <w:sz w:val="18"/>
+                <w:szCs w:val="18"/>
+              </w:rPr>
+              <w:t>Return to Place order screen (Cart screen)</w:t>
+            </w:r>
+          </w:p>
+        </w:tc>
+      </w:tr>
+      <w:tr>
+        <w:tc>
+          <w:tcPr>
+            <w:tcW w:w="4225" w:type="dxa"/>
+            <w:gridSpan w:val="2"/>
+            <w:vMerge/>
+            <w:tcBorders>
+              <w:left w:val="single" w:sz="4" w:space="0" w:color="000000" w:themeColor="text1"/>
+              <w:right w:val="single" w:sz="4" w:space="0" w:color="000000" w:themeColor="text1"/>
+            </w:tcBorders>
+          </w:tcPr>
+          <w:p>
+            <w:pPr>
+              <w:widowControl w:val="0"/>
+              <w:pBdr>
+                <w:top w:val="nil"/>
+                <w:left w:val="nil"/>
+                <w:bottom w:val="nil"/>
+                <w:right w:val="nil"/>
+                <w:between w:val="nil"/>
+              </w:pBdr>
+              <w:spacing w:line="276" w:lineRule="auto"/>
+              <w:rPr>
+                <w:sz w:val="18"/>
+                <w:szCs w:val="18"/>
+              </w:rPr>
+            </w:pPr>
+          </w:p>
+        </w:tc>
+        <w:tc>
+          <w:tcPr>
+            <w:tcW w:w="1440" w:type="dxa"/>
+            <w:tcBorders>
+              <w:top w:val="single" w:sz="4" w:space="0" w:color="000000" w:themeColor="text1"/>
+              <w:left w:val="single" w:sz="4" w:space="0" w:color="000000" w:themeColor="text1"/>
+              <w:bottom w:val="single" w:sz="4" w:space="0" w:color="000000" w:themeColor="text1"/>
+              <w:right w:val="single" w:sz="4" w:space="0" w:color="000000" w:themeColor="text1"/>
+            </w:tcBorders>
+          </w:tcPr>
+          <w:p>
+            <w:pPr>
+              <w:rPr>
+                <w:sz w:val="18"/>
+                <w:szCs w:val="18"/>
+              </w:rPr>
+            </w:pPr>
+            <w:r>
+              <w:rPr>
+                <w:sz w:val="18"/>
+                <w:szCs w:val="18"/>
+              </w:rPr>
+              <w:t>Spinner</w:t>
+            </w:r>
+          </w:p>
+        </w:tc>
+        <w:tc>
+          <w:tcPr>
+            <w:tcW w:w="1080" w:type="dxa"/>
+            <w:tcBorders>
+              <w:top w:val="single" w:sz="4" w:space="0" w:color="000000" w:themeColor="text1"/>
+              <w:left w:val="single" w:sz="4" w:space="0" w:color="000000" w:themeColor="text1"/>
+              <w:bottom w:val="single" w:sz="4" w:space="0" w:color="000000" w:themeColor="text1"/>
+              <w:right w:val="single" w:sz="4" w:space="0" w:color="000000" w:themeColor="text1"/>
+            </w:tcBorders>
+          </w:tcPr>
+          <w:p>
+            <w:pPr>
+              <w:rPr>
+                <w:sz w:val="18"/>
+                <w:szCs w:val="18"/>
+              </w:rPr>
+            </w:pPr>
+            <w:r>
+              <w:rPr>
+                <w:sz w:val="18"/>
+                <w:szCs w:val="18"/>
+              </w:rPr>
+              <w:t>Click</w:t>
+            </w:r>
+          </w:p>
+        </w:tc>
+        <w:tc>
+          <w:tcPr>
+            <w:tcW w:w="2605" w:type="dxa"/>
+            <w:gridSpan w:val="2"/>
+            <w:tcBorders>
+              <w:top w:val="single" w:sz="4" w:space="0" w:color="000000" w:themeColor="text1"/>
+              <w:left w:val="single" w:sz="4" w:space="0" w:color="000000" w:themeColor="text1"/>
+              <w:bottom w:val="single" w:sz="4" w:space="0" w:color="000000" w:themeColor="text1"/>
+              <w:right w:val="single" w:sz="4" w:space="0" w:color="000000" w:themeColor="text1"/>
+            </w:tcBorders>
+          </w:tcPr>
+          <w:p>
+            <w:pPr>
+              <w:rPr>
+                <w:sz w:val="18"/>
+                <w:szCs w:val="18"/>
+              </w:rPr>
+            </w:pPr>
+            <w:r>
+              <w:rPr>
+                <w:sz w:val="18"/>
+                <w:szCs w:val="18"/>
+              </w:rPr>
+              <w:t>Adjust the number of selected media</w:t>
+            </w:r>
+          </w:p>
+        </w:tc>
+      </w:tr>
+      <w:tr>
+        <w:tc>
+          <w:tcPr>
+            <w:tcW w:w="4225" w:type="dxa"/>
+            <w:gridSpan w:val="2"/>
+            <w:vMerge/>
+            <w:tcBorders>
+              <w:left w:val="single" w:sz="4" w:space="0" w:color="000000" w:themeColor="text1"/>
+              <w:right w:val="single" w:sz="4" w:space="0" w:color="000000" w:themeColor="text1"/>
+            </w:tcBorders>
+          </w:tcPr>
+          <w:p>
+            <w:pPr>
+              <w:widowControl w:val="0"/>
+              <w:pBdr>
+                <w:top w:val="nil"/>
+                <w:left w:val="nil"/>
+                <w:bottom w:val="nil"/>
+                <w:right w:val="nil"/>
+                <w:between w:val="nil"/>
+              </w:pBdr>
+              <w:spacing w:line="276" w:lineRule="auto"/>
+              <w:rPr>
+                <w:sz w:val="18"/>
+                <w:szCs w:val="18"/>
+              </w:rPr>
+            </w:pPr>
+          </w:p>
+        </w:tc>
+        <w:tc>
+          <w:tcPr>
+            <w:tcW w:w="1440" w:type="dxa"/>
+            <w:tcBorders>
+              <w:top w:val="single" w:sz="4" w:space="0" w:color="000000" w:themeColor="text1"/>
+              <w:left w:val="single" w:sz="4" w:space="0" w:color="000000" w:themeColor="text1"/>
+              <w:bottom w:val="single" w:sz="4" w:space="0" w:color="000000" w:themeColor="text1"/>
+              <w:right w:val="single" w:sz="4" w:space="0" w:color="000000" w:themeColor="text1"/>
+            </w:tcBorders>
+          </w:tcPr>
+          <w:p>
+            <w:pPr>
+              <w:rPr>
+                <w:sz w:val="18"/>
+                <w:szCs w:val="18"/>
+              </w:rPr>
+            </w:pPr>
+            <w:r>
+              <w:rPr>
+                <w:sz w:val="18"/>
+                <w:szCs w:val="18"/>
+              </w:rPr>
+              <w:t>Rush order</w:t>
+            </w:r>
+          </w:p>
+        </w:tc>
+        <w:tc>
+          <w:tcPr>
+            <w:tcW w:w="1080" w:type="dxa"/>
+            <w:tcBorders>
+              <w:top w:val="single" w:sz="4" w:space="0" w:color="000000" w:themeColor="text1"/>
+              <w:left w:val="single" w:sz="4" w:space="0" w:color="000000" w:themeColor="text1"/>
+              <w:bottom w:val="single" w:sz="4" w:space="0" w:color="000000" w:themeColor="text1"/>
+              <w:right w:val="single" w:sz="4" w:space="0" w:color="000000" w:themeColor="text1"/>
+            </w:tcBorders>
+          </w:tcPr>
+          <w:p>
+            <w:pPr>
+              <w:rPr>
+                <w:sz w:val="18"/>
+                <w:szCs w:val="18"/>
+              </w:rPr>
+            </w:pPr>
+            <w:r>
+              <w:rPr>
+                <w:sz w:val="18"/>
+                <w:szCs w:val="18"/>
+              </w:rPr>
+              <w:t>Click</w:t>
+            </w:r>
+          </w:p>
+        </w:tc>
+        <w:tc>
+          <w:tcPr>
+            <w:tcW w:w="2605" w:type="dxa"/>
+            <w:gridSpan w:val="2"/>
+            <w:tcBorders>
+              <w:top w:val="single" w:sz="4" w:space="0" w:color="000000" w:themeColor="text1"/>
+              <w:left w:val="single" w:sz="4" w:space="0" w:color="000000" w:themeColor="text1"/>
+              <w:bottom w:val="single" w:sz="4" w:space="0" w:color="000000" w:themeColor="text1"/>
+              <w:right w:val="single" w:sz="4" w:space="0" w:color="000000" w:themeColor="text1"/>
+            </w:tcBorders>
+          </w:tcPr>
+          <w:p>
+            <w:pPr>
+              <w:rPr>
+                <w:sz w:val="18"/>
+                <w:szCs w:val="18"/>
+              </w:rPr>
+            </w:pPr>
+            <w:r>
+              <w:rPr>
+                <w:sz w:val="18"/>
+                <w:szCs w:val="18"/>
+              </w:rPr>
+              <w:t>Choice selected media is rush order or not. Disabled when the selected media is not support rush order.</w:t>
+            </w:r>
+          </w:p>
+        </w:tc>
+      </w:tr>
+      <w:tr>
+        <w:tc>
+          <w:tcPr>
+            <w:tcW w:w="4225" w:type="dxa"/>
+            <w:gridSpan w:val="2"/>
+            <w:vMerge/>
+            <w:tcBorders>
+              <w:left w:val="single" w:sz="4" w:space="0" w:color="000000" w:themeColor="text1"/>
+              <w:right w:val="single" w:sz="4" w:space="0" w:color="000000" w:themeColor="text1"/>
+            </w:tcBorders>
+          </w:tcPr>
+          <w:p>
+            <w:pPr>
+              <w:widowControl w:val="0"/>
+              <w:pBdr>
+                <w:top w:val="nil"/>
+                <w:left w:val="nil"/>
+                <w:bottom w:val="nil"/>
+                <w:right w:val="nil"/>
+                <w:between w:val="nil"/>
+              </w:pBdr>
+              <w:spacing w:line="276" w:lineRule="auto"/>
+              <w:rPr>
+                <w:sz w:val="18"/>
+                <w:szCs w:val="18"/>
+              </w:rPr>
+            </w:pPr>
+          </w:p>
+        </w:tc>
+        <w:tc>
+          <w:tcPr>
+            <w:tcW w:w="1440" w:type="dxa"/>
+            <w:tcBorders>
+              <w:top w:val="single" w:sz="4" w:space="0" w:color="000000" w:themeColor="text1"/>
+              <w:left w:val="single" w:sz="4" w:space="0" w:color="000000" w:themeColor="text1"/>
+              <w:bottom w:val="single" w:sz="4" w:space="0" w:color="000000" w:themeColor="text1"/>
+              <w:right w:val="single" w:sz="4" w:space="0" w:color="000000" w:themeColor="text1"/>
+            </w:tcBorders>
+          </w:tcPr>
+          <w:p>
+            <w:pPr>
+              <w:rPr>
+                <w:sz w:val="18"/>
+                <w:szCs w:val="18"/>
+              </w:rPr>
+            </w:pPr>
+            <w:r>
+              <w:rPr>
+                <w:sz w:val="18"/>
+                <w:szCs w:val="18"/>
+              </w:rPr>
+              <w:t>Delete button</w:t>
+            </w:r>
+          </w:p>
+        </w:tc>
+        <w:tc>
+          <w:tcPr>
+            <w:tcW w:w="1080" w:type="dxa"/>
+            <w:tcBorders>
+              <w:top w:val="single" w:sz="4" w:space="0" w:color="000000" w:themeColor="text1"/>
+              <w:left w:val="single" w:sz="4" w:space="0" w:color="000000" w:themeColor="text1"/>
+              <w:bottom w:val="single" w:sz="4" w:space="0" w:color="000000" w:themeColor="text1"/>
+              <w:right w:val="single" w:sz="4" w:space="0" w:color="000000" w:themeColor="text1"/>
+            </w:tcBorders>
+          </w:tcPr>
+          <w:p>
+            <w:pPr>
+              <w:rPr>
+                <w:sz w:val="18"/>
+                <w:szCs w:val="18"/>
+              </w:rPr>
+            </w:pPr>
+            <w:r>
+              <w:rPr>
+                <w:sz w:val="18"/>
+                <w:szCs w:val="18"/>
+              </w:rPr>
+              <w:t>Click</w:t>
+            </w:r>
+          </w:p>
+        </w:tc>
+        <w:tc>
+          <w:tcPr>
+            <w:tcW w:w="2605" w:type="dxa"/>
+            <w:gridSpan w:val="2"/>
+            <w:tcBorders>
+              <w:top w:val="single" w:sz="4" w:space="0" w:color="000000" w:themeColor="text1"/>
+              <w:left w:val="single" w:sz="4" w:space="0" w:color="000000" w:themeColor="text1"/>
+              <w:bottom w:val="single" w:sz="4" w:space="0" w:color="000000" w:themeColor="text1"/>
+              <w:right w:val="single" w:sz="4" w:space="0" w:color="000000" w:themeColor="text1"/>
+            </w:tcBorders>
+          </w:tcPr>
+          <w:p>
+            <w:pPr>
+              <w:rPr>
+                <w:sz w:val="18"/>
+                <w:szCs w:val="18"/>
+              </w:rPr>
+            </w:pPr>
+            <w:r>
+              <w:rPr>
+                <w:sz w:val="18"/>
+                <w:szCs w:val="18"/>
+              </w:rPr>
+              <w:t>Remove the item from the cart</w:t>
+            </w:r>
+          </w:p>
+        </w:tc>
+      </w:tr>
+    </w:tbl>
+    <w:p>
+      <w:pPr>
+        <w:rPr>
+          <w:color w:val="000000" w:themeColor="text1"/>
+        </w:rPr>
+      </w:pPr>
+    </w:p>
+    <w:p>
+      <w:pPr>
+        <w:pStyle w:val="Heading4"/>
+        <w:ind w:firstLine="720"/>
+      </w:pPr>
+      <w:r>
+        <w:t>Định nghĩa các trường thuộc tính</w:t>
+      </w:r>
+      <w:r>
+        <w:br/>
+      </w:r>
+    </w:p>
+    <w:tbl>
+      <w:tblPr>
+        <w:tblW w:w="9350" w:type="dxa"/>
+        <w:tblBorders>
+          <w:top w:val="single" w:sz="4" w:space="0" w:color="000000"/>
+          <w:left w:val="single" w:sz="4" w:space="0" w:color="000000"/>
+          <w:bottom w:val="single" w:sz="4" w:space="0" w:color="000000"/>
+          <w:right w:val="single" w:sz="4" w:space="0" w:color="000000"/>
+          <w:insideH w:val="single" w:sz="4" w:space="0" w:color="000000"/>
+          <w:insideV w:val="single" w:sz="4" w:space="0" w:color="000000"/>
+        </w:tblBorders>
+        <w:tblLayout w:type="fixed"/>
+        <w:tblLook w:val="0400" w:firstRow="0" w:lastRow="0" w:firstColumn="0" w:lastColumn="0" w:noHBand="0" w:noVBand="1"/>
+      </w:tblPr>
+      <w:tblGrid>
+        <w:gridCol w:w="1870"/>
+        <w:gridCol w:w="1870"/>
+        <w:gridCol w:w="1870"/>
+        <w:gridCol w:w="1870"/>
+        <w:gridCol w:w="1870"/>
+      </w:tblGrid>
+      <w:tr>
+        <w:tc>
+          <w:tcPr>
+            <w:tcW w:w="1870" w:type="dxa"/>
+            <w:tcBorders>
+              <w:top w:val="single" w:sz="4" w:space="0" w:color="000000"/>
+              <w:left w:val="single" w:sz="4" w:space="0" w:color="000000"/>
+              <w:bottom w:val="single" w:sz="4" w:space="0" w:color="000000"/>
+              <w:right w:val="single" w:sz="4" w:space="0" w:color="000000"/>
+            </w:tcBorders>
+          </w:tcPr>
+          <w:p>
+            <w:r>
+              <w:t>Screen name</w:t>
+            </w:r>
+          </w:p>
+        </w:tc>
+        <w:tc>
+          <w:tcPr>
+            <w:tcW w:w="1870" w:type="dxa"/>
+            <w:tcBorders>
+              <w:top w:val="single" w:sz="4" w:space="0" w:color="000000"/>
+              <w:left w:val="single" w:sz="4" w:space="0" w:color="000000"/>
+              <w:bottom w:val="single" w:sz="4" w:space="0" w:color="000000"/>
+              <w:right w:val="single" w:sz="4" w:space="0" w:color="000000"/>
+            </w:tcBorders>
+          </w:tcPr>
+          <w:p>
+            <w:r>
+              <w:t>View cart</w:t>
+            </w:r>
+          </w:p>
+        </w:tc>
+        <w:tc>
+          <w:tcPr>
+            <w:tcW w:w="1870" w:type="dxa"/>
+            <w:tcBorders>
+              <w:top w:val="nil"/>
+              <w:left w:val="single" w:sz="4" w:space="0" w:color="000000"/>
+              <w:bottom w:val="single" w:sz="4" w:space="0" w:color="000000"/>
+              <w:right w:val="nil"/>
+            </w:tcBorders>
+          </w:tcPr>
+          <w:p/>
+        </w:tc>
+        <w:tc>
+          <w:tcPr>
+            <w:tcW w:w="1870" w:type="dxa"/>
+            <w:tcBorders>
+              <w:top w:val="nil"/>
+              <w:left w:val="nil"/>
+              <w:bottom w:val="single" w:sz="4" w:space="0" w:color="000000"/>
+              <w:right w:val="nil"/>
+            </w:tcBorders>
+          </w:tcPr>
+          <w:p/>
+        </w:tc>
+        <w:tc>
+          <w:tcPr>
+            <w:tcW w:w="1870" w:type="dxa"/>
+            <w:tcBorders>
+              <w:top w:val="nil"/>
+              <w:left w:val="nil"/>
+              <w:bottom w:val="single" w:sz="4" w:space="0" w:color="000000"/>
+              <w:right w:val="nil"/>
+            </w:tcBorders>
+          </w:tcPr>
+          <w:p/>
+        </w:tc>
+      </w:tr>
+      <w:tr>
+        <w:tc>
+          <w:tcPr>
+            <w:tcW w:w="1870" w:type="dxa"/>
+            <w:tcBorders>
+              <w:top w:val="single" w:sz="4" w:space="0" w:color="000000"/>
+              <w:left w:val="single" w:sz="4" w:space="0" w:color="000000"/>
+              <w:bottom w:val="single" w:sz="4" w:space="0" w:color="000000"/>
+              <w:right w:val="single" w:sz="4" w:space="0" w:color="000000"/>
+            </w:tcBorders>
+          </w:tcPr>
+          <w:p>
+            <w:r>
+              <w:t>Item name</w:t>
+            </w:r>
+          </w:p>
+        </w:tc>
+        <w:tc>
+          <w:tcPr>
+            <w:tcW w:w="1870" w:type="dxa"/>
+            <w:tcBorders>
+              <w:top w:val="single" w:sz="4" w:space="0" w:color="000000"/>
+              <w:left w:val="single" w:sz="4" w:space="0" w:color="000000"/>
+              <w:bottom w:val="single" w:sz="4" w:space="0" w:color="000000"/>
+              <w:right w:val="single" w:sz="4" w:space="0" w:color="000000"/>
+            </w:tcBorders>
+          </w:tcPr>
+          <w:p>
+            <w:r>
+              <w:t>Number of digits (bytes)</w:t>
+            </w:r>
+          </w:p>
+        </w:tc>
+        <w:tc>
+          <w:tcPr>
+            <w:tcW w:w="1870" w:type="dxa"/>
+            <w:tcBorders>
+              <w:top w:val="single" w:sz="4" w:space="0" w:color="000000"/>
+              <w:left w:val="single" w:sz="4" w:space="0" w:color="000000"/>
+              <w:bottom w:val="single" w:sz="4" w:space="0" w:color="000000"/>
+              <w:right w:val="single" w:sz="4" w:space="0" w:color="000000"/>
+            </w:tcBorders>
+          </w:tcPr>
+          <w:p>
+            <w:r>
+              <w:t>Type</w:t>
+            </w:r>
+          </w:p>
+        </w:tc>
+        <w:tc>
+          <w:tcPr>
+            <w:tcW w:w="1870" w:type="dxa"/>
+            <w:tcBorders>
+              <w:top w:val="single" w:sz="4" w:space="0" w:color="000000"/>
+              <w:left w:val="single" w:sz="4" w:space="0" w:color="000000"/>
+              <w:bottom w:val="single" w:sz="4" w:space="0" w:color="000000"/>
+              <w:right w:val="single" w:sz="4" w:space="0" w:color="000000"/>
+            </w:tcBorders>
+          </w:tcPr>
+          <w:p>
+            <w:r>
+              <w:t>Field attribute</w:t>
+            </w:r>
+          </w:p>
+        </w:tc>
+        <w:tc>
+          <w:tcPr>
+            <w:tcW w:w="1870" w:type="dxa"/>
+            <w:tcBorders>
+              <w:top w:val="single" w:sz="4" w:space="0" w:color="000000"/>
+              <w:left w:val="single" w:sz="4" w:space="0" w:color="000000"/>
+              <w:bottom w:val="single" w:sz="4" w:space="0" w:color="000000"/>
+              <w:right w:val="single" w:sz="4" w:space="0" w:color="000000"/>
+            </w:tcBorders>
+          </w:tcPr>
+          <w:p>
+            <w:r>
+              <w:t>Remarks</w:t>
+            </w:r>
+          </w:p>
+        </w:tc>
+      </w:tr>
+      <w:tr>
+        <w:tc>
+          <w:tcPr>
+            <w:tcW w:w="1870" w:type="dxa"/>
+            <w:tcBorders>
+              <w:top w:val="single" w:sz="4" w:space="0" w:color="000000"/>
+              <w:left w:val="single" w:sz="4" w:space="0" w:color="000000"/>
+              <w:bottom w:val="single" w:sz="4" w:space="0" w:color="000000"/>
+              <w:right w:val="single" w:sz="4" w:space="0" w:color="000000"/>
+            </w:tcBorders>
+          </w:tcPr>
+          <w:p>
+            <w:r>
+              <w:t>Media title</w:t>
+            </w:r>
+          </w:p>
+        </w:tc>
+        <w:tc>
+          <w:tcPr>
+            <w:tcW w:w="1870" w:type="dxa"/>
+            <w:tcBorders>
+              <w:top w:val="single" w:sz="4" w:space="0" w:color="000000"/>
+              <w:left w:val="single" w:sz="4" w:space="0" w:color="000000"/>
+              <w:bottom w:val="single" w:sz="4" w:space="0" w:color="000000"/>
+              <w:right w:val="single" w:sz="4" w:space="0" w:color="000000"/>
+            </w:tcBorders>
+          </w:tcPr>
+          <w:p>
+            <w:r>
+              <w:t>50</w:t>
+            </w:r>
+          </w:p>
+        </w:tc>
+        <w:tc>
+          <w:tcPr>
+            <w:tcW w:w="1870" w:type="dxa"/>
+            <w:tcBorders>
+              <w:top w:val="single" w:sz="4" w:space="0" w:color="000000"/>
+              <w:left w:val="single" w:sz="4" w:space="0" w:color="000000"/>
+              <w:bottom w:val="single" w:sz="4" w:space="0" w:color="000000"/>
+              <w:right w:val="single" w:sz="4" w:space="0" w:color="000000"/>
+            </w:tcBorders>
+          </w:tcPr>
+          <w:p>
+            <w:r>
+              <w:t>String</w:t>
+            </w:r>
+          </w:p>
+        </w:tc>
+        <w:tc>
+          <w:tcPr>
+            <w:tcW w:w="1870" w:type="dxa"/>
+            <w:tcBorders>
+              <w:top w:val="single" w:sz="4" w:space="0" w:color="000000"/>
+              <w:left w:val="single" w:sz="4" w:space="0" w:color="000000"/>
+              <w:bottom w:val="single" w:sz="4" w:space="0" w:color="000000"/>
+              <w:right w:val="single" w:sz="4" w:space="0" w:color="000000"/>
+            </w:tcBorders>
+          </w:tcPr>
+          <w:p>
+            <w:r>
+              <w:t>Blue</w:t>
+            </w:r>
+          </w:p>
+        </w:tc>
+        <w:tc>
+          <w:tcPr>
+            <w:tcW w:w="1870" w:type="dxa"/>
+            <w:tcBorders>
+              <w:top w:val="single" w:sz="4" w:space="0" w:color="000000"/>
+              <w:left w:val="single" w:sz="4" w:space="0" w:color="000000"/>
+              <w:bottom w:val="single" w:sz="4" w:space="0" w:color="000000"/>
+              <w:right w:val="single" w:sz="4" w:space="0" w:color="000000"/>
+            </w:tcBorders>
+          </w:tcPr>
+          <w:p>
+            <w:r>
+              <w:t>Left-justified</w:t>
+            </w:r>
+          </w:p>
+        </w:tc>
+      </w:tr>
+      <w:tr>
+        <w:tc>
+          <w:tcPr>
+            <w:tcW w:w="1870" w:type="dxa"/>
+            <w:tcBorders>
+              <w:top w:val="single" w:sz="4" w:space="0" w:color="000000"/>
+              <w:left w:val="single" w:sz="4" w:space="0" w:color="000000"/>
+              <w:bottom w:val="single" w:sz="4" w:space="0" w:color="000000"/>
+              <w:right w:val="single" w:sz="4" w:space="0" w:color="000000"/>
+            </w:tcBorders>
+          </w:tcPr>
+          <w:p>
+            <w:r>
+              <w:t>Price</w:t>
+            </w:r>
+          </w:p>
+        </w:tc>
+        <w:tc>
+          <w:tcPr>
+            <w:tcW w:w="1870" w:type="dxa"/>
+            <w:tcBorders>
+              <w:top w:val="single" w:sz="4" w:space="0" w:color="000000"/>
+              <w:left w:val="single" w:sz="4" w:space="0" w:color="000000"/>
+              <w:bottom w:val="single" w:sz="4" w:space="0" w:color="000000"/>
+              <w:right w:val="single" w:sz="4" w:space="0" w:color="000000"/>
+            </w:tcBorders>
+          </w:tcPr>
+          <w:p>
+            <w:r>
+              <w:t>20</w:t>
+            </w:r>
+          </w:p>
+        </w:tc>
+        <w:tc>
+          <w:tcPr>
+            <w:tcW w:w="1870" w:type="dxa"/>
+            <w:tcBorders>
+              <w:top w:val="single" w:sz="4" w:space="0" w:color="000000"/>
+              <w:left w:val="single" w:sz="4" w:space="0" w:color="000000"/>
+              <w:bottom w:val="single" w:sz="4" w:space="0" w:color="000000"/>
+              <w:right w:val="single" w:sz="4" w:space="0" w:color="000000"/>
+            </w:tcBorders>
+          </w:tcPr>
+          <w:p>
+            <w:r>
+              <w:t>Numeral</w:t>
+            </w:r>
+          </w:p>
+        </w:tc>
+        <w:tc>
+          <w:tcPr>
+            <w:tcW w:w="1870" w:type="dxa"/>
+            <w:tcBorders>
+              <w:top w:val="single" w:sz="4" w:space="0" w:color="000000"/>
+              <w:left w:val="single" w:sz="4" w:space="0" w:color="000000"/>
+              <w:bottom w:val="single" w:sz="4" w:space="0" w:color="000000"/>
+              <w:right w:val="single" w:sz="4" w:space="0" w:color="000000"/>
+            </w:tcBorders>
+          </w:tcPr>
+          <w:p>
+            <w:r>
+              <w:t>Blue</w:t>
+            </w:r>
+          </w:p>
+        </w:tc>
+        <w:tc>
+          <w:tcPr>
+            <w:tcW w:w="1870" w:type="dxa"/>
+            <w:tcBorders>
+              <w:top w:val="single" w:sz="4" w:space="0" w:color="000000"/>
+              <w:left w:val="single" w:sz="4" w:space="0" w:color="000000"/>
+              <w:bottom w:val="single" w:sz="4" w:space="0" w:color="000000"/>
+              <w:right w:val="single" w:sz="4" w:space="0" w:color="000000"/>
+            </w:tcBorders>
+          </w:tcPr>
+          <w:p>
+            <w:r>
+              <w:t>Right</w:t>
+            </w:r>
+            <w:r>
+              <w:t xml:space="preserve"> justified</w:t>
+            </w:r>
+          </w:p>
+        </w:tc>
+      </w:tr>
+      <w:tr>
+        <w:tc>
+          <w:tcPr>
+            <w:tcW w:w="1870" w:type="dxa"/>
+            <w:tcBorders>
+              <w:top w:val="single" w:sz="4" w:space="0" w:color="000000"/>
+              <w:left w:val="single" w:sz="4" w:space="0" w:color="000000"/>
+              <w:bottom w:val="single" w:sz="4" w:space="0" w:color="000000"/>
+              <w:right w:val="single" w:sz="4" w:space="0" w:color="000000"/>
+            </w:tcBorders>
+          </w:tcPr>
+          <w:p>
+            <w:r>
+              <w:t>Subtotal</w:t>
+            </w:r>
+          </w:p>
+        </w:tc>
+        <w:tc>
+          <w:tcPr>
+            <w:tcW w:w="1870" w:type="dxa"/>
+            <w:tcBorders>
+              <w:top w:val="single" w:sz="4" w:space="0" w:color="000000"/>
+              <w:left w:val="single" w:sz="4" w:space="0" w:color="000000"/>
+              <w:bottom w:val="single" w:sz="4" w:space="0" w:color="000000"/>
+              <w:right w:val="single" w:sz="4" w:space="0" w:color="000000"/>
+            </w:tcBorders>
+          </w:tcPr>
+          <w:p>
+            <w:r>
+              <w:t>20</w:t>
+            </w:r>
+          </w:p>
+        </w:tc>
+        <w:tc>
+          <w:tcPr>
+            <w:tcW w:w="1870" w:type="dxa"/>
+            <w:tcBorders>
+              <w:top w:val="single" w:sz="4" w:space="0" w:color="000000"/>
+              <w:left w:val="single" w:sz="4" w:space="0" w:color="000000"/>
+              <w:bottom w:val="single" w:sz="4" w:space="0" w:color="000000"/>
+              <w:right w:val="single" w:sz="4" w:space="0" w:color="000000"/>
+            </w:tcBorders>
+          </w:tcPr>
+          <w:p>
+            <w:r>
+              <w:t>Numeral</w:t>
+            </w:r>
+          </w:p>
+        </w:tc>
+        <w:tc>
+          <w:tcPr>
+            <w:tcW w:w="1870" w:type="dxa"/>
+            <w:tcBorders>
+              <w:top w:val="single" w:sz="4" w:space="0" w:color="000000"/>
+              <w:left w:val="single" w:sz="4" w:space="0" w:color="000000"/>
+              <w:bottom w:val="single" w:sz="4" w:space="0" w:color="000000"/>
+              <w:right w:val="single" w:sz="4" w:space="0" w:color="000000"/>
+            </w:tcBorders>
+          </w:tcPr>
+          <w:p>
+            <w:r>
+              <w:t>Bl</w:t>
+            </w:r>
+            <w:r>
+              <w:t>ue</w:t>
+            </w:r>
+          </w:p>
+        </w:tc>
+        <w:tc>
+          <w:tcPr>
+            <w:tcW w:w="1870" w:type="dxa"/>
+            <w:tcBorders>
+              <w:top w:val="single" w:sz="4" w:space="0" w:color="000000"/>
+              <w:left w:val="single" w:sz="4" w:space="0" w:color="000000"/>
+              <w:bottom w:val="single" w:sz="4" w:space="0" w:color="000000"/>
+              <w:right w:val="single" w:sz="4" w:space="0" w:color="000000"/>
+            </w:tcBorders>
+          </w:tcPr>
+          <w:p>
+            <w:r>
+              <w:t>Left-justified</w:t>
+            </w:r>
+          </w:p>
+        </w:tc>
+      </w:tr>
+      <w:tr>
+        <w:tc>
+          <w:tcPr>
+            <w:tcW w:w="1870" w:type="dxa"/>
+            <w:tcBorders>
+              <w:top w:val="single" w:sz="4" w:space="0" w:color="000000"/>
+              <w:left w:val="single" w:sz="4" w:space="0" w:color="000000"/>
+              <w:bottom w:val="single" w:sz="4" w:space="0" w:color="000000"/>
+              <w:right w:val="single" w:sz="4" w:space="0" w:color="000000"/>
+            </w:tcBorders>
+          </w:tcPr>
+          <w:p>
+            <w:r>
+              <w:t>Amount</w:t>
+            </w:r>
+          </w:p>
+        </w:tc>
+        <w:tc>
+          <w:tcPr>
+            <w:tcW w:w="1870" w:type="dxa"/>
+            <w:tcBorders>
+              <w:top w:val="single" w:sz="4" w:space="0" w:color="000000"/>
+              <w:left w:val="single" w:sz="4" w:space="0" w:color="000000"/>
+              <w:bottom w:val="single" w:sz="4" w:space="0" w:color="000000"/>
+              <w:right w:val="single" w:sz="4" w:space="0" w:color="000000"/>
+            </w:tcBorders>
+          </w:tcPr>
+          <w:p>
+            <w:r>
+              <w:t>20</w:t>
+            </w:r>
+          </w:p>
+        </w:tc>
+        <w:tc>
+          <w:tcPr>
+            <w:tcW w:w="1870" w:type="dxa"/>
+            <w:tcBorders>
+              <w:top w:val="single" w:sz="4" w:space="0" w:color="000000"/>
+              <w:left w:val="single" w:sz="4" w:space="0" w:color="000000"/>
+              <w:bottom w:val="single" w:sz="4" w:space="0" w:color="000000"/>
+              <w:right w:val="single" w:sz="4" w:space="0" w:color="000000"/>
+            </w:tcBorders>
+          </w:tcPr>
+          <w:p>
+            <w:r>
+              <w:t>Numeral</w:t>
+            </w:r>
+          </w:p>
+        </w:tc>
+        <w:tc>
+          <w:tcPr>
+            <w:tcW w:w="1870" w:type="dxa"/>
+            <w:tcBorders>
+              <w:top w:val="single" w:sz="4" w:space="0" w:color="000000"/>
+              <w:left w:val="single" w:sz="4" w:space="0" w:color="000000"/>
+              <w:bottom w:val="single" w:sz="4" w:space="0" w:color="000000"/>
+              <w:right w:val="single" w:sz="4" w:space="0" w:color="000000"/>
+            </w:tcBorders>
+          </w:tcPr>
+          <w:p>
+            <w:r>
+              <w:t>Blue</w:t>
+            </w:r>
+          </w:p>
+        </w:tc>
+        <w:tc>
+          <w:tcPr>
+            <w:tcW w:w="1870" w:type="dxa"/>
+            <w:tcBorders>
+              <w:top w:val="single" w:sz="4" w:space="0" w:color="000000"/>
+              <w:left w:val="single" w:sz="4" w:space="0" w:color="000000"/>
+              <w:bottom w:val="single" w:sz="4" w:space="0" w:color="000000"/>
+              <w:right w:val="single" w:sz="4" w:space="0" w:color="000000"/>
+            </w:tcBorders>
+          </w:tcPr>
+          <w:p>
+            <w:r>
+              <w:t>Left-justified</w:t>
+            </w:r>
+            <w:bookmarkStart w:id="0" w:name="_GoBack"/>
+            <w:bookmarkEnd w:id="0"/>
+          </w:p>
+        </w:tc>
+      </w:tr>
+    </w:tbl>
+    <w:p>
+      <w:pPr>
         <w:rPr>
           <w:rFonts w:ascii="Times New Roman" w:hAnsi="Times New Roman" w:cs="Times New Roman"/>
           <w:sz w:val="26"/>
@@ -4547,7 +11340,7 @@
       </w:pPr>
     </w:p>
     <w:sectPr>
-      <w:headerReference w:type="default" r:id="rId24"/>
+      <w:headerReference w:type="default" r:id="rId27"/>
       <w:pgSz w:w="12240" w:h="15840"/>
       <w:pgMar w:top="1440" w:right="1041" w:bottom="284" w:left="1440" w:header="720" w:footer="720" w:gutter="0"/>
       <w:cols w:space="720"/>
@@ -4627,17 +11420,7 @@
         <w:sz w:val="26"/>
         <w:szCs w:val="26"/>
       </w:rPr>
-      <w:t xml:space="preserve">20183903 – Vũ Bình Dương                        </w:t>
-    </w:r>
-    <w:r>
-      <w:rPr>
-        <w:rFonts w:ascii="Times New Roman" w:hAnsi="Times New Roman" w:cs="Times New Roman"/>
-        <w:b/>
-        <w:bCs/>
-        <w:sz w:val="26"/>
-        <w:szCs w:val="26"/>
-      </w:rPr>
-      <w:t xml:space="preserve">     </w:t>
+      <w:t xml:space="preserve">20183903 – Vũ Bình Dương                             </w:t>
     </w:r>
     <w:r>
       <w:rPr>
@@ -4946,6 +11729,95 @@
     </w:lvl>
   </w:abstractNum>
   <w:abstractNum w:abstractNumId="3" w15:restartNumberingAfterBreak="0">
+    <w:nsid w:val="206459EA"/>
+    <w:multiLevelType w:val="hybridMultilevel"/>
+    <w:tmpl w:val="A426EB1C"/>
+    <w:lvl w:ilvl="0" w:tplc="0409000F">
+      <w:start w:val="1"/>
+      <w:numFmt w:val="decimal"/>
+      <w:lvlText w:val="%1."/>
+      <w:lvlJc w:val="left"/>
+      <w:pPr>
+        <w:ind w:left="720" w:hanging="360"/>
+      </w:pPr>
+      <w:rPr>
+        <w:rFonts w:hint="default"/>
+      </w:rPr>
+    </w:lvl>
+    <w:lvl w:ilvl="1" w:tplc="04090019" w:tentative="1">
+      <w:start w:val="1"/>
+      <w:numFmt w:val="lowerLetter"/>
+      <w:lvlText w:val="%2."/>
+      <w:lvlJc w:val="left"/>
+      <w:pPr>
+        <w:ind w:left="1440" w:hanging="360"/>
+      </w:pPr>
+    </w:lvl>
+    <w:lvl w:ilvl="2" w:tplc="0409001B" w:tentative="1">
+      <w:start w:val="1"/>
+      <w:numFmt w:val="lowerRoman"/>
+      <w:lvlText w:val="%3."/>
+      <w:lvlJc w:val="right"/>
+      <w:pPr>
+        <w:ind w:left="2160" w:hanging="180"/>
+      </w:pPr>
+    </w:lvl>
+    <w:lvl w:ilvl="3" w:tplc="0409000F" w:tentative="1">
+      <w:start w:val="1"/>
+      <w:numFmt w:val="decimal"/>
+      <w:lvlText w:val="%4."/>
+      <w:lvlJc w:val="left"/>
+      <w:pPr>
+        <w:ind w:left="2880" w:hanging="360"/>
+      </w:pPr>
+    </w:lvl>
+    <w:lvl w:ilvl="4" w:tplc="04090019" w:tentative="1">
+      <w:start w:val="1"/>
+      <w:numFmt w:val="lowerLetter"/>
+      <w:lvlText w:val="%5."/>
+      <w:lvlJc w:val="left"/>
+      <w:pPr>
+        <w:ind w:left="3600" w:hanging="360"/>
+      </w:pPr>
+    </w:lvl>
+    <w:lvl w:ilvl="5" w:tplc="0409001B" w:tentative="1">
+      <w:start w:val="1"/>
+      <w:numFmt w:val="lowerRoman"/>
+      <w:lvlText w:val="%6."/>
+      <w:lvlJc w:val="right"/>
+      <w:pPr>
+        <w:ind w:left="4320" w:hanging="180"/>
+      </w:pPr>
+    </w:lvl>
+    <w:lvl w:ilvl="6" w:tplc="0409000F" w:tentative="1">
+      <w:start w:val="1"/>
+      <w:numFmt w:val="decimal"/>
+      <w:lvlText w:val="%7."/>
+      <w:lvlJc w:val="left"/>
+      <w:pPr>
+        <w:ind w:left="5040" w:hanging="360"/>
+      </w:pPr>
+    </w:lvl>
+    <w:lvl w:ilvl="7" w:tplc="04090019" w:tentative="1">
+      <w:start w:val="1"/>
+      <w:numFmt w:val="lowerLetter"/>
+      <w:lvlText w:val="%8."/>
+      <w:lvlJc w:val="left"/>
+      <w:pPr>
+        <w:ind w:left="5760" w:hanging="360"/>
+      </w:pPr>
+    </w:lvl>
+    <w:lvl w:ilvl="8" w:tplc="0409001B" w:tentative="1">
+      <w:start w:val="1"/>
+      <w:numFmt w:val="lowerRoman"/>
+      <w:lvlText w:val="%9."/>
+      <w:lvlJc w:val="right"/>
+      <w:pPr>
+        <w:ind w:left="6480" w:hanging="180"/>
+      </w:pPr>
+    </w:lvl>
+  </w:abstractNum>
+  <w:abstractNum w:abstractNumId="4" w15:restartNumberingAfterBreak="0">
     <w:nsid w:val="220A20AD"/>
     <w:multiLevelType w:val="hybridMultilevel"/>
     <w:tmpl w:val="E1C60B3C"/>
@@ -5035,7 +11907,7 @@
       </w:pPr>
     </w:lvl>
   </w:abstractNum>
-  <w:abstractNum w:abstractNumId="4" w15:restartNumberingAfterBreak="0">
+  <w:abstractNum w:abstractNumId="5" w15:restartNumberingAfterBreak="0">
     <w:nsid w:val="29D2257C"/>
     <w:multiLevelType w:val="hybridMultilevel"/>
     <w:tmpl w:val="A2C83B82"/>
@@ -5147,7 +12019,120 @@
       </w:rPr>
     </w:lvl>
   </w:abstractNum>
-  <w:abstractNum w:abstractNumId="5" w15:restartNumberingAfterBreak="0">
+  <w:abstractNum w:abstractNumId="6" w15:restartNumberingAfterBreak="0">
+    <w:nsid w:val="2FB2735B"/>
+    <w:multiLevelType w:val="hybridMultilevel"/>
+    <w:tmpl w:val="2B70B520"/>
+    <w:lvl w:ilvl="0" w:tplc="812A9936">
+      <w:start w:val="5"/>
+      <w:numFmt w:val="bullet"/>
+      <w:lvlText w:val="-"/>
+      <w:lvlJc w:val="left"/>
+      <w:pPr>
+        <w:ind w:left="720" w:hanging="360"/>
+      </w:pPr>
+      <w:rPr>
+        <w:rFonts w:ascii="Times New Roman" w:eastAsiaTheme="minorHAnsi" w:hAnsi="Times New Roman" w:cs="Times New Roman" w:hint="default"/>
+      </w:rPr>
+    </w:lvl>
+    <w:lvl w:ilvl="1" w:tplc="04090003" w:tentative="1">
+      <w:start w:val="1"/>
+      <w:numFmt w:val="bullet"/>
+      <w:lvlText w:val="o"/>
+      <w:lvlJc w:val="left"/>
+      <w:pPr>
+        <w:ind w:left="1440" w:hanging="360"/>
+      </w:pPr>
+      <w:rPr>
+        <w:rFonts w:ascii="Courier New" w:hAnsi="Courier New" w:cs="Courier New" w:hint="default"/>
+      </w:rPr>
+    </w:lvl>
+    <w:lvl w:ilvl="2" w:tplc="04090005" w:tentative="1">
+      <w:start w:val="1"/>
+      <w:numFmt w:val="bullet"/>
+      <w:lvlText w:val=""/>
+      <w:lvlJc w:val="left"/>
+      <w:pPr>
+        <w:ind w:left="2160" w:hanging="360"/>
+      </w:pPr>
+      <w:rPr>
+        <w:rFonts w:ascii="Wingdings" w:hAnsi="Wingdings" w:hint="default"/>
+      </w:rPr>
+    </w:lvl>
+    <w:lvl w:ilvl="3" w:tplc="04090001" w:tentative="1">
+      <w:start w:val="1"/>
+      <w:numFmt w:val="bullet"/>
+      <w:lvlText w:val=""/>
+      <w:lvlJc w:val="left"/>
+      <w:pPr>
+        <w:ind w:left="2880" w:hanging="360"/>
+      </w:pPr>
+      <w:rPr>
+        <w:rFonts w:ascii="Symbol" w:hAnsi="Symbol" w:hint="default"/>
+      </w:rPr>
+    </w:lvl>
+    <w:lvl w:ilvl="4" w:tplc="04090003" w:tentative="1">
+      <w:start w:val="1"/>
+      <w:numFmt w:val="bullet"/>
+      <w:lvlText w:val="o"/>
+      <w:lvlJc w:val="left"/>
+      <w:pPr>
+        <w:ind w:left="3600" w:hanging="360"/>
+      </w:pPr>
+      <w:rPr>
+        <w:rFonts w:ascii="Courier New" w:hAnsi="Courier New" w:cs="Courier New" w:hint="default"/>
+      </w:rPr>
+    </w:lvl>
+    <w:lvl w:ilvl="5" w:tplc="04090005" w:tentative="1">
+      <w:start w:val="1"/>
+      <w:numFmt w:val="bullet"/>
+      <w:lvlText w:val=""/>
+      <w:lvlJc w:val="left"/>
+      <w:pPr>
+        <w:ind w:left="4320" w:hanging="360"/>
+      </w:pPr>
+      <w:rPr>
+        <w:rFonts w:ascii="Wingdings" w:hAnsi="Wingdings" w:hint="default"/>
+      </w:rPr>
+    </w:lvl>
+    <w:lvl w:ilvl="6" w:tplc="04090001" w:tentative="1">
+      <w:start w:val="1"/>
+      <w:numFmt w:val="bullet"/>
+      <w:lvlText w:val=""/>
+      <w:lvlJc w:val="left"/>
+      <w:pPr>
+        <w:ind w:left="5040" w:hanging="360"/>
+      </w:pPr>
+      <w:rPr>
+        <w:rFonts w:ascii="Symbol" w:hAnsi="Symbol" w:hint="default"/>
+      </w:rPr>
+    </w:lvl>
+    <w:lvl w:ilvl="7" w:tplc="04090003" w:tentative="1">
+      <w:start w:val="1"/>
+      <w:numFmt w:val="bullet"/>
+      <w:lvlText w:val="o"/>
+      <w:lvlJc w:val="left"/>
+      <w:pPr>
+        <w:ind w:left="5760" w:hanging="360"/>
+      </w:pPr>
+      <w:rPr>
+        <w:rFonts w:ascii="Courier New" w:hAnsi="Courier New" w:cs="Courier New" w:hint="default"/>
+      </w:rPr>
+    </w:lvl>
+    <w:lvl w:ilvl="8" w:tplc="04090005" w:tentative="1">
+      <w:start w:val="1"/>
+      <w:numFmt w:val="bullet"/>
+      <w:lvlText w:val=""/>
+      <w:lvlJc w:val="left"/>
+      <w:pPr>
+        <w:ind w:left="6480" w:hanging="360"/>
+      </w:pPr>
+      <w:rPr>
+        <w:rFonts w:ascii="Wingdings" w:hAnsi="Wingdings" w:hint="default"/>
+      </w:rPr>
+    </w:lvl>
+  </w:abstractNum>
+  <w:abstractNum w:abstractNumId="7" w15:restartNumberingAfterBreak="0">
     <w:nsid w:val="417C696A"/>
     <w:multiLevelType w:val="hybridMultilevel"/>
     <w:tmpl w:val="A426EB1C"/>
@@ -5236,7 +12221,7 @@
       </w:pPr>
     </w:lvl>
   </w:abstractNum>
-  <w:abstractNum w:abstractNumId="6" w15:restartNumberingAfterBreak="0">
+  <w:abstractNum w:abstractNumId="8" w15:restartNumberingAfterBreak="0">
     <w:nsid w:val="41F16A00"/>
     <w:multiLevelType w:val="hybridMultilevel"/>
     <w:tmpl w:val="E1C60B3C"/>
@@ -5326,7 +12311,7 @@
       </w:pPr>
     </w:lvl>
   </w:abstractNum>
-  <w:abstractNum w:abstractNumId="7" w15:restartNumberingAfterBreak="0">
+  <w:abstractNum w:abstractNumId="9" w15:restartNumberingAfterBreak="0">
     <w:nsid w:val="4BC174F6"/>
     <w:multiLevelType w:val="multilevel"/>
     <w:tmpl w:val="8982A636"/>
@@ -5439,7 +12424,7 @@
       </w:rPr>
     </w:lvl>
   </w:abstractNum>
-  <w:abstractNum w:abstractNumId="8" w15:restartNumberingAfterBreak="0">
+  <w:abstractNum w:abstractNumId="10" w15:restartNumberingAfterBreak="0">
     <w:nsid w:val="63F501E9"/>
     <w:multiLevelType w:val="hybridMultilevel"/>
     <w:tmpl w:val="EFC4FBCC"/>
@@ -5551,7 +12536,7 @@
       </w:rPr>
     </w:lvl>
   </w:abstractNum>
-  <w:abstractNum w:abstractNumId="9" w15:restartNumberingAfterBreak="0">
+  <w:abstractNum w:abstractNumId="11" w15:restartNumberingAfterBreak="0">
     <w:nsid w:val="69261F6D"/>
     <w:multiLevelType w:val="hybridMultilevel"/>
     <w:tmpl w:val="F20AF5DE"/>
@@ -5640,7 +12625,7 @@
       </w:pPr>
     </w:lvl>
   </w:abstractNum>
-  <w:abstractNum w:abstractNumId="10" w15:restartNumberingAfterBreak="0">
+  <w:abstractNum w:abstractNumId="12" w15:restartNumberingAfterBreak="0">
     <w:nsid w:val="6BE463A5"/>
     <w:multiLevelType w:val="hybridMultilevel"/>
     <w:tmpl w:val="597EBECE"/>
@@ -5731,7 +12716,7 @@
       </w:pPr>
     </w:lvl>
   </w:abstractNum>
-  <w:abstractNum w:abstractNumId="11" w15:restartNumberingAfterBreak="0">
+  <w:abstractNum w:abstractNumId="13" w15:restartNumberingAfterBreak="0">
     <w:nsid w:val="6BF55562"/>
     <w:multiLevelType w:val="hybridMultilevel"/>
     <w:tmpl w:val="A426EB1C"/>
@@ -5820,29 +12805,207 @@
       </w:pPr>
     </w:lvl>
   </w:abstractNum>
+  <w:abstractNum w:abstractNumId="14" w15:restartNumberingAfterBreak="0">
+    <w:nsid w:val="72543F63"/>
+    <w:multiLevelType w:val="hybridMultilevel"/>
+    <w:tmpl w:val="A426EB1C"/>
+    <w:lvl w:ilvl="0" w:tplc="0409000F">
+      <w:start w:val="1"/>
+      <w:numFmt w:val="decimal"/>
+      <w:lvlText w:val="%1."/>
+      <w:lvlJc w:val="left"/>
+      <w:pPr>
+        <w:ind w:left="720" w:hanging="360"/>
+      </w:pPr>
+      <w:rPr>
+        <w:rFonts w:hint="default"/>
+      </w:rPr>
+    </w:lvl>
+    <w:lvl w:ilvl="1" w:tplc="04090019" w:tentative="1">
+      <w:start w:val="1"/>
+      <w:numFmt w:val="lowerLetter"/>
+      <w:lvlText w:val="%2."/>
+      <w:lvlJc w:val="left"/>
+      <w:pPr>
+        <w:ind w:left="1440" w:hanging="360"/>
+      </w:pPr>
+    </w:lvl>
+    <w:lvl w:ilvl="2" w:tplc="0409001B" w:tentative="1">
+      <w:start w:val="1"/>
+      <w:numFmt w:val="lowerRoman"/>
+      <w:lvlText w:val="%3."/>
+      <w:lvlJc w:val="right"/>
+      <w:pPr>
+        <w:ind w:left="2160" w:hanging="180"/>
+      </w:pPr>
+    </w:lvl>
+    <w:lvl w:ilvl="3" w:tplc="0409000F" w:tentative="1">
+      <w:start w:val="1"/>
+      <w:numFmt w:val="decimal"/>
+      <w:lvlText w:val="%4."/>
+      <w:lvlJc w:val="left"/>
+      <w:pPr>
+        <w:ind w:left="2880" w:hanging="360"/>
+      </w:pPr>
+    </w:lvl>
+    <w:lvl w:ilvl="4" w:tplc="04090019" w:tentative="1">
+      <w:start w:val="1"/>
+      <w:numFmt w:val="lowerLetter"/>
+      <w:lvlText w:val="%5."/>
+      <w:lvlJc w:val="left"/>
+      <w:pPr>
+        <w:ind w:left="3600" w:hanging="360"/>
+      </w:pPr>
+    </w:lvl>
+    <w:lvl w:ilvl="5" w:tplc="0409001B" w:tentative="1">
+      <w:start w:val="1"/>
+      <w:numFmt w:val="lowerRoman"/>
+      <w:lvlText w:val="%6."/>
+      <w:lvlJc w:val="right"/>
+      <w:pPr>
+        <w:ind w:left="4320" w:hanging="180"/>
+      </w:pPr>
+    </w:lvl>
+    <w:lvl w:ilvl="6" w:tplc="0409000F" w:tentative="1">
+      <w:start w:val="1"/>
+      <w:numFmt w:val="decimal"/>
+      <w:lvlText w:val="%7."/>
+      <w:lvlJc w:val="left"/>
+      <w:pPr>
+        <w:ind w:left="5040" w:hanging="360"/>
+      </w:pPr>
+    </w:lvl>
+    <w:lvl w:ilvl="7" w:tplc="04090019" w:tentative="1">
+      <w:start w:val="1"/>
+      <w:numFmt w:val="lowerLetter"/>
+      <w:lvlText w:val="%8."/>
+      <w:lvlJc w:val="left"/>
+      <w:pPr>
+        <w:ind w:left="5760" w:hanging="360"/>
+      </w:pPr>
+    </w:lvl>
+    <w:lvl w:ilvl="8" w:tplc="0409001B" w:tentative="1">
+      <w:start w:val="1"/>
+      <w:numFmt w:val="lowerRoman"/>
+      <w:lvlText w:val="%9."/>
+      <w:lvlJc w:val="right"/>
+      <w:pPr>
+        <w:ind w:left="6480" w:hanging="180"/>
+      </w:pPr>
+    </w:lvl>
+  </w:abstractNum>
+  <w:abstractNum w:abstractNumId="15" w15:restartNumberingAfterBreak="0">
+    <w:nsid w:val="736259B6"/>
+    <w:multiLevelType w:val="hybridMultilevel"/>
+    <w:tmpl w:val="A426EB1C"/>
+    <w:lvl w:ilvl="0" w:tplc="0409000F">
+      <w:start w:val="1"/>
+      <w:numFmt w:val="decimal"/>
+      <w:lvlText w:val="%1."/>
+      <w:lvlJc w:val="left"/>
+      <w:pPr>
+        <w:ind w:left="720" w:hanging="360"/>
+      </w:pPr>
+      <w:rPr>
+        <w:rFonts w:hint="default"/>
+      </w:rPr>
+    </w:lvl>
+    <w:lvl w:ilvl="1" w:tplc="04090019" w:tentative="1">
+      <w:start w:val="1"/>
+      <w:numFmt w:val="lowerLetter"/>
+      <w:lvlText w:val="%2."/>
+      <w:lvlJc w:val="left"/>
+      <w:pPr>
+        <w:ind w:left="1440" w:hanging="360"/>
+      </w:pPr>
+    </w:lvl>
+    <w:lvl w:ilvl="2" w:tplc="0409001B" w:tentative="1">
+      <w:start w:val="1"/>
+      <w:numFmt w:val="lowerRoman"/>
+      <w:lvlText w:val="%3."/>
+      <w:lvlJc w:val="right"/>
+      <w:pPr>
+        <w:ind w:left="2160" w:hanging="180"/>
+      </w:pPr>
+    </w:lvl>
+    <w:lvl w:ilvl="3" w:tplc="0409000F" w:tentative="1">
+      <w:start w:val="1"/>
+      <w:numFmt w:val="decimal"/>
+      <w:lvlText w:val="%4."/>
+      <w:lvlJc w:val="left"/>
+      <w:pPr>
+        <w:ind w:left="2880" w:hanging="360"/>
+      </w:pPr>
+    </w:lvl>
+    <w:lvl w:ilvl="4" w:tplc="04090019" w:tentative="1">
+      <w:start w:val="1"/>
+      <w:numFmt w:val="lowerLetter"/>
+      <w:lvlText w:val="%5."/>
+      <w:lvlJc w:val="left"/>
+      <w:pPr>
+        <w:ind w:left="3600" w:hanging="360"/>
+      </w:pPr>
+    </w:lvl>
+    <w:lvl w:ilvl="5" w:tplc="0409001B" w:tentative="1">
+      <w:start w:val="1"/>
+      <w:numFmt w:val="lowerRoman"/>
+      <w:lvlText w:val="%6."/>
+      <w:lvlJc w:val="right"/>
+      <w:pPr>
+        <w:ind w:left="4320" w:hanging="180"/>
+      </w:pPr>
+    </w:lvl>
+    <w:lvl w:ilvl="6" w:tplc="0409000F" w:tentative="1">
+      <w:start w:val="1"/>
+      <w:numFmt w:val="decimal"/>
+      <w:lvlText w:val="%7."/>
+      <w:lvlJc w:val="left"/>
+      <w:pPr>
+        <w:ind w:left="5040" w:hanging="360"/>
+      </w:pPr>
+    </w:lvl>
+    <w:lvl w:ilvl="7" w:tplc="04090019" w:tentative="1">
+      <w:start w:val="1"/>
+      <w:numFmt w:val="lowerLetter"/>
+      <w:lvlText w:val="%8."/>
+      <w:lvlJc w:val="left"/>
+      <w:pPr>
+        <w:ind w:left="5760" w:hanging="360"/>
+      </w:pPr>
+    </w:lvl>
+    <w:lvl w:ilvl="8" w:tplc="0409001B" w:tentative="1">
+      <w:start w:val="1"/>
+      <w:numFmt w:val="lowerRoman"/>
+      <w:lvlText w:val="%9."/>
+      <w:lvlJc w:val="right"/>
+      <w:pPr>
+        <w:ind w:left="6480" w:hanging="180"/>
+      </w:pPr>
+    </w:lvl>
+  </w:abstractNum>
   <w:num w:numId="1">
-    <w:abstractNumId w:val="4"/>
+    <w:abstractNumId w:val="5"/>
   </w:num>
   <w:num w:numId="2">
     <w:abstractNumId w:val="1"/>
   </w:num>
   <w:num w:numId="3">
+    <w:abstractNumId w:val="10"/>
+  </w:num>
+  <w:num w:numId="4">
+    <w:abstractNumId w:val="9"/>
+  </w:num>
+  <w:num w:numId="5">
+    <w:abstractNumId w:val="12"/>
+  </w:num>
+  <w:num w:numId="6">
+    <w:abstractNumId w:val="4"/>
+  </w:num>
+  <w:num w:numId="7">
     <w:abstractNumId w:val="8"/>
   </w:num>
-  <w:num w:numId="4">
-    <w:abstractNumId w:val="7"/>
-  </w:num>
-  <w:num w:numId="5">
-    <w:abstractNumId w:val="10"/>
-  </w:num>
-  <w:num w:numId="6">
-    <w:abstractNumId w:val="3"/>
-  </w:num>
-  <w:num w:numId="7">
-    <w:abstractNumId w:val="6"/>
-  </w:num>
   <w:num w:numId="8">
-    <w:abstractNumId w:val="9"/>
+    <w:abstractNumId w:val="11"/>
   </w:num>
   <w:num w:numId="9">
     <w:abstractNumId w:val="2"/>
@@ -5851,10 +13014,22 @@
     <w:abstractNumId w:val="0"/>
   </w:num>
   <w:num w:numId="11">
-    <w:abstractNumId w:val="11"/>
+    <w:abstractNumId w:val="13"/>
   </w:num>
   <w:num w:numId="12">
-    <w:abstractNumId w:val="5"/>
+    <w:abstractNumId w:val="7"/>
+  </w:num>
+  <w:num w:numId="13">
+    <w:abstractNumId w:val="15"/>
+  </w:num>
+  <w:num w:numId="14">
+    <w:abstractNumId w:val="14"/>
+  </w:num>
+  <w:num w:numId="15">
+    <w:abstractNumId w:val="3"/>
+  </w:num>
+  <w:num w:numId="16">
+    <w:abstractNumId w:val="6"/>
   </w:num>
 </w:numbering>
 </file>
@@ -6773,6 +13948,21 @@
 </file>
 
 <file path=customXml/item1.xml><?xml version="1.0" encoding="utf-8"?>
+<?mso-contentType ?>
+<FormTemplates xmlns="http://schemas.microsoft.com/sharepoint/v3/contenttype/forms">
+  <Display>DocumentLibraryForm</Display>
+  <Edit>DocumentLibraryForm</Edit>
+  <New>DocumentLibraryForm</New>
+</FormTemplates>
+</file>
+
+<file path=customXml/item2.xml><?xml version="1.0" encoding="utf-8"?>
+<p:properties xmlns:p="http://schemas.microsoft.com/office/2006/metadata/properties" xmlns:xsi="http://www.w3.org/2001/XMLSchema-instance" xmlns:pc="http://schemas.microsoft.com/office/infopath/2007/PartnerControls">
+  <documentManagement/>
+</p:properties>
+</file>
+
+<file path=customXml/item3.xml><?xml version="1.0" encoding="utf-8"?>
 <ct:contentTypeSchema xmlns:ct="http://schemas.microsoft.com/office/2006/metadata/contentType" xmlns:ma="http://schemas.microsoft.com/office/2006/metadata/properties/metaAttributes" ct:_="" ma:_="" ma:contentTypeName="Document" ma:contentTypeID="0x010100CF00484C2D3DC942BA93BE352B290B98" ma:contentTypeVersion="2" ma:contentTypeDescription="Create a new document." ma:contentTypeScope="" ma:versionID="04449d7a44d7a858049187513c97542f">
   <xsd:schema xmlns:xsd="http://www.w3.org/2001/XMLSchema" xmlns:xs="http://www.w3.org/2001/XMLSchema" xmlns:p="http://schemas.microsoft.com/office/2006/metadata/properties" xmlns:ns2="c57a8917-51a7-4baf-a6bb-f1ace172c53b" targetNamespace="http://schemas.microsoft.com/office/2006/metadata/properties" ma:root="true" ma:fieldsID="ce964e13c9e174918df0f2f9a69c5299" ns2:_="">
     <xsd:import namespace="c57a8917-51a7-4baf-a6bb-f1ace172c53b"/>
@@ -6904,26 +14094,28 @@
 </ct:contentTypeSchema>
 </file>
 
-<file path=customXml/item2.xml><?xml version="1.0" encoding="utf-8"?>
-<p:properties xmlns:p="http://schemas.microsoft.com/office/2006/metadata/properties" xmlns:xsi="http://www.w3.org/2001/XMLSchema-instance" xmlns:pc="http://schemas.microsoft.com/office/infopath/2007/PartnerControls">
-  <documentManagement/>
-</p:properties>
-</file>
-
-<file path=customXml/item3.xml><?xml version="1.0" encoding="utf-8"?>
-<?mso-contentType ?>
-<FormTemplates xmlns="http://schemas.microsoft.com/sharepoint/v3/contenttype/forms">
-  <Display>DocumentLibraryForm</Display>
-  <Edit>DocumentLibraryForm</Edit>
-  <New>DocumentLibraryForm</New>
-</FormTemplates>
-</file>
-
 <file path=customXml/item4.xml><?xml version="1.0" encoding="utf-8"?>
 <b:Sources xmlns:b="http://schemas.openxmlformats.org/officeDocument/2006/bibliography" xmlns="http://schemas.openxmlformats.org/officeDocument/2006/bibliography" SelectedStyle="\APASixthEditionOfficeOnline.xsl" StyleName="APA" Version="6"/>
 </file>
 
 <file path=customXml/itemProps1.xml><?xml version="1.0" encoding="utf-8"?>
+<ds:datastoreItem xmlns:ds="http://schemas.openxmlformats.org/officeDocument/2006/customXml" ds:itemID="{5DF4EC82-8B6E-450E-B152-78F6EA115A84}">
+  <ds:schemaRefs>
+    <ds:schemaRef ds:uri="http://schemas.microsoft.com/sharepoint/v3/contenttype/forms"/>
+  </ds:schemaRefs>
+</ds:datastoreItem>
+</file>
+
+<file path=customXml/itemProps2.xml><?xml version="1.0" encoding="utf-8"?>
+<ds:datastoreItem xmlns:ds="http://schemas.openxmlformats.org/officeDocument/2006/customXml" ds:itemID="{333FC788-FA9C-43FF-B21A-235DDD8625B5}">
+  <ds:schemaRefs>
+    <ds:schemaRef ds:uri="http://schemas.microsoft.com/office/2006/metadata/properties"/>
+    <ds:schemaRef ds:uri="http://schemas.microsoft.com/office/infopath/2007/PartnerControls"/>
+  </ds:schemaRefs>
+</ds:datastoreItem>
+</file>
+
+<file path=customXml/itemProps3.xml><?xml version="1.0" encoding="utf-8"?>
 <ds:datastoreItem xmlns:ds="http://schemas.openxmlformats.org/officeDocument/2006/customXml" ds:itemID="{6A72B9C5-33D2-440D-856D-58EBA240F41D}">
   <ds:schemaRefs>
     <ds:schemaRef ds:uri="http://schemas.microsoft.com/office/2006/metadata/contentType"/>
@@ -6941,25 +14133,8 @@
 </ds:datastoreItem>
 </file>
 
-<file path=customXml/itemProps2.xml><?xml version="1.0" encoding="utf-8"?>
-<ds:datastoreItem xmlns:ds="http://schemas.openxmlformats.org/officeDocument/2006/customXml" ds:itemID="{333FC788-FA9C-43FF-B21A-235DDD8625B5}">
-  <ds:schemaRefs>
-    <ds:schemaRef ds:uri="http://schemas.microsoft.com/office/2006/metadata/properties"/>
-    <ds:schemaRef ds:uri="http://schemas.microsoft.com/office/infopath/2007/PartnerControls"/>
-  </ds:schemaRefs>
-</ds:datastoreItem>
-</file>
-
-<file path=customXml/itemProps3.xml><?xml version="1.0" encoding="utf-8"?>
-<ds:datastoreItem xmlns:ds="http://schemas.openxmlformats.org/officeDocument/2006/customXml" ds:itemID="{5DF4EC82-8B6E-450E-B152-78F6EA115A84}">
-  <ds:schemaRefs>
-    <ds:schemaRef ds:uri="http://schemas.microsoft.com/sharepoint/v3/contenttype/forms"/>
-  </ds:schemaRefs>
-</ds:datastoreItem>
-</file>
-
 <file path=customXml/itemProps4.xml><?xml version="1.0" encoding="utf-8"?>
-<ds:datastoreItem xmlns:ds="http://schemas.openxmlformats.org/officeDocument/2006/customXml" ds:itemID="{0A27C69F-A06E-4B67-9F68-FD727601ADC8}">
+<ds:datastoreItem xmlns:ds="http://schemas.openxmlformats.org/officeDocument/2006/customXml" ds:itemID="{221D0512-D1E8-4425-BDF6-DFD18181D6F5}">
   <ds:schemaRefs>
     <ds:schemaRef ds:uri="http://schemas.openxmlformats.org/officeDocument/2006/bibliography"/>
   </ds:schemaRefs>
